--- a/GRUPO_02_TF_POO_Ciclo.docx
+++ b/GRUPO_02_TF_POO_Ciclo.docx
@@ -4138,37 +4138,7 @@
           <w:sz w:val="24"/>
           <w:szCs w:val="24"/>
         </w:rPr>
-        <w:t>1</w:t>
-      </w:r>
-      <w:r>
-        <w:rPr>
-          <w:rFonts w:ascii="Times New Roman" w:hAnsi="Times New Roman" w:cs="Times New Roman"/>
-          <w:b/>
-          <w:bCs/>
-          <w:sz w:val="24"/>
-          <w:szCs w:val="24"/>
-        </w:rPr>
-        <w:t>2</w:t>
-      </w:r>
-      <w:r>
-        <w:rPr>
-          <w:rFonts w:ascii="Times New Roman" w:hAnsi="Times New Roman" w:cs="Times New Roman"/>
-          <w:b/>
-          <w:bCs/>
-          <w:sz w:val="24"/>
-          <w:szCs w:val="24"/>
-        </w:rPr>
-        <w:t>.</w:t>
-      </w:r>
-      <w:r>
-        <w:rPr>
-          <w:rFonts w:ascii="Times New Roman" w:hAnsi="Times New Roman" w:cs="Times New Roman"/>
-          <w:b/>
-          <w:bCs/>
-          <w:sz w:val="24"/>
-          <w:szCs w:val="24"/>
-        </w:rPr>
-        <w:t xml:space="preserve"> EVIDENCIAS DEL TRABAJO EN EQUIPO DE CADA PARTICIPANTE</w:t>
+        <w:t>12. EVIDENCIAS DEL TRABAJO EN EQUIPO DE CADA PARTICIPANTE</w:t>
       </w:r>
     </w:p>
     <w:p>
@@ -4190,9 +4160,393 @@
           <w:sz w:val="24"/>
           <w:szCs w:val="24"/>
         </w:rPr>
+        <w:t xml:space="preserve">Enlace de acceso a GitHub Grupo 02: </w:t>
+      </w:r>
+      <w:hyperlink r:id="rId15" w:history="1">
+        <w:r>
+          <w:rPr>
+            <w:rStyle w:val="Hipervnculo"/>
+            <w:rFonts w:ascii="Times New Roman" w:hAnsi="Times New Roman" w:cs="Times New Roman"/>
+            <w:b/>
+            <w:bCs/>
+            <w:sz w:val="24"/>
+            <w:szCs w:val="24"/>
+          </w:rPr>
+          <w:t>https://github.com/YvanMoreno/ProyectoPOO/tree/master</w:t>
+        </w:r>
+      </w:hyperlink>
+    </w:p>
+    <w:p>
+      <w:pPr>
+        <w:spacing w:after="240" w:line="360" w:lineRule="auto"/>
+        <w:rPr>
+          <w:rFonts w:ascii="Times New Roman" w:hAnsi="Times New Roman" w:cs="Times New Roman"/>
+          <w:b/>
+          <w:bCs/>
+          <w:sz w:val="24"/>
+          <w:szCs w:val="24"/>
+        </w:rPr>
+      </w:pPr>
+    </w:p>
+    <w:p>
+      <w:pPr>
+        <w:spacing w:after="240" w:line="360" w:lineRule="auto"/>
+        <w:rPr>
+          <w:rFonts w:ascii="Times New Roman" w:hAnsi="Times New Roman" w:cs="Times New Roman"/>
+          <w:b/>
+          <w:bCs/>
+          <w:sz w:val="24"/>
+          <w:szCs w:val="24"/>
+        </w:rPr>
+      </w:pPr>
+      <w:r>
+        <w:rPr>
+          <w:noProof/>
+        </w:rPr>
+        <w:lastRenderedPageBreak/>
+        <w:drawing>
+          <wp:inline distT="0" distB="0" distL="0" distR="0" wp14:anchorId="69E6AD7A" wp14:editId="519A04C0">
+            <wp:extent cx="5133975" cy="1409700"/>
+            <wp:effectExtent l="0" t="0" r="9525" b="0"/>
+            <wp:docPr id="8" name="Imagen 8" descr="Texto&#10;&#10;Descripción generada automáticamente"/>
+            <wp:cNvGraphicFramePr>
+              <a:graphicFrameLocks xmlns:a="http://schemas.openxmlformats.org/drawingml/2006/main" noChangeAspect="1"/>
+            </wp:cNvGraphicFramePr>
+            <a:graphic xmlns:a="http://schemas.openxmlformats.org/drawingml/2006/main">
+              <a:graphicData uri="http://schemas.openxmlformats.org/drawingml/2006/picture">
+                <pic:pic xmlns:pic="http://schemas.openxmlformats.org/drawingml/2006/picture">
+                  <pic:nvPicPr>
+                    <pic:cNvPr id="8" name="Imagen 8" descr="Texto&#10;&#10;Descripción generada automáticamente"/>
+                    <pic:cNvPicPr/>
+                  </pic:nvPicPr>
+                  <pic:blipFill>
+                    <a:blip r:embed="rId16"/>
+                    <a:stretch>
+                      <a:fillRect/>
+                    </a:stretch>
+                  </pic:blipFill>
+                  <pic:spPr>
+                    <a:xfrm>
+                      <a:off x="0" y="0"/>
+                      <a:ext cx="5133975" cy="1409700"/>
+                    </a:xfrm>
+                    <a:prstGeom prst="rect">
+                      <a:avLst/>
+                    </a:prstGeom>
+                  </pic:spPr>
+                </pic:pic>
+              </a:graphicData>
+            </a:graphic>
+          </wp:inline>
+        </w:drawing>
+      </w:r>
+    </w:p>
+    <w:p>
+      <w:pPr>
+        <w:spacing w:after="240" w:line="360" w:lineRule="auto"/>
+        <w:rPr>
+          <w:rFonts w:ascii="Times New Roman" w:hAnsi="Times New Roman" w:cs="Times New Roman"/>
+          <w:b/>
+          <w:bCs/>
+          <w:sz w:val="24"/>
+          <w:szCs w:val="24"/>
+        </w:rPr>
+      </w:pPr>
+      <w:r>
+        <w:rPr>
+          <w:noProof/>
+        </w:rPr>
+        <w:drawing>
+          <wp:inline distT="0" distB="0" distL="0" distR="0" wp14:anchorId="30994188" wp14:editId="0273D3C1">
+            <wp:extent cx="5124450" cy="2667000"/>
+            <wp:effectExtent l="0" t="0" r="0" b="0"/>
+            <wp:docPr id="9" name="Imagen 9" descr="Texto&#10;&#10;Descripción generada automáticamente"/>
+            <wp:cNvGraphicFramePr>
+              <a:graphicFrameLocks xmlns:a="http://schemas.openxmlformats.org/drawingml/2006/main" noChangeAspect="1"/>
+            </wp:cNvGraphicFramePr>
+            <a:graphic xmlns:a="http://schemas.openxmlformats.org/drawingml/2006/main">
+              <a:graphicData uri="http://schemas.openxmlformats.org/drawingml/2006/picture">
+                <pic:pic xmlns:pic="http://schemas.openxmlformats.org/drawingml/2006/picture">
+                  <pic:nvPicPr>
+                    <pic:cNvPr id="9" name="Imagen 9" descr="Texto&#10;&#10;Descripción generada automáticamente"/>
+                    <pic:cNvPicPr/>
+                  </pic:nvPicPr>
+                  <pic:blipFill>
+                    <a:blip r:embed="rId17"/>
+                    <a:stretch>
+                      <a:fillRect/>
+                    </a:stretch>
+                  </pic:blipFill>
+                  <pic:spPr>
+                    <a:xfrm>
+                      <a:off x="0" y="0"/>
+                      <a:ext cx="5124450" cy="2667000"/>
+                    </a:xfrm>
+                    <a:prstGeom prst="rect">
+                      <a:avLst/>
+                    </a:prstGeom>
+                  </pic:spPr>
+                </pic:pic>
+              </a:graphicData>
+            </a:graphic>
+          </wp:inline>
+        </w:drawing>
+      </w:r>
+    </w:p>
+    <w:p>
+      <w:pPr>
+        <w:spacing w:after="240" w:line="360" w:lineRule="auto"/>
+        <w:rPr>
+          <w:rFonts w:ascii="Times New Roman" w:hAnsi="Times New Roman" w:cs="Times New Roman"/>
+          <w:b/>
+          <w:bCs/>
+          <w:sz w:val="24"/>
+          <w:szCs w:val="24"/>
+        </w:rPr>
+      </w:pPr>
+      <w:r>
+        <w:rPr>
+          <w:noProof/>
+        </w:rPr>
+        <w:drawing>
+          <wp:inline distT="0" distB="0" distL="0" distR="0" wp14:anchorId="611AF283" wp14:editId="61D67E14">
+            <wp:extent cx="4162425" cy="2762250"/>
+            <wp:effectExtent l="0" t="0" r="9525" b="0"/>
+            <wp:docPr id="10" name="Imagen 10" descr="Texto&#10;&#10;Descripción generada automáticamente"/>
+            <wp:cNvGraphicFramePr>
+              <a:graphicFrameLocks xmlns:a="http://schemas.openxmlformats.org/drawingml/2006/main" noChangeAspect="1"/>
+            </wp:cNvGraphicFramePr>
+            <a:graphic xmlns:a="http://schemas.openxmlformats.org/drawingml/2006/main">
+              <a:graphicData uri="http://schemas.openxmlformats.org/drawingml/2006/picture">
+                <pic:pic xmlns:pic="http://schemas.openxmlformats.org/drawingml/2006/picture">
+                  <pic:nvPicPr>
+                    <pic:cNvPr id="10" name="Imagen 10" descr="Texto&#10;&#10;Descripción generada automáticamente"/>
+                    <pic:cNvPicPr/>
+                  </pic:nvPicPr>
+                  <pic:blipFill>
+                    <a:blip r:embed="rId18"/>
+                    <a:stretch>
+                      <a:fillRect/>
+                    </a:stretch>
+                  </pic:blipFill>
+                  <pic:spPr>
+                    <a:xfrm>
+                      <a:off x="0" y="0"/>
+                      <a:ext cx="4162425" cy="2762250"/>
+                    </a:xfrm>
+                    <a:prstGeom prst="rect">
+                      <a:avLst/>
+                    </a:prstGeom>
+                  </pic:spPr>
+                </pic:pic>
+              </a:graphicData>
+            </a:graphic>
+          </wp:inline>
+        </w:drawing>
+      </w:r>
+    </w:p>
+    <w:p>
+      <w:pPr>
+        <w:spacing w:after="240" w:line="360" w:lineRule="auto"/>
+        <w:rPr>
+          <w:rFonts w:ascii="Times New Roman" w:hAnsi="Times New Roman" w:cs="Times New Roman"/>
+          <w:b/>
+          <w:bCs/>
+          <w:sz w:val="24"/>
+          <w:szCs w:val="24"/>
+        </w:rPr>
+      </w:pPr>
+      <w:r>
+        <w:rPr>
+          <w:noProof/>
+        </w:rPr>
+        <w:lastRenderedPageBreak/>
+        <w:drawing>
+          <wp:inline distT="0" distB="0" distL="0" distR="0" wp14:anchorId="667985F6" wp14:editId="5F151325">
+            <wp:extent cx="4095750" cy="790575"/>
+            <wp:effectExtent l="0" t="0" r="0" b="9525"/>
+            <wp:docPr id="11" name="Imagen 11" descr="Texto&#10;&#10;Descripción generada automáticamente"/>
+            <wp:cNvGraphicFramePr>
+              <a:graphicFrameLocks xmlns:a="http://schemas.openxmlformats.org/drawingml/2006/main" noChangeAspect="1"/>
+            </wp:cNvGraphicFramePr>
+            <a:graphic xmlns:a="http://schemas.openxmlformats.org/drawingml/2006/main">
+              <a:graphicData uri="http://schemas.openxmlformats.org/drawingml/2006/picture">
+                <pic:pic xmlns:pic="http://schemas.openxmlformats.org/drawingml/2006/picture">
+                  <pic:nvPicPr>
+                    <pic:cNvPr id="11" name="Imagen 11" descr="Texto&#10;&#10;Descripción generada automáticamente"/>
+                    <pic:cNvPicPr/>
+                  </pic:nvPicPr>
+                  <pic:blipFill>
+                    <a:blip r:embed="rId19"/>
+                    <a:stretch>
+                      <a:fillRect/>
+                    </a:stretch>
+                  </pic:blipFill>
+                  <pic:spPr>
+                    <a:xfrm>
+                      <a:off x="0" y="0"/>
+                      <a:ext cx="4095750" cy="790575"/>
+                    </a:xfrm>
+                    <a:prstGeom prst="rect">
+                      <a:avLst/>
+                    </a:prstGeom>
+                  </pic:spPr>
+                </pic:pic>
+              </a:graphicData>
+            </a:graphic>
+          </wp:inline>
+        </w:drawing>
+      </w:r>
+    </w:p>
+    <w:p>
+      <w:pPr>
+        <w:spacing w:after="240" w:line="360" w:lineRule="auto"/>
+        <w:rPr>
+          <w:rFonts w:ascii="Times New Roman" w:hAnsi="Times New Roman" w:cs="Times New Roman"/>
+          <w:b/>
+          <w:bCs/>
+          <w:sz w:val="24"/>
+          <w:szCs w:val="24"/>
+        </w:rPr>
+      </w:pPr>
+      <w:r>
+        <w:rPr>
+          <w:noProof/>
+        </w:rPr>
+        <w:drawing>
+          <wp:inline distT="0" distB="0" distL="0" distR="0" wp14:anchorId="15304558" wp14:editId="77E10F44">
+            <wp:extent cx="4800600" cy="523875"/>
+            <wp:effectExtent l="0" t="0" r="0" b="9525"/>
+            <wp:docPr id="15" name="Imagen 15" descr="Texto&#10;&#10;Descripción generada automáticamente"/>
+            <wp:cNvGraphicFramePr>
+              <a:graphicFrameLocks xmlns:a="http://schemas.openxmlformats.org/drawingml/2006/main" noChangeAspect="1"/>
+            </wp:cNvGraphicFramePr>
+            <a:graphic xmlns:a="http://schemas.openxmlformats.org/drawingml/2006/main">
+              <a:graphicData uri="http://schemas.openxmlformats.org/drawingml/2006/picture">
+                <pic:pic xmlns:pic="http://schemas.openxmlformats.org/drawingml/2006/picture">
+                  <pic:nvPicPr>
+                    <pic:cNvPr id="15" name="Imagen 15" descr="Texto&#10;&#10;Descripción generada automáticamente"/>
+                    <pic:cNvPicPr/>
+                  </pic:nvPicPr>
+                  <pic:blipFill>
+                    <a:blip r:embed="rId20"/>
+                    <a:stretch>
+                      <a:fillRect/>
+                    </a:stretch>
+                  </pic:blipFill>
+                  <pic:spPr>
+                    <a:xfrm>
+                      <a:off x="0" y="0"/>
+                      <a:ext cx="4800600" cy="523875"/>
+                    </a:xfrm>
+                    <a:prstGeom prst="rect">
+                      <a:avLst/>
+                    </a:prstGeom>
+                  </pic:spPr>
+                </pic:pic>
+              </a:graphicData>
+            </a:graphic>
+          </wp:inline>
+        </w:drawing>
+      </w:r>
+    </w:p>
+    <w:p>
+      <w:pPr>
+        <w:spacing w:after="240" w:line="360" w:lineRule="auto"/>
+        <w:rPr>
+          <w:rFonts w:ascii="Times New Roman" w:hAnsi="Times New Roman" w:cs="Times New Roman"/>
+          <w:b/>
+          <w:bCs/>
+          <w:sz w:val="24"/>
+          <w:szCs w:val="24"/>
+        </w:rPr>
+      </w:pPr>
+      <w:r>
+        <w:rPr>
+          <w:noProof/>
+        </w:rPr>
+        <w:drawing>
+          <wp:inline distT="0" distB="0" distL="0" distR="0" wp14:anchorId="3A0764C3" wp14:editId="48B15838">
+            <wp:extent cx="4905375" cy="2257425"/>
+            <wp:effectExtent l="0" t="0" r="9525" b="9525"/>
+            <wp:docPr id="16" name="Imagen 16" descr="Texto&#10;&#10;Descripción generada automáticamente"/>
+            <wp:cNvGraphicFramePr>
+              <a:graphicFrameLocks xmlns:a="http://schemas.openxmlformats.org/drawingml/2006/main" noChangeAspect="1"/>
+            </wp:cNvGraphicFramePr>
+            <a:graphic xmlns:a="http://schemas.openxmlformats.org/drawingml/2006/main">
+              <a:graphicData uri="http://schemas.openxmlformats.org/drawingml/2006/picture">
+                <pic:pic xmlns:pic="http://schemas.openxmlformats.org/drawingml/2006/picture">
+                  <pic:nvPicPr>
+                    <pic:cNvPr id="16" name="Imagen 16" descr="Texto&#10;&#10;Descripción generada automáticamente"/>
+                    <pic:cNvPicPr/>
+                  </pic:nvPicPr>
+                  <pic:blipFill>
+                    <a:blip r:embed="rId21"/>
+                    <a:stretch>
+                      <a:fillRect/>
+                    </a:stretch>
+                  </pic:blipFill>
+                  <pic:spPr>
+                    <a:xfrm>
+                      <a:off x="0" y="0"/>
+                      <a:ext cx="4905375" cy="2257425"/>
+                    </a:xfrm>
+                    <a:prstGeom prst="rect">
+                      <a:avLst/>
+                    </a:prstGeom>
+                  </pic:spPr>
+                </pic:pic>
+              </a:graphicData>
+            </a:graphic>
+          </wp:inline>
+        </w:drawing>
+      </w:r>
+    </w:p>
+    <w:p>
+      <w:pPr>
+        <w:spacing w:after="240" w:line="360" w:lineRule="auto"/>
+        <w:rPr>
+          <w:rFonts w:ascii="Times New Roman" w:hAnsi="Times New Roman" w:cs="Times New Roman"/>
+          <w:b/>
+          <w:bCs/>
+          <w:sz w:val="24"/>
+          <w:szCs w:val="24"/>
+        </w:rPr>
+      </w:pPr>
+      <w:r>
+        <w:rPr>
+          <w:rFonts w:ascii="Times New Roman" w:hAnsi="Times New Roman" w:cs="Times New Roman"/>
+          <w:b/>
+          <w:bCs/>
+          <w:sz w:val="24"/>
+          <w:szCs w:val="24"/>
+        </w:rPr>
         <w:tab/>
       </w:r>
-      <w:hyperlink r:id="rId15" w:history="1">
+      <w:r>
+        <w:rPr>
+          <w:rFonts w:ascii="Times New Roman" w:hAnsi="Times New Roman" w:cs="Times New Roman"/>
+          <w:b/>
+          <w:bCs/>
+          <w:sz w:val="24"/>
+          <w:szCs w:val="24"/>
+        </w:rPr>
+        <w:t>Enlace de elección del proyecto - Trello:</w:t>
+      </w:r>
+    </w:p>
+    <w:p>
+      <w:pPr>
+        <w:spacing w:after="240" w:line="360" w:lineRule="auto"/>
+        <w:ind w:firstLine="720"/>
+        <w:rPr>
+          <w:rFonts w:ascii="Times New Roman" w:hAnsi="Times New Roman" w:cs="Times New Roman"/>
+          <w:b/>
+          <w:bCs/>
+          <w:sz w:val="24"/>
+          <w:szCs w:val="24"/>
+        </w:rPr>
+      </w:pPr>
+      <w:hyperlink r:id="rId22" w:history="1">
         <w:r>
           <w:rPr>
             <w:rStyle w:val="Hipervnculo"/>
@@ -4209,12 +4563,67 @@
     <w:p>
       <w:pPr>
         <w:spacing w:after="240" w:line="360" w:lineRule="auto"/>
-        <w:rPr>
-          <w:rFonts w:ascii="Times New Roman" w:hAnsi="Times New Roman" w:cs="Times New Roman"/>
-          <w:b/>
-          <w:bCs/>
-          <w:sz w:val="24"/>
-          <w:szCs w:val="24"/>
+        <w:ind w:firstLine="720"/>
+        <w:rPr>
+          <w:rFonts w:ascii="Times New Roman" w:hAnsi="Times New Roman" w:cs="Times New Roman"/>
+          <w:b/>
+          <w:bCs/>
+          <w:sz w:val="24"/>
+          <w:szCs w:val="24"/>
+        </w:rPr>
+      </w:pPr>
+      <w:r>
+        <w:rPr>
+          <w:rFonts w:ascii="Times New Roman" w:hAnsi="Times New Roman" w:cs="Times New Roman"/>
+          <w:b/>
+          <w:bCs/>
+          <w:sz w:val="24"/>
+          <w:szCs w:val="24"/>
+        </w:rPr>
+        <w:t>Enlace</w:t>
+      </w:r>
+      <w:r>
+        <w:rPr>
+          <w:rFonts w:ascii="Times New Roman" w:hAnsi="Times New Roman" w:cs="Times New Roman"/>
+          <w:b/>
+          <w:bCs/>
+          <w:sz w:val="24"/>
+          <w:szCs w:val="24"/>
+        </w:rPr>
+        <w:t xml:space="preserve"> de </w:t>
+      </w:r>
+      <w:r>
+        <w:rPr>
+          <w:rFonts w:ascii="Times New Roman" w:hAnsi="Times New Roman" w:cs="Times New Roman"/>
+          <w:b/>
+          <w:bCs/>
+          <w:sz w:val="24"/>
+          <w:szCs w:val="24"/>
+        </w:rPr>
+        <w:t>subida de información</w:t>
+      </w:r>
+      <w:r>
+        <w:rPr>
+          <w:rFonts w:ascii="Times New Roman" w:hAnsi="Times New Roman" w:cs="Times New Roman"/>
+          <w:b/>
+          <w:bCs/>
+          <w:sz w:val="24"/>
+          <w:szCs w:val="24"/>
+        </w:rPr>
+        <w:t xml:space="preserve"> - Trello:</w:t>
+      </w:r>
+    </w:p>
+    <w:p>
+      <w:pPr>
+        <w:spacing w:after="240" w:line="360" w:lineRule="auto"/>
+        <w:rPr>
+          <w:rFonts w:ascii="Times New Roman" w:hAnsi="Times New Roman" w:cs="Times New Roman"/>
+          <w:b/>
+          <w:bCs/>
+          <w:color w:val="0563C1" w:themeColor="hyperlink"/>
+          <w:sz w:val="24"/>
+          <w:szCs w:val="24"/>
+          <w:u w:val="single"/>
         </w:rPr>
       </w:pPr>
       <w:r>
@@ -4227,7 +4636,7 @@
         </w:rPr>
         <w:tab/>
       </w:r>
-      <w:hyperlink r:id="rId16" w:history="1">
+      <w:hyperlink r:id="rId23" w:history="1">
         <w:r>
           <w:rPr>
             <w:rStyle w:val="Hipervnculo"/>
@@ -4262,7 +4671,30 @@
         </w:rPr>
         <w:tab/>
       </w:r>
-      <w:hyperlink r:id="rId17" w:history="1">
+      <w:r>
+        <w:rPr>
+          <w:rFonts w:ascii="Times New Roman" w:hAnsi="Times New Roman" w:cs="Times New Roman"/>
+          <w:b/>
+          <w:bCs/>
+          <w:sz w:val="24"/>
+          <w:szCs w:val="24"/>
+        </w:rPr>
+        <w:t>Enlace de pruebas de conceptos</w:t>
+      </w:r>
+    </w:p>
+    <w:p>
+      <w:pPr>
+        <w:spacing w:after="240" w:line="360" w:lineRule="auto"/>
+        <w:ind w:firstLine="720"/>
+        <w:rPr>
+          <w:rFonts w:ascii="Times New Roman" w:hAnsi="Times New Roman" w:cs="Times New Roman"/>
+          <w:b/>
+          <w:bCs/>
+          <w:sz w:val="24"/>
+          <w:szCs w:val="24"/>
+        </w:rPr>
+      </w:pPr>
+      <w:hyperlink r:id="rId24" w:history="1">
         <w:r>
           <w:rPr>
             <w:rStyle w:val="Hipervnculo"/>
@@ -4279,7 +4711,31 @@
     <w:p>
       <w:pPr>
         <w:spacing w:after="240" w:line="360" w:lineRule="auto"/>
-        <w:rPr>
+        <w:ind w:firstLine="720"/>
+        <w:rPr>
+          <w:rFonts w:ascii="Times New Roman" w:hAnsi="Times New Roman" w:cs="Times New Roman"/>
+          <w:b/>
+          <w:bCs/>
+          <w:sz w:val="24"/>
+          <w:szCs w:val="24"/>
+        </w:rPr>
+      </w:pPr>
+      <w:r>
+        <w:rPr>
+          <w:rFonts w:ascii="Times New Roman" w:hAnsi="Times New Roman" w:cs="Times New Roman"/>
+          <w:b/>
+          <w:bCs/>
+          <w:sz w:val="24"/>
+          <w:szCs w:val="24"/>
+        </w:rPr>
+        <w:t>Enlace de Investigación – Trello:</w:t>
+      </w:r>
+    </w:p>
+    <w:p>
+      <w:pPr>
+        <w:spacing w:after="240" w:line="360" w:lineRule="auto"/>
+        <w:rPr>
+          <w:rStyle w:val="Hipervnculo"/>
           <w:rFonts w:ascii="Times New Roman" w:hAnsi="Times New Roman" w:cs="Times New Roman"/>
           <w:b/>
           <w:bCs/>
@@ -4297,7 +4753,7 @@
         </w:rPr>
         <w:tab/>
       </w:r>
-      <w:hyperlink r:id="rId18" w:history="1">
+      <w:hyperlink r:id="rId25" w:history="1">
         <w:r>
           <w:rPr>
             <w:rStyle w:val="Hipervnculo"/>
@@ -4330,10 +4786,32 @@
           <w:sz w:val="24"/>
           <w:szCs w:val="24"/>
         </w:rPr>
-        <w:lastRenderedPageBreak/>
         <w:tab/>
-      </w:r>
-      <w:hyperlink r:id="rId19" w:history="1">
+        <w:t>Enlace de Proyecto – Trello:</w:t>
+      </w:r>
+    </w:p>
+    <w:p>
+      <w:pPr>
+        <w:spacing w:after="240" w:line="360" w:lineRule="auto"/>
+        <w:rPr>
+          <w:rFonts w:ascii="Times New Roman" w:hAnsi="Times New Roman" w:cs="Times New Roman"/>
+          <w:b/>
+          <w:bCs/>
+          <w:sz w:val="24"/>
+          <w:szCs w:val="24"/>
+        </w:rPr>
+      </w:pPr>
+      <w:r>
+        <w:rPr>
+          <w:rFonts w:ascii="Times New Roman" w:hAnsi="Times New Roman" w:cs="Times New Roman"/>
+          <w:b/>
+          <w:bCs/>
+          <w:sz w:val="24"/>
+          <w:szCs w:val="24"/>
+        </w:rPr>
+        <w:tab/>
+      </w:r>
+      <w:hyperlink r:id="rId26" w:history="1">
         <w:r>
           <w:rPr>
             <w:rStyle w:val="Hipervnculo"/>
@@ -6868,6 +7346,7 @@
   <w:style w:type="character" w:default="1" w:styleId="Fuentedeprrafopredeter">
     <w:name w:val="Default Paragraph Font"/>
     <w:uiPriority w:val="1"/>
+    <w:semiHidden/>
     <w:unhideWhenUsed/>
   </w:style>
   <w:style w:type="table" w:default="1" w:styleId="Tablanormal">

--- a/GRUPO_02_TF_POO_Ciclo.docx
+++ b/GRUPO_02_TF_POO_Ciclo.docx
@@ -125,7 +125,7 @@
                     <pic:cNvPicPr/>
                   </pic:nvPicPr>
                   <pic:blipFill>
-                    <a:blip r:embed="rId6" cstate="print"/>
+                    <a:blip r:embed="rId8" cstate="print"/>
                     <a:stretch>
                       <a:fillRect/>
                     </a:stretch>
@@ -295,7 +295,7 @@
                           </pic:cNvPicPr>
                         </pic:nvPicPr>
                         <pic:blipFill>
-                          <a:blip r:embed="rId7">
+                          <a:blip r:embed="rId9">
                             <a:extLst>
                               <a:ext uri="{28A0092B-C50C-407E-A947-70E740481C1C}">
                                 <a14:useLocalDpi xmlns:a14="http://schemas.microsoft.com/office/drawing/2010/main" val="0"/>
@@ -425,7 +425,7 @@
                   <o:lock v:ext="edit" aspectratio="t"/>
                 </v:shapetype>
                 <v:shape id="Picture 4" o:spid="_x0000_s1028" type="#_x0000_t75" alt="Resultado de imagen para universidad peruana de ciencias aplicadas" style="position:absolute;left:5193;top:-1159;width:1528;height:1329;visibility:visible;mso-wrap-style:square" o:gfxdata="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">
-                  <v:imagedata r:id="rId8" o:title="Resultado de imagen para universidad peruana de ciencias aplicadas"/>
+                  <v:imagedata r:id="rId10" o:title="Resultado de imagen para universidad peruana de ciencias aplicadas"/>
                 </v:shape>
                 <w10:wrap anchorx="page"/>
               </v:group>
@@ -634,6 +634,7 @@
     <w:p>
       <w:pPr>
         <w:spacing w:line="360" w:lineRule="auto"/>
+        <w:jc w:val="center"/>
         <w:rPr>
           <w:rFonts w:ascii="Times New Roman" w:hAnsi="Times New Roman" w:cs="Times New Roman"/>
           <w:b/>
@@ -665,120 +666,146 @@
     </w:p>
     <w:p>
       <w:pPr>
-        <w:spacing w:line="360" w:lineRule="auto"/>
-        <w:rPr>
-          <w:rFonts w:ascii="Times New Roman" w:hAnsi="Times New Roman" w:cs="Times New Roman"/>
-          <w:sz w:val="24"/>
-          <w:szCs w:val="24"/>
-        </w:rPr>
-      </w:pPr>
-      <w:r>
-        <w:rPr>
-          <w:rFonts w:ascii="Times New Roman" w:hAnsi="Times New Roman" w:cs="Times New Roman"/>
-          <w:sz w:val="24"/>
-          <w:szCs w:val="24"/>
-        </w:rPr>
-        <w:t>1</w:t>
-      </w:r>
-      <w:r>
-        <w:rPr>
-          <w:rFonts w:ascii="Times New Roman" w:hAnsi="Times New Roman" w:cs="Times New Roman"/>
-          <w:sz w:val="24"/>
-          <w:szCs w:val="24"/>
-        </w:rPr>
-        <w:t xml:space="preserve">. </w:t>
-      </w:r>
-      <w:r>
-        <w:rPr>
-          <w:rFonts w:ascii="Times New Roman" w:hAnsi="Times New Roman" w:cs="Times New Roman"/>
-          <w:sz w:val="24"/>
-          <w:szCs w:val="24"/>
-        </w:rPr>
-        <w:t xml:space="preserve"> </w:t>
-      </w:r>
-      <w:r>
-        <w:rPr>
-          <w:rFonts w:ascii="Times New Roman" w:hAnsi="Times New Roman" w:cs="Times New Roman"/>
-          <w:sz w:val="24"/>
-          <w:szCs w:val="24"/>
-        </w:rPr>
-        <w:t>Leonardo Junior Campos Cuenca – U202121864</w:t>
-      </w:r>
-    </w:p>
-    <w:p>
-      <w:pPr>
-        <w:spacing w:line="360" w:lineRule="auto"/>
-        <w:rPr>
-          <w:rFonts w:ascii="Times New Roman" w:hAnsi="Times New Roman" w:cs="Times New Roman"/>
-          <w:sz w:val="24"/>
-          <w:szCs w:val="24"/>
-        </w:rPr>
-      </w:pPr>
-      <w:r>
-        <w:rPr>
-          <w:rFonts w:ascii="Times New Roman" w:hAnsi="Times New Roman" w:cs="Times New Roman"/>
-          <w:sz w:val="24"/>
-          <w:szCs w:val="24"/>
-        </w:rPr>
-        <w:t xml:space="preserve">2. </w:t>
-      </w:r>
-      <w:r>
-        <w:rPr>
-          <w:rFonts w:ascii="Times New Roman" w:hAnsi="Times New Roman" w:cs="Times New Roman"/>
-          <w:sz w:val="24"/>
-          <w:szCs w:val="24"/>
-        </w:rPr>
-        <w:t>Yvan Marcty Moreno Huaman – U202120469</w:t>
-      </w:r>
-    </w:p>
-    <w:p>
-      <w:pPr>
-        <w:spacing w:line="360" w:lineRule="auto"/>
-        <w:rPr>
-          <w:rFonts w:ascii="Times New Roman" w:hAnsi="Times New Roman" w:cs="Times New Roman"/>
-          <w:sz w:val="24"/>
-          <w:szCs w:val="24"/>
-        </w:rPr>
-      </w:pPr>
-      <w:r>
-        <w:rPr>
-          <w:rFonts w:ascii="Times New Roman" w:hAnsi="Times New Roman" w:cs="Times New Roman"/>
-          <w:sz w:val="24"/>
-          <w:szCs w:val="24"/>
-        </w:rPr>
-        <w:t>3.</w:t>
-      </w:r>
-      <w:r>
-        <w:rPr>
-          <w:rFonts w:ascii="Times New Roman" w:hAnsi="Times New Roman" w:cs="Times New Roman"/>
-          <w:sz w:val="24"/>
-          <w:szCs w:val="24"/>
-        </w:rPr>
-        <w:t xml:space="preserve"> </w:t>
-      </w:r>
-      <w:r>
-        <w:rPr>
-          <w:rFonts w:ascii="Times New Roman" w:hAnsi="Times New Roman" w:cs="Times New Roman"/>
-          <w:sz w:val="24"/>
-          <w:szCs w:val="24"/>
-        </w:rPr>
-        <w:t>Alexander Trigoso Inca</w:t>
-      </w:r>
-      <w:r>
-        <w:rPr>
-          <w:rFonts w:ascii="Times New Roman" w:hAnsi="Times New Roman" w:cs="Times New Roman"/>
-          <w:sz w:val="24"/>
-          <w:szCs w:val="24"/>
-        </w:rPr>
-        <w:t xml:space="preserve"> - </w:t>
-      </w:r>
-      <w:r>
-        <w:rPr>
-          <w:rFonts w:ascii="Times New Roman" w:hAnsi="Times New Roman" w:cs="Times New Roman"/>
-          <w:sz w:val="24"/>
-          <w:szCs w:val="24"/>
-        </w:rPr>
-        <w:t>U202212848</w:t>
+        <w:pStyle w:val="Prrafodelista"/>
+        <w:numPr>
+          <w:ilvl w:val="0"/>
+          <w:numId w:val="14"/>
+        </w:numPr>
+        <w:spacing w:line="360" w:lineRule="auto"/>
+        <w:jc w:val="both"/>
+        <w:rPr>
+          <w:rFonts w:ascii="Times New Roman" w:hAnsi="Times New Roman" w:cs="Times New Roman"/>
+          <w:sz w:val="24"/>
+          <w:szCs w:val="24"/>
+        </w:rPr>
+      </w:pPr>
+      <w:r>
+        <w:rPr>
+          <w:rFonts w:ascii="Times New Roman" w:hAnsi="Times New Roman" w:cs="Times New Roman"/>
+          <w:sz w:val="24"/>
+          <w:szCs w:val="24"/>
+        </w:rPr>
+        <w:t>Campos Cuenca</w:t>
+      </w:r>
+      <w:r>
+        <w:rPr>
+          <w:rFonts w:ascii="Times New Roman" w:hAnsi="Times New Roman" w:cs="Times New Roman"/>
+          <w:sz w:val="24"/>
+          <w:szCs w:val="24"/>
+        </w:rPr>
+        <w:t>, Leonardo Junior</w:t>
+      </w:r>
+      <w:r>
+        <w:rPr>
+          <w:rFonts w:ascii="Times New Roman" w:hAnsi="Times New Roman" w:cs="Times New Roman"/>
+          <w:sz w:val="24"/>
+          <w:szCs w:val="24"/>
+        </w:rPr>
+        <w:t xml:space="preserve"> – U202121864</w:t>
+      </w:r>
+    </w:p>
+    <w:p>
+      <w:pPr>
+        <w:pStyle w:val="Prrafodelista"/>
+        <w:numPr>
+          <w:ilvl w:val="0"/>
+          <w:numId w:val="14"/>
+        </w:numPr>
+        <w:spacing w:line="360" w:lineRule="auto"/>
+        <w:jc w:val="both"/>
+        <w:rPr>
+          <w:rFonts w:ascii="Times New Roman" w:hAnsi="Times New Roman" w:cs="Times New Roman"/>
+          <w:sz w:val="24"/>
+          <w:szCs w:val="24"/>
+        </w:rPr>
+      </w:pPr>
+      <w:r>
+        <w:rPr>
+          <w:rFonts w:ascii="Times New Roman" w:hAnsi="Times New Roman" w:cs="Times New Roman"/>
+          <w:sz w:val="24"/>
+          <w:szCs w:val="24"/>
+        </w:rPr>
+        <w:t>Moreno Huaman</w:t>
+      </w:r>
+      <w:r>
+        <w:rPr>
+          <w:rFonts w:ascii="Times New Roman" w:hAnsi="Times New Roman" w:cs="Times New Roman"/>
+          <w:sz w:val="24"/>
+          <w:szCs w:val="24"/>
+        </w:rPr>
+        <w:t>, Yvan Marcty</w:t>
+      </w:r>
+      <w:r>
+        <w:rPr>
+          <w:rFonts w:ascii="Times New Roman" w:hAnsi="Times New Roman" w:cs="Times New Roman"/>
+          <w:sz w:val="24"/>
+          <w:szCs w:val="24"/>
+        </w:rPr>
+        <w:t xml:space="preserve"> – U202120469</w:t>
+      </w:r>
+    </w:p>
+    <w:p>
+      <w:pPr>
+        <w:pStyle w:val="Prrafodelista"/>
+        <w:numPr>
+          <w:ilvl w:val="0"/>
+          <w:numId w:val="14"/>
+        </w:numPr>
+        <w:spacing w:line="360" w:lineRule="auto"/>
+        <w:jc w:val="both"/>
+        <w:rPr>
+          <w:rFonts w:ascii="Times New Roman" w:hAnsi="Times New Roman" w:cs="Times New Roman"/>
+          <w:sz w:val="24"/>
+          <w:szCs w:val="24"/>
+        </w:rPr>
+      </w:pPr>
+      <w:r>
+        <w:rPr>
+          <w:rFonts w:ascii="Times New Roman" w:hAnsi="Times New Roman" w:cs="Times New Roman"/>
+          <w:sz w:val="24"/>
+          <w:szCs w:val="24"/>
+        </w:rPr>
+        <w:t>Ramírez Ramos, Carlos Alberto – U201624552</w:t>
+      </w:r>
+    </w:p>
+    <w:p>
+      <w:pPr>
+        <w:pStyle w:val="Prrafodelista"/>
+        <w:numPr>
+          <w:ilvl w:val="0"/>
+          <w:numId w:val="14"/>
+        </w:numPr>
+        <w:spacing w:line="360" w:lineRule="auto"/>
+        <w:jc w:val="both"/>
+        <w:rPr>
+          <w:rFonts w:ascii="Times New Roman" w:hAnsi="Times New Roman" w:cs="Times New Roman"/>
+          <w:sz w:val="24"/>
+          <w:szCs w:val="24"/>
+        </w:rPr>
+      </w:pPr>
+      <w:r>
+        <w:rPr>
+          <w:rFonts w:ascii="Times New Roman" w:hAnsi="Times New Roman" w:cs="Times New Roman"/>
+          <w:sz w:val="24"/>
+          <w:szCs w:val="24"/>
+        </w:rPr>
+        <w:t>Trigoso Inca</w:t>
+      </w:r>
+      <w:r>
+        <w:rPr>
+          <w:rFonts w:ascii="Times New Roman" w:hAnsi="Times New Roman" w:cs="Times New Roman"/>
+          <w:sz w:val="24"/>
+          <w:szCs w:val="24"/>
+        </w:rPr>
+        <w:t>, Alexander</w:t>
+      </w:r>
+      <w:r>
+        <w:rPr>
+          <w:rFonts w:ascii="Times New Roman" w:hAnsi="Times New Roman" w:cs="Times New Roman"/>
+          <w:sz w:val="24"/>
+          <w:szCs w:val="24"/>
+        </w:rPr>
+        <w:t xml:space="preserve"> - U202212848</w:t>
       </w:r>
     </w:p>
     <w:p>
@@ -797,10 +824,363 @@
         <w:jc w:val="center"/>
         <w:rPr>
           <w:rFonts w:ascii="Times New Roman" w:hAnsi="Times New Roman" w:cs="Times New Roman"/>
-          <w:sz w:val="24"/>
-          <w:szCs w:val="24"/>
-        </w:rPr>
-      </w:pPr>
+          <w:b/>
+          <w:bCs/>
+          <w:sz w:val="24"/>
+          <w:szCs w:val="24"/>
+        </w:rPr>
+      </w:pPr>
+      <w:r>
+        <w:rPr>
+          <w:rFonts w:ascii="Times New Roman" w:hAnsi="Times New Roman" w:cs="Times New Roman"/>
+          <w:b/>
+          <w:bCs/>
+          <w:sz w:val="24"/>
+          <w:szCs w:val="24"/>
+        </w:rPr>
+        <w:lastRenderedPageBreak/>
+        <w:t>INDICE</w:t>
+      </w:r>
+    </w:p>
+    <w:p>
+      <w:pPr>
+        <w:pStyle w:val="Prrafodelista"/>
+        <w:numPr>
+          <w:ilvl w:val="0"/>
+          <w:numId w:val="18"/>
+        </w:numPr>
+        <w:spacing w:line="360" w:lineRule="auto"/>
+        <w:rPr>
+          <w:rFonts w:ascii="Times New Roman" w:hAnsi="Times New Roman" w:cs="Times New Roman"/>
+          <w:sz w:val="24"/>
+          <w:szCs w:val="24"/>
+        </w:rPr>
+      </w:pPr>
+      <w:r>
+        <w:rPr>
+          <w:rFonts w:ascii="Times New Roman" w:hAnsi="Times New Roman" w:cs="Times New Roman"/>
+          <w:sz w:val="24"/>
+          <w:szCs w:val="24"/>
+        </w:rPr>
+        <w:t>Introducción</w:t>
+      </w:r>
+    </w:p>
+    <w:p>
+      <w:pPr>
+        <w:pStyle w:val="Prrafodelista"/>
+        <w:numPr>
+          <w:ilvl w:val="0"/>
+          <w:numId w:val="18"/>
+        </w:numPr>
+        <w:spacing w:line="360" w:lineRule="auto"/>
+        <w:rPr>
+          <w:rFonts w:ascii="Times New Roman" w:hAnsi="Times New Roman" w:cs="Times New Roman"/>
+          <w:sz w:val="24"/>
+          <w:szCs w:val="24"/>
+        </w:rPr>
+      </w:pPr>
+      <w:r>
+        <w:rPr>
+          <w:rFonts w:ascii="Times New Roman" w:hAnsi="Times New Roman" w:cs="Times New Roman"/>
+          <w:sz w:val="24"/>
+          <w:szCs w:val="24"/>
+        </w:rPr>
+        <w:t>Análisis del problema</w:t>
+      </w:r>
+    </w:p>
+    <w:p>
+      <w:pPr>
+        <w:pStyle w:val="Prrafodelista"/>
+        <w:numPr>
+          <w:ilvl w:val="0"/>
+          <w:numId w:val="18"/>
+        </w:numPr>
+        <w:spacing w:line="360" w:lineRule="auto"/>
+        <w:rPr>
+          <w:rFonts w:ascii="Times New Roman" w:hAnsi="Times New Roman" w:cs="Times New Roman"/>
+          <w:sz w:val="24"/>
+          <w:szCs w:val="24"/>
+        </w:rPr>
+      </w:pPr>
+      <w:r>
+        <w:rPr>
+          <w:rFonts w:ascii="Times New Roman" w:hAnsi="Times New Roman" w:cs="Times New Roman"/>
+          <w:sz w:val="24"/>
+          <w:szCs w:val="24"/>
+        </w:rPr>
+        <w:t>Objetivos</w:t>
+      </w:r>
+    </w:p>
+    <w:p>
+      <w:pPr>
+        <w:pStyle w:val="Prrafodelista"/>
+        <w:numPr>
+          <w:ilvl w:val="0"/>
+          <w:numId w:val="18"/>
+        </w:numPr>
+        <w:spacing w:line="360" w:lineRule="auto"/>
+        <w:rPr>
+          <w:rFonts w:ascii="Times New Roman" w:hAnsi="Times New Roman" w:cs="Times New Roman"/>
+          <w:sz w:val="24"/>
+          <w:szCs w:val="24"/>
+        </w:rPr>
+      </w:pPr>
+      <w:r>
+        <w:rPr>
+          <w:rFonts w:ascii="Times New Roman" w:hAnsi="Times New Roman" w:cs="Times New Roman"/>
+          <w:sz w:val="24"/>
+          <w:szCs w:val="24"/>
+        </w:rPr>
+        <w:t>Lista de funcionalidades o historias de usuario o casos de uso, priorizados</w:t>
+      </w:r>
+    </w:p>
+    <w:p>
+      <w:pPr>
+        <w:pStyle w:val="Prrafodelista"/>
+        <w:numPr>
+          <w:ilvl w:val="0"/>
+          <w:numId w:val="18"/>
+        </w:numPr>
+        <w:spacing w:line="360" w:lineRule="auto"/>
+        <w:rPr>
+          <w:rFonts w:ascii="Times New Roman" w:hAnsi="Times New Roman" w:cs="Times New Roman"/>
+          <w:sz w:val="24"/>
+          <w:szCs w:val="24"/>
+        </w:rPr>
+      </w:pPr>
+      <w:r>
+        <w:rPr>
+          <w:rFonts w:ascii="Times New Roman" w:hAnsi="Times New Roman" w:cs="Times New Roman"/>
+          <w:sz w:val="24"/>
+          <w:szCs w:val="24"/>
+        </w:rPr>
+        <w:t>Cronograma y asignación de actividades</w:t>
+      </w:r>
+    </w:p>
+    <w:p>
+      <w:pPr>
+        <w:pStyle w:val="Prrafodelista"/>
+        <w:numPr>
+          <w:ilvl w:val="0"/>
+          <w:numId w:val="18"/>
+        </w:numPr>
+        <w:spacing w:line="360" w:lineRule="auto"/>
+        <w:rPr>
+          <w:rFonts w:ascii="Times New Roman" w:hAnsi="Times New Roman" w:cs="Times New Roman"/>
+          <w:sz w:val="24"/>
+          <w:szCs w:val="24"/>
+        </w:rPr>
+      </w:pPr>
+      <w:r>
+        <w:rPr>
+          <w:rFonts w:ascii="Times New Roman" w:hAnsi="Times New Roman" w:cs="Times New Roman"/>
+          <w:sz w:val="24"/>
+          <w:szCs w:val="24"/>
+        </w:rPr>
+        <w:t>Diseño de pantalla</w:t>
+      </w:r>
+    </w:p>
+    <w:p>
+      <w:pPr>
+        <w:pStyle w:val="Prrafodelista"/>
+        <w:numPr>
+          <w:ilvl w:val="0"/>
+          <w:numId w:val="18"/>
+        </w:numPr>
+        <w:spacing w:line="360" w:lineRule="auto"/>
+        <w:rPr>
+          <w:rFonts w:ascii="Times New Roman" w:hAnsi="Times New Roman" w:cs="Times New Roman"/>
+          <w:sz w:val="24"/>
+          <w:szCs w:val="24"/>
+        </w:rPr>
+      </w:pPr>
+      <w:r>
+        <w:rPr>
+          <w:rFonts w:ascii="Times New Roman" w:hAnsi="Times New Roman" w:cs="Times New Roman"/>
+          <w:sz w:val="24"/>
+          <w:szCs w:val="24"/>
+        </w:rPr>
+        <w:t>Diagrama de clases del modelo</w:t>
+      </w:r>
+    </w:p>
+    <w:p>
+      <w:pPr>
+        <w:pStyle w:val="Prrafodelista"/>
+        <w:numPr>
+          <w:ilvl w:val="0"/>
+          <w:numId w:val="18"/>
+        </w:numPr>
+        <w:spacing w:line="360" w:lineRule="auto"/>
+        <w:rPr>
+          <w:rFonts w:ascii="Times New Roman" w:hAnsi="Times New Roman" w:cs="Times New Roman"/>
+          <w:sz w:val="24"/>
+          <w:szCs w:val="24"/>
+        </w:rPr>
+      </w:pPr>
+      <w:r>
+        <w:rPr>
+          <w:rFonts w:ascii="Times New Roman" w:hAnsi="Times New Roman" w:cs="Times New Roman"/>
+          <w:sz w:val="24"/>
+          <w:szCs w:val="24"/>
+        </w:rPr>
+        <w:t>Diagrama de clase de los patrones de diseño a usar</w:t>
+      </w:r>
+    </w:p>
+    <w:p>
+      <w:pPr>
+        <w:pStyle w:val="Prrafodelista"/>
+        <w:numPr>
+          <w:ilvl w:val="0"/>
+          <w:numId w:val="18"/>
+        </w:numPr>
+        <w:spacing w:line="360" w:lineRule="auto"/>
+        <w:rPr>
+          <w:rFonts w:ascii="Times New Roman" w:hAnsi="Times New Roman" w:cs="Times New Roman"/>
+          <w:sz w:val="24"/>
+          <w:szCs w:val="24"/>
+        </w:rPr>
+      </w:pPr>
+      <w:r>
+        <w:rPr>
+          <w:rFonts w:ascii="Times New Roman" w:hAnsi="Times New Roman" w:cs="Times New Roman"/>
+          <w:sz w:val="24"/>
+          <w:szCs w:val="24"/>
+        </w:rPr>
+        <w:t>Pruebas unitarias</w:t>
+      </w:r>
+    </w:p>
+    <w:p>
+      <w:pPr>
+        <w:pStyle w:val="Prrafodelista"/>
+        <w:numPr>
+          <w:ilvl w:val="0"/>
+          <w:numId w:val="18"/>
+        </w:numPr>
+        <w:spacing w:line="360" w:lineRule="auto"/>
+        <w:rPr>
+          <w:rFonts w:ascii="Times New Roman" w:hAnsi="Times New Roman" w:cs="Times New Roman"/>
+          <w:sz w:val="24"/>
+          <w:szCs w:val="24"/>
+        </w:rPr>
+      </w:pPr>
+      <w:r>
+        <w:rPr>
+          <w:rFonts w:ascii="Times New Roman" w:hAnsi="Times New Roman" w:cs="Times New Roman"/>
+          <w:sz w:val="24"/>
+          <w:szCs w:val="24"/>
+        </w:rPr>
+        <w:t>Conclusiones</w:t>
+      </w:r>
+    </w:p>
+    <w:p>
+      <w:pPr>
+        <w:pStyle w:val="Prrafodelista"/>
+        <w:numPr>
+          <w:ilvl w:val="0"/>
+          <w:numId w:val="18"/>
+        </w:numPr>
+        <w:spacing w:line="360" w:lineRule="auto"/>
+        <w:rPr>
+          <w:rFonts w:ascii="Times New Roman" w:hAnsi="Times New Roman" w:cs="Times New Roman"/>
+          <w:sz w:val="24"/>
+          <w:szCs w:val="24"/>
+        </w:rPr>
+      </w:pPr>
+      <w:r>
+        <w:rPr>
+          <w:rFonts w:ascii="Times New Roman" w:hAnsi="Times New Roman" w:cs="Times New Roman"/>
+          <w:sz w:val="24"/>
+          <w:szCs w:val="24"/>
+        </w:rPr>
+        <w:t>Recomendaciones</w:t>
+      </w:r>
+    </w:p>
+    <w:p>
+      <w:pPr>
+        <w:pStyle w:val="Prrafodelista"/>
+        <w:numPr>
+          <w:ilvl w:val="0"/>
+          <w:numId w:val="18"/>
+        </w:numPr>
+        <w:spacing w:line="360" w:lineRule="auto"/>
+        <w:rPr>
+          <w:rFonts w:ascii="Times New Roman" w:hAnsi="Times New Roman" w:cs="Times New Roman"/>
+          <w:sz w:val="24"/>
+          <w:szCs w:val="24"/>
+        </w:rPr>
+      </w:pPr>
+      <w:r>
+        <w:rPr>
+          <w:rFonts w:ascii="Times New Roman" w:hAnsi="Times New Roman" w:cs="Times New Roman"/>
+          <w:sz w:val="24"/>
+          <w:szCs w:val="24"/>
+        </w:rPr>
+        <w:t>Evidencias del trabajo en equipo</w:t>
+      </w:r>
+    </w:p>
+    <w:p>
+      <w:pPr>
+        <w:pStyle w:val="Prrafodelista"/>
+        <w:numPr>
+          <w:ilvl w:val="0"/>
+          <w:numId w:val="18"/>
+        </w:numPr>
+        <w:spacing w:line="360" w:lineRule="auto"/>
+        <w:rPr>
+          <w:rFonts w:ascii="Times New Roman" w:hAnsi="Times New Roman" w:cs="Times New Roman"/>
+          <w:sz w:val="24"/>
+          <w:szCs w:val="24"/>
+        </w:rPr>
+      </w:pPr>
+      <w:r>
+        <w:rPr>
+          <w:rFonts w:ascii="Times New Roman" w:hAnsi="Times New Roman" w:cs="Times New Roman"/>
+          <w:sz w:val="24"/>
+          <w:szCs w:val="24"/>
+        </w:rPr>
+        <w:t xml:space="preserve">Logros </w:t>
+      </w:r>
+      <w:proofErr w:type="spellStart"/>
+      <w:r>
+        <w:rPr>
+          <w:rFonts w:ascii="Times New Roman" w:hAnsi="Times New Roman" w:cs="Times New Roman"/>
+          <w:sz w:val="24"/>
+          <w:szCs w:val="24"/>
+        </w:rPr>
+        <w:t>O</w:t>
+      </w:r>
+      <w:r>
+        <w:rPr>
+          <w:rFonts w:ascii="Times New Roman" w:hAnsi="Times New Roman" w:cs="Times New Roman"/>
+          <w:sz w:val="24"/>
+          <w:szCs w:val="24"/>
+        </w:rPr>
+        <w:t>utcome</w:t>
+      </w:r>
+      <w:proofErr w:type="spellEnd"/>
+    </w:p>
+    <w:p>
+      <w:pPr>
+        <w:pStyle w:val="Prrafodelista"/>
+        <w:numPr>
+          <w:ilvl w:val="0"/>
+          <w:numId w:val="18"/>
+        </w:numPr>
+        <w:spacing w:line="360" w:lineRule="auto"/>
+        <w:rPr>
+          <w:rFonts w:ascii="Times New Roman" w:hAnsi="Times New Roman" w:cs="Times New Roman"/>
+          <w:sz w:val="24"/>
+          <w:szCs w:val="24"/>
+        </w:rPr>
+      </w:pPr>
+      <w:r>
+        <w:rPr>
+          <w:rFonts w:ascii="Times New Roman" w:hAnsi="Times New Roman" w:cs="Times New Roman"/>
+          <w:sz w:val="24"/>
+          <w:szCs w:val="24"/>
+        </w:rPr>
+        <w:t>Referencias bibliográficas</w:t>
+      </w:r>
     </w:p>
     <w:p>
       <w:pPr>
@@ -843,14 +1223,6 @@
           <w:szCs w:val="24"/>
         </w:rPr>
       </w:pPr>
-      <w:r>
-        <w:rPr>
-          <w:rFonts w:ascii="Times New Roman" w:hAnsi="Times New Roman" w:cs="Times New Roman"/>
-          <w:sz w:val="24"/>
-          <w:szCs w:val="24"/>
-        </w:rPr>
-        <w:t>INDICE</w:t>
-      </w:r>
     </w:p>
     <w:p>
       <w:pPr>
@@ -922,137 +1294,6 @@
       <w:pPr>
         <w:spacing w:line="360" w:lineRule="auto"/>
         <w:jc w:val="center"/>
-        <w:rPr>
-          <w:rFonts w:ascii="Times New Roman" w:hAnsi="Times New Roman" w:cs="Times New Roman"/>
-          <w:sz w:val="24"/>
-          <w:szCs w:val="24"/>
-        </w:rPr>
-      </w:pPr>
-    </w:p>
-    <w:p>
-      <w:pPr>
-        <w:spacing w:line="360" w:lineRule="auto"/>
-        <w:jc w:val="center"/>
-        <w:rPr>
-          <w:rFonts w:ascii="Times New Roman" w:hAnsi="Times New Roman" w:cs="Times New Roman"/>
-          <w:sz w:val="24"/>
-          <w:szCs w:val="24"/>
-        </w:rPr>
-      </w:pPr>
-    </w:p>
-    <w:p>
-      <w:pPr>
-        <w:spacing w:line="360" w:lineRule="auto"/>
-        <w:jc w:val="center"/>
-        <w:rPr>
-          <w:rFonts w:ascii="Times New Roman" w:hAnsi="Times New Roman" w:cs="Times New Roman"/>
-          <w:sz w:val="24"/>
-          <w:szCs w:val="24"/>
-        </w:rPr>
-      </w:pPr>
-    </w:p>
-    <w:p>
-      <w:pPr>
-        <w:spacing w:line="360" w:lineRule="auto"/>
-        <w:jc w:val="center"/>
-        <w:rPr>
-          <w:rFonts w:ascii="Times New Roman" w:hAnsi="Times New Roman" w:cs="Times New Roman"/>
-          <w:sz w:val="24"/>
-          <w:szCs w:val="24"/>
-        </w:rPr>
-      </w:pPr>
-    </w:p>
-    <w:p>
-      <w:pPr>
-        <w:spacing w:line="360" w:lineRule="auto"/>
-        <w:jc w:val="center"/>
-        <w:rPr>
-          <w:rFonts w:ascii="Times New Roman" w:hAnsi="Times New Roman" w:cs="Times New Roman"/>
-          <w:sz w:val="24"/>
-          <w:szCs w:val="24"/>
-        </w:rPr>
-      </w:pPr>
-    </w:p>
-    <w:p>
-      <w:pPr>
-        <w:spacing w:line="360" w:lineRule="auto"/>
-        <w:jc w:val="center"/>
-        <w:rPr>
-          <w:rFonts w:ascii="Times New Roman" w:hAnsi="Times New Roman" w:cs="Times New Roman"/>
-          <w:sz w:val="24"/>
-          <w:szCs w:val="24"/>
-        </w:rPr>
-      </w:pPr>
-    </w:p>
-    <w:p>
-      <w:pPr>
-        <w:spacing w:line="360" w:lineRule="auto"/>
-        <w:jc w:val="center"/>
-        <w:rPr>
-          <w:rFonts w:ascii="Times New Roman" w:hAnsi="Times New Roman" w:cs="Times New Roman"/>
-          <w:sz w:val="24"/>
-          <w:szCs w:val="24"/>
-        </w:rPr>
-      </w:pPr>
-    </w:p>
-    <w:p>
-      <w:pPr>
-        <w:spacing w:line="360" w:lineRule="auto"/>
-        <w:jc w:val="center"/>
-        <w:rPr>
-          <w:rFonts w:ascii="Times New Roman" w:hAnsi="Times New Roman" w:cs="Times New Roman"/>
-          <w:sz w:val="24"/>
-          <w:szCs w:val="24"/>
-        </w:rPr>
-      </w:pPr>
-    </w:p>
-    <w:p>
-      <w:pPr>
-        <w:spacing w:line="360" w:lineRule="auto"/>
-        <w:jc w:val="center"/>
-        <w:rPr>
-          <w:rFonts w:ascii="Times New Roman" w:hAnsi="Times New Roman" w:cs="Times New Roman"/>
-          <w:sz w:val="24"/>
-          <w:szCs w:val="24"/>
-        </w:rPr>
-      </w:pPr>
-    </w:p>
-    <w:p>
-      <w:pPr>
-        <w:spacing w:line="360" w:lineRule="auto"/>
-        <w:jc w:val="center"/>
-        <w:rPr>
-          <w:rFonts w:ascii="Times New Roman" w:hAnsi="Times New Roman" w:cs="Times New Roman"/>
-          <w:sz w:val="24"/>
-          <w:szCs w:val="24"/>
-        </w:rPr>
-      </w:pPr>
-    </w:p>
-    <w:p>
-      <w:pPr>
-        <w:spacing w:line="360" w:lineRule="auto"/>
-        <w:jc w:val="center"/>
-        <w:rPr>
-          <w:rFonts w:ascii="Times New Roman" w:hAnsi="Times New Roman" w:cs="Times New Roman"/>
-          <w:sz w:val="24"/>
-          <w:szCs w:val="24"/>
-        </w:rPr>
-      </w:pPr>
-    </w:p>
-    <w:p>
-      <w:pPr>
-        <w:spacing w:line="360" w:lineRule="auto"/>
-        <w:jc w:val="center"/>
-        <w:rPr>
-          <w:rFonts w:ascii="Times New Roman" w:hAnsi="Times New Roman" w:cs="Times New Roman"/>
-          <w:sz w:val="24"/>
-          <w:szCs w:val="24"/>
-        </w:rPr>
-      </w:pPr>
-    </w:p>
-    <w:p>
-      <w:pPr>
-        <w:spacing w:line="360" w:lineRule="auto"/>
         <w:rPr>
           <w:rFonts w:ascii="Times New Roman" w:hAnsi="Times New Roman" w:cs="Times New Roman"/>
           <w:sz w:val="24"/>
@@ -1527,13 +1768,7 @@
         <w:rPr>
           <w:color w:val="000000"/>
         </w:rPr>
-        <w:t>.</w:t>
-      </w:r>
-      <w:r>
-        <w:rPr>
-          <w:color w:val="000000"/>
-        </w:rPr>
-        <w:t xml:space="preserve"> Se desea que el administrador cuente con </w:t>
+        <w:t xml:space="preserve">. Se desea que el administrador cuente con </w:t>
       </w:r>
       <w:r>
         <w:rPr>
@@ -1551,6 +1786,57 @@
         <w:jc w:val="both"/>
         <w:rPr>
           <w:color w:val="000000"/>
+        </w:rPr>
+      </w:pPr>
+    </w:p>
+    <w:p>
+      <w:pPr>
+        <w:pStyle w:val="NormalWeb"/>
+        <w:shd w:val="clear" w:color="auto" w:fill="FFFFFF"/>
+        <w:spacing w:after="0" w:afterAutospacing="0" w:line="360" w:lineRule="auto"/>
+        <w:ind w:firstLine="720"/>
+        <w:jc w:val="both"/>
+        <w:rPr>
+          <w:color w:val="000000"/>
+        </w:rPr>
+      </w:pPr>
+    </w:p>
+    <w:p>
+      <w:pPr>
+        <w:pStyle w:val="NormalWeb"/>
+        <w:shd w:val="clear" w:color="auto" w:fill="FFFFFF"/>
+        <w:spacing w:after="0" w:afterAutospacing="0" w:line="360" w:lineRule="auto"/>
+        <w:ind w:firstLine="720"/>
+        <w:jc w:val="both"/>
+        <w:rPr>
+          <w:color w:val="000000"/>
+        </w:rPr>
+      </w:pPr>
+    </w:p>
+    <w:p>
+      <w:pPr>
+        <w:pStyle w:val="NormalWeb"/>
+        <w:shd w:val="clear" w:color="auto" w:fill="FFFFFF"/>
+        <w:spacing w:after="0" w:afterAutospacing="0" w:line="360" w:lineRule="auto"/>
+        <w:ind w:firstLine="720"/>
+        <w:jc w:val="both"/>
+        <w:rPr>
+          <w:color w:val="000000"/>
+        </w:rPr>
+      </w:pPr>
+    </w:p>
+    <w:p>
+      <w:pPr>
+        <w:pStyle w:val="Prrafodelista"/>
+        <w:spacing w:line="360" w:lineRule="auto"/>
+        <w:ind w:left="1080"/>
+        <w:jc w:val="both"/>
+        <w:rPr>
+          <w:rFonts w:ascii="Times New Roman" w:hAnsi="Times New Roman" w:cs="Times New Roman"/>
+          <w:b/>
+          <w:bCs/>
+          <w:sz w:val="24"/>
+          <w:szCs w:val="24"/>
         </w:rPr>
       </w:pPr>
     </w:p>
@@ -1579,6 +1865,7 @@
           <w:sz w:val="24"/>
           <w:szCs w:val="24"/>
         </w:rPr>
+        <w:lastRenderedPageBreak/>
         <w:t>ANÁLISIS DEL PROBLEMA</w:t>
       </w:r>
     </w:p>
@@ -1598,15 +1885,47 @@
           <w:sz w:val="24"/>
           <w:szCs w:val="24"/>
         </w:rPr>
-        <w:t xml:space="preserve">La empresa Cochera Seguros necesita un programa para poder gestionar </w:t>
-      </w:r>
-      <w:r>
-        <w:rPr>
-          <w:rFonts w:ascii="Times New Roman" w:hAnsi="Times New Roman" w:cs="Times New Roman"/>
-          <w:sz w:val="24"/>
-          <w:szCs w:val="24"/>
-        </w:rPr>
-        <w:t xml:space="preserve">por día </w:t>
+        <w:t xml:space="preserve">La empresa Cochera Seguros necesita un </w:t>
+      </w:r>
+      <w:r>
+        <w:rPr>
+          <w:rFonts w:ascii="Times New Roman" w:hAnsi="Times New Roman" w:cs="Times New Roman"/>
+          <w:sz w:val="24"/>
+          <w:szCs w:val="24"/>
+        </w:rPr>
+        <w:t>sistema</w:t>
+      </w:r>
+      <w:r>
+        <w:rPr>
+          <w:rFonts w:ascii="Times New Roman" w:hAnsi="Times New Roman" w:cs="Times New Roman"/>
+          <w:sz w:val="24"/>
+          <w:szCs w:val="24"/>
+        </w:rPr>
+        <w:t xml:space="preserve"> </w:t>
+      </w:r>
+      <w:r>
+        <w:rPr>
+          <w:rFonts w:ascii="Times New Roman" w:hAnsi="Times New Roman" w:cs="Times New Roman"/>
+          <w:sz w:val="24"/>
+          <w:szCs w:val="24"/>
+        </w:rPr>
+        <w:t xml:space="preserve">que permita </w:t>
+      </w:r>
+      <w:r>
+        <w:rPr>
+          <w:rFonts w:ascii="Times New Roman" w:hAnsi="Times New Roman" w:cs="Times New Roman"/>
+          <w:sz w:val="24"/>
+          <w:szCs w:val="24"/>
+        </w:rPr>
+        <w:t>gestionar diariamente</w:t>
+      </w:r>
+      <w:r>
+        <w:rPr>
+          <w:rFonts w:ascii="Times New Roman" w:hAnsi="Times New Roman" w:cs="Times New Roman"/>
+          <w:sz w:val="24"/>
+          <w:szCs w:val="24"/>
+        </w:rPr>
+        <w:t xml:space="preserve"> </w:t>
       </w:r>
       <w:r>
         <w:rPr>
@@ -1622,7 +1941,71 @@
           <w:sz w:val="24"/>
           <w:szCs w:val="24"/>
         </w:rPr>
-        <w:t>, placa del auto, modelo del auto, horario solicitado, zonas disponibles</w:t>
+        <w:t xml:space="preserve">, </w:t>
+      </w:r>
+      <w:r>
+        <w:rPr>
+          <w:rFonts w:ascii="Times New Roman" w:hAnsi="Times New Roman" w:cs="Times New Roman"/>
+          <w:sz w:val="24"/>
+          <w:szCs w:val="24"/>
+        </w:rPr>
+        <w:t>detalle</w:t>
+      </w:r>
+      <w:r>
+        <w:rPr>
+          <w:rFonts w:ascii="Times New Roman" w:hAnsi="Times New Roman" w:cs="Times New Roman"/>
+          <w:sz w:val="24"/>
+          <w:szCs w:val="24"/>
+        </w:rPr>
+        <w:t>s</w:t>
+      </w:r>
+      <w:r>
+        <w:rPr>
+          <w:rFonts w:ascii="Times New Roman" w:hAnsi="Times New Roman" w:cs="Times New Roman"/>
+          <w:sz w:val="24"/>
+          <w:szCs w:val="24"/>
+        </w:rPr>
+        <w:t xml:space="preserve"> de vehículos (</w:t>
+      </w:r>
+      <w:r>
+        <w:rPr>
+          <w:rFonts w:ascii="Times New Roman" w:hAnsi="Times New Roman" w:cs="Times New Roman"/>
+          <w:sz w:val="24"/>
+          <w:szCs w:val="24"/>
+        </w:rPr>
+        <w:t>placa del auto, modelo del auto</w:t>
+      </w:r>
+      <w:r>
+        <w:rPr>
+          <w:rFonts w:ascii="Times New Roman" w:hAnsi="Times New Roman" w:cs="Times New Roman"/>
+          <w:sz w:val="24"/>
+          <w:szCs w:val="24"/>
+        </w:rPr>
+        <w:t>),</w:t>
+      </w:r>
+      <w:r>
+        <w:rPr>
+          <w:rFonts w:ascii="Times New Roman" w:hAnsi="Times New Roman" w:cs="Times New Roman"/>
+          <w:sz w:val="24"/>
+          <w:szCs w:val="24"/>
+        </w:rPr>
+        <w:t xml:space="preserve"> horario solicitado, zonas </w:t>
+      </w:r>
+      <w:r>
+        <w:rPr>
+          <w:rFonts w:ascii="Times New Roman" w:hAnsi="Times New Roman" w:cs="Times New Roman"/>
+          <w:sz w:val="24"/>
+          <w:szCs w:val="24"/>
+        </w:rPr>
+        <w:t xml:space="preserve">de estacionamiento </w:t>
+      </w:r>
+      <w:r>
+        <w:rPr>
+          <w:rFonts w:ascii="Times New Roman" w:hAnsi="Times New Roman" w:cs="Times New Roman"/>
+          <w:sz w:val="24"/>
+          <w:szCs w:val="24"/>
+        </w:rPr>
+        <w:t>disponibles</w:t>
       </w:r>
       <w:r>
         <w:rPr>
@@ -1638,7 +2021,31 @@
           <w:sz w:val="24"/>
           <w:szCs w:val="24"/>
         </w:rPr>
-        <w:t xml:space="preserve">y costo </w:t>
+        <w:t>y costo</w:t>
+      </w:r>
+      <w:r>
+        <w:rPr>
+          <w:rFonts w:ascii="Times New Roman" w:hAnsi="Times New Roman" w:cs="Times New Roman"/>
+          <w:sz w:val="24"/>
+          <w:szCs w:val="24"/>
+        </w:rPr>
+        <w:t xml:space="preserve"> por el tiempo de servicio consumido.</w:t>
+      </w:r>
+      <w:r>
+        <w:rPr>
+          <w:rFonts w:ascii="Times New Roman" w:hAnsi="Times New Roman" w:cs="Times New Roman"/>
+          <w:sz w:val="24"/>
+          <w:szCs w:val="24"/>
+        </w:rPr>
+        <w:t xml:space="preserve"> Todo esto,</w:t>
+      </w:r>
+      <w:r>
+        <w:rPr>
+          <w:rFonts w:ascii="Times New Roman" w:hAnsi="Times New Roman" w:cs="Times New Roman"/>
+          <w:sz w:val="24"/>
+          <w:szCs w:val="24"/>
+        </w:rPr>
+        <w:t xml:space="preserve"> </w:t>
       </w:r>
       <w:r>
         <w:rPr>
@@ -1654,7 +2061,15 @@
           <w:sz w:val="24"/>
           <w:szCs w:val="24"/>
         </w:rPr>
-        <w:t xml:space="preserve">una computadora instalada en el establecimiento de la cochera </w:t>
+        <w:t>una computadora instalada en el establecimiento de la cochera</w:t>
+      </w:r>
+      <w:r>
+        <w:rPr>
+          <w:rFonts w:ascii="Times New Roman" w:hAnsi="Times New Roman" w:cs="Times New Roman"/>
+          <w:sz w:val="24"/>
+          <w:szCs w:val="24"/>
+        </w:rPr>
+        <w:t xml:space="preserve">, que será </w:t>
       </w:r>
       <w:r>
         <w:rPr>
@@ -1689,40 +2104,31 @@
           <w:sz w:val="24"/>
           <w:szCs w:val="24"/>
         </w:rPr>
-        <w:lastRenderedPageBreak/>
-        <w:t xml:space="preserve">Respecto al registro de los clientes, será únicamente por una computadora instalada en </w:t>
-      </w:r>
-      <w:r>
-        <w:rPr>
-          <w:rFonts w:ascii="Times New Roman" w:hAnsi="Times New Roman" w:cs="Times New Roman"/>
-          <w:sz w:val="24"/>
-          <w:szCs w:val="24"/>
-        </w:rPr>
-        <w:t xml:space="preserve">la </w:t>
-      </w:r>
-      <w:r>
-        <w:rPr>
-          <w:rFonts w:ascii="Times New Roman" w:hAnsi="Times New Roman" w:cs="Times New Roman"/>
-          <w:sz w:val="24"/>
-          <w:szCs w:val="24"/>
-        </w:rPr>
-        <w:t xml:space="preserve">sede. El cliente </w:t>
-      </w:r>
-      <w:r>
-        <w:rPr>
-          <w:rFonts w:ascii="Times New Roman" w:hAnsi="Times New Roman" w:cs="Times New Roman"/>
-          <w:sz w:val="24"/>
-          <w:szCs w:val="24"/>
-        </w:rPr>
-        <w:t xml:space="preserve">deberá estar registrado en el sistema y contar con un medio pago seleccionado </w:t>
-      </w:r>
-      <w:r>
-        <w:rPr>
-          <w:rFonts w:ascii="Times New Roman" w:hAnsi="Times New Roman" w:cs="Times New Roman"/>
-          <w:sz w:val="24"/>
-          <w:szCs w:val="24"/>
-        </w:rPr>
-        <w:t>(por</w:t>
+        <w:t xml:space="preserve">Respecto al registro de los clientes, </w:t>
+      </w:r>
+      <w:r>
+        <w:rPr>
+          <w:rFonts w:ascii="Times New Roman" w:hAnsi="Times New Roman" w:cs="Times New Roman"/>
+          <w:sz w:val="24"/>
+          <w:szCs w:val="24"/>
+        </w:rPr>
+        <w:t>deberá estar registrado en el sistema y contar con un medio pago seleccionado</w:t>
+      </w:r>
+      <w:r>
+        <w:rPr>
+          <w:rFonts w:ascii="Times New Roman" w:hAnsi="Times New Roman" w:cs="Times New Roman"/>
+          <w:sz w:val="24"/>
+          <w:szCs w:val="24"/>
+        </w:rPr>
+        <w:t xml:space="preserve">, en la que, </w:t>
+      </w:r>
+      <w:r>
+        <w:rPr>
+          <w:rFonts w:ascii="Times New Roman" w:hAnsi="Times New Roman" w:cs="Times New Roman"/>
+          <w:sz w:val="24"/>
+          <w:szCs w:val="24"/>
+        </w:rPr>
+        <w:t>por</w:t>
       </w:r>
       <w:r>
         <w:rPr>
@@ -1746,15 +2152,26 @@
           <w:sz w:val="24"/>
           <w:szCs w:val="24"/>
         </w:rPr>
-        <w:t>).</w:t>
-      </w:r>
-      <w:r>
-        <w:rPr>
-          <w:rFonts w:ascii="Times New Roman" w:hAnsi="Times New Roman" w:cs="Times New Roman"/>
-          <w:sz w:val="24"/>
-          <w:szCs w:val="24"/>
-        </w:rPr>
-        <w:t xml:space="preserve"> En la boleta se deberá detallar, número de placa</w:t>
+        <w:t>.</w:t>
+      </w:r>
+    </w:p>
+    <w:p>
+      <w:pPr>
+        <w:spacing w:line="360" w:lineRule="auto"/>
+        <w:jc w:val="both"/>
+        <w:rPr>
+          <w:rFonts w:ascii="Times New Roman" w:hAnsi="Times New Roman" w:cs="Times New Roman"/>
+          <w:sz w:val="24"/>
+          <w:szCs w:val="24"/>
+        </w:rPr>
+      </w:pPr>
+      <w:r>
+        <w:rPr>
+          <w:rFonts w:ascii="Times New Roman" w:hAnsi="Times New Roman" w:cs="Times New Roman"/>
+          <w:sz w:val="24"/>
+          <w:szCs w:val="24"/>
+        </w:rPr>
+        <w:t>En la boleta se deberá detallar, número de placa</w:t>
       </w:r>
       <w:r>
         <w:rPr>
@@ -1788,6 +2205,17 @@
         </w:rPr>
         <w:t>.</w:t>
       </w:r>
+    </w:p>
+    <w:p>
+      <w:pPr>
+        <w:spacing w:line="360" w:lineRule="auto"/>
+        <w:jc w:val="both"/>
+        <w:rPr>
+          <w:rFonts w:ascii="Times New Roman" w:hAnsi="Times New Roman" w:cs="Times New Roman"/>
+          <w:sz w:val="24"/>
+          <w:szCs w:val="24"/>
+        </w:rPr>
+      </w:pPr>
     </w:p>
     <w:p>
       <w:pPr>
@@ -1883,25 +2311,7 @@
           <w:sz w:val="24"/>
           <w:szCs w:val="24"/>
         </w:rPr>
-        <w:t xml:space="preserve">la información de los clientes, </w:t>
-      </w:r>
-      <w:r>
-        <w:rPr>
-          <w:rFonts w:ascii="Times New Roman" w:hAnsi="Times New Roman" w:cs="Times New Roman"/>
-          <w:color w:val="000000"/>
-          <w:sz w:val="24"/>
-          <w:szCs w:val="24"/>
-        </w:rPr>
-        <w:t>alquiler de cochera</w:t>
-      </w:r>
-      <w:r>
-        <w:rPr>
-          <w:rFonts w:ascii="Times New Roman" w:hAnsi="Times New Roman" w:cs="Times New Roman"/>
-          <w:color w:val="000000"/>
-          <w:sz w:val="24"/>
-          <w:szCs w:val="24"/>
-        </w:rPr>
-        <w:t xml:space="preserve"> y los horarios </w:t>
+        <w:t xml:space="preserve">la información de los clientes, alquiler de cochera y los horarios </w:t>
       </w:r>
       <w:r>
         <w:rPr>
@@ -2174,6 +2584,7 @@
         <w:rPr>
           <w:color w:val="000000"/>
         </w:rPr>
+        <w:lastRenderedPageBreak/>
         <w:t>Minimizar los tiempos en los reportes diarios de ventas y registro de los clientes con ayuda de</w:t>
       </w:r>
       <w:r>
@@ -2237,13 +2648,7 @@
         <w:rPr>
           <w:color w:val="000000"/>
         </w:rPr>
-        <w:t xml:space="preserve">en </w:t>
-      </w:r>
-      <w:r>
-        <w:rPr>
-          <w:color w:val="000000"/>
-        </w:rPr>
-        <w:t>que horarios son los más tomados p</w:t>
+        <w:t>en que horarios son los más tomados p</w:t>
       </w:r>
       <w:r>
         <w:rPr>
@@ -2272,26 +2677,21 @@
     </w:p>
     <w:p>
       <w:pPr>
-        <w:spacing w:line="360" w:lineRule="auto"/>
-        <w:jc w:val="both"/>
-        <w:rPr>
-          <w:rFonts w:ascii="Times New Roman" w:hAnsi="Times New Roman" w:cs="Times New Roman"/>
-          <w:b/>
-          <w:bCs/>
-          <w:sz w:val="24"/>
-          <w:szCs w:val="24"/>
-        </w:rPr>
-      </w:pPr>
-      <w:r>
-        <w:rPr>
-          <w:rFonts w:ascii="Times New Roman" w:hAnsi="Times New Roman" w:cs="Times New Roman"/>
-          <w:b/>
-          <w:bCs/>
-          <w:sz w:val="24"/>
-          <w:szCs w:val="24"/>
-        </w:rPr>
-        <w:t xml:space="preserve">4. </w:t>
-      </w:r>
+        <w:pStyle w:val="Prrafodelista"/>
+        <w:numPr>
+          <w:ilvl w:val="0"/>
+          <w:numId w:val="2"/>
+        </w:numPr>
+        <w:spacing w:line="360" w:lineRule="auto"/>
+        <w:jc w:val="both"/>
+        <w:rPr>
+          <w:rFonts w:ascii="Times New Roman" w:hAnsi="Times New Roman" w:cs="Times New Roman"/>
+          <w:b/>
+          <w:bCs/>
+          <w:sz w:val="24"/>
+          <w:szCs w:val="24"/>
+        </w:rPr>
+      </w:pPr>
       <w:r>
         <w:rPr>
           <w:rFonts w:ascii="Times New Roman" w:hAnsi="Times New Roman" w:cs="Times New Roman"/>
@@ -2306,20 +2706,20 @@
     <w:p>
       <w:pPr>
         <w:spacing w:line="360" w:lineRule="auto"/>
-        <w:jc w:val="both"/>
-        <w:rPr>
-          <w:rFonts w:ascii="Times New Roman" w:hAnsi="Times New Roman" w:cs="Times New Roman"/>
-          <w:sz w:val="24"/>
-          <w:szCs w:val="24"/>
-        </w:rPr>
-      </w:pPr>
-      <w:r>
-        <w:rPr>
-          <w:rFonts w:ascii="Times New Roman" w:hAnsi="Times New Roman" w:cs="Times New Roman"/>
-          <w:sz w:val="24"/>
-          <w:szCs w:val="24"/>
-        </w:rPr>
-        <w:lastRenderedPageBreak/>
+        <w:ind w:firstLine="720"/>
+        <w:jc w:val="both"/>
+        <w:rPr>
+          <w:rFonts w:ascii="Times New Roman" w:hAnsi="Times New Roman" w:cs="Times New Roman"/>
+          <w:sz w:val="24"/>
+          <w:szCs w:val="24"/>
+        </w:rPr>
+      </w:pPr>
+      <w:r>
+        <w:rPr>
+          <w:rFonts w:ascii="Times New Roman" w:hAnsi="Times New Roman" w:cs="Times New Roman"/>
+          <w:sz w:val="24"/>
+          <w:szCs w:val="24"/>
+        </w:rPr>
         <w:t>4.1</w:t>
       </w:r>
       <w:r>
@@ -2335,6 +2735,7 @@
     <w:p>
       <w:pPr>
         <w:spacing w:line="360" w:lineRule="auto"/>
+        <w:ind w:left="720"/>
         <w:jc w:val="both"/>
         <w:rPr>
           <w:rFonts w:ascii="Times New Roman" w:hAnsi="Times New Roman" w:cs="Times New Roman"/>
@@ -2445,15 +2846,7 @@
           <w:sz w:val="24"/>
           <w:szCs w:val="24"/>
         </w:rPr>
-        <w:t xml:space="preserve"> </w:t>
-      </w:r>
-      <w:r>
-        <w:rPr>
-          <w:rFonts w:ascii="Times New Roman" w:hAnsi="Times New Roman" w:cs="Times New Roman"/>
-          <w:sz w:val="24"/>
-          <w:szCs w:val="24"/>
-        </w:rPr>
-        <w:t>el horario</w:t>
+        <w:t xml:space="preserve"> el horario</w:t>
       </w:r>
       <w:r>
         <w:rPr>
@@ -2733,6 +3126,7 @@
     <w:p>
       <w:pPr>
         <w:spacing w:line="360" w:lineRule="auto"/>
+        <w:ind w:firstLine="720"/>
         <w:jc w:val="both"/>
         <w:rPr>
           <w:rFonts w:ascii="Times New Roman" w:hAnsi="Times New Roman" w:cs="Times New Roman"/>
@@ -2780,49 +3174,7 @@
           <w:sz w:val="24"/>
           <w:szCs w:val="24"/>
         </w:rPr>
-        <w:t xml:space="preserve">El gasto se representará en el </w:t>
-      </w:r>
-      <w:proofErr w:type="gramStart"/>
-      <w:r>
-        <w:rPr>
-          <w:rFonts w:ascii="Times New Roman" w:hAnsi="Times New Roman" w:cs="Times New Roman"/>
-          <w:sz w:val="24"/>
-          <w:szCs w:val="24"/>
-        </w:rPr>
-        <w:t>ticket</w:t>
-      </w:r>
-      <w:proofErr w:type="gramEnd"/>
-      <w:r>
-        <w:rPr>
-          <w:rFonts w:ascii="Times New Roman" w:hAnsi="Times New Roman" w:cs="Times New Roman"/>
-          <w:sz w:val="24"/>
-          <w:szCs w:val="24"/>
-        </w:rPr>
-        <w:t xml:space="preserve"> del cliente indicando</w:t>
-      </w:r>
-      <w:r>
-        <w:rPr>
-          <w:rFonts w:ascii="Times New Roman" w:hAnsi="Times New Roman" w:cs="Times New Roman"/>
-          <w:sz w:val="24"/>
-          <w:szCs w:val="24"/>
-        </w:rPr>
-        <w:t xml:space="preserve"> el horario escogido</w:t>
-      </w:r>
-      <w:r>
-        <w:rPr>
-          <w:rFonts w:ascii="Times New Roman" w:hAnsi="Times New Roman" w:cs="Times New Roman"/>
-          <w:sz w:val="24"/>
-          <w:szCs w:val="24"/>
-        </w:rPr>
-        <w:t xml:space="preserve">, </w:t>
-      </w:r>
-      <w:r>
-        <w:rPr>
-          <w:rFonts w:ascii="Times New Roman" w:hAnsi="Times New Roman" w:cs="Times New Roman"/>
-          <w:sz w:val="24"/>
-          <w:szCs w:val="24"/>
-        </w:rPr>
-        <w:t>placa, modelo, fecha de ingreso y monto pagado, así como un aviso al final de penalidad de 0.10 soles por cada minuto que el cliente exceda al tiempo en que debe llegar al establecimiento para el recojo del vehículo.</w:t>
+        <w:t>El gasto por la implementación del proyecto es de 1000 nuevos soles.</w:t>
       </w:r>
     </w:p>
     <w:p>
@@ -2846,36 +3198,289 @@
           <w:sz w:val="24"/>
           <w:szCs w:val="24"/>
         </w:rPr>
-        <w:t>El usuario podrá</w:t>
-      </w:r>
-      <w:r>
-        <w:rPr>
-          <w:rFonts w:ascii="Times New Roman" w:hAnsi="Times New Roman" w:cs="Times New Roman"/>
-          <w:sz w:val="24"/>
-          <w:szCs w:val="24"/>
-        </w:rPr>
-        <w:t xml:space="preserve"> escoger los </w:t>
-      </w:r>
-      <w:r>
-        <w:rPr>
-          <w:rFonts w:ascii="Times New Roman" w:hAnsi="Times New Roman" w:cs="Times New Roman"/>
-          <w:sz w:val="24"/>
-          <w:szCs w:val="24"/>
-        </w:rPr>
-        <w:t>horarios que desee dejar el vehículo, considerando que el día entero es la suma del turno día y noche</w:t>
-      </w:r>
-      <w:r>
-        <w:rPr>
-          <w:rFonts w:ascii="Times New Roman" w:hAnsi="Times New Roman" w:cs="Times New Roman"/>
-          <w:sz w:val="24"/>
-          <w:szCs w:val="24"/>
-        </w:rPr>
-        <w:t>.</w:t>
-      </w:r>
-    </w:p>
-    <w:p>
-      <w:pPr>
-        <w:spacing w:line="360" w:lineRule="auto"/>
+        <w:t xml:space="preserve">El encargado de la cochera deberá comprar una computadora con los requisitos mínimos establecidos los cuales son: </w:t>
+      </w:r>
+    </w:p>
+    <w:p>
+      <w:pPr>
+        <w:pStyle w:val="Prrafodelista"/>
+        <w:spacing w:line="360" w:lineRule="auto"/>
+        <w:ind w:firstLine="720"/>
+        <w:jc w:val="both"/>
+        <w:rPr>
+          <w:rFonts w:ascii="Times New Roman" w:hAnsi="Times New Roman" w:cs="Times New Roman"/>
+          <w:lang w:val="en-US"/>
+        </w:rPr>
+      </w:pPr>
+      <w:r>
+        <w:rPr>
+          <w:rFonts w:ascii="Times New Roman" w:hAnsi="Times New Roman" w:cs="Times New Roman"/>
+          <w:lang w:val="en-US"/>
+        </w:rPr>
+        <w:t>CPU Intel Core i5 7400 3.0 GHz</w:t>
+      </w:r>
+    </w:p>
+    <w:p>
+      <w:pPr>
+        <w:pStyle w:val="Prrafodelista"/>
+        <w:spacing w:line="360" w:lineRule="auto"/>
+        <w:ind w:firstLine="720"/>
+        <w:jc w:val="both"/>
+        <w:rPr>
+          <w:rFonts w:ascii="Times New Roman" w:hAnsi="Times New Roman" w:cs="Times New Roman"/>
+          <w:lang w:val="en-US"/>
+        </w:rPr>
+      </w:pPr>
+      <w:r>
+        <w:rPr>
+          <w:rFonts w:ascii="Times New Roman" w:hAnsi="Times New Roman" w:cs="Times New Roman"/>
+          <w:lang w:val="en-US"/>
+        </w:rPr>
+        <w:t>Max Turbo Speed 3.5 GHz</w:t>
+      </w:r>
+    </w:p>
+    <w:p>
+      <w:pPr>
+        <w:pStyle w:val="Prrafodelista"/>
+        <w:spacing w:line="360" w:lineRule="auto"/>
+        <w:ind w:firstLine="720"/>
+        <w:jc w:val="both"/>
+        <w:rPr>
+          <w:rFonts w:ascii="Times New Roman" w:hAnsi="Times New Roman" w:cs="Times New Roman"/>
+        </w:rPr>
+      </w:pPr>
+      <w:r>
+        <w:rPr>
+          <w:rFonts w:ascii="Times New Roman" w:hAnsi="Times New Roman" w:cs="Times New Roman"/>
+        </w:rPr>
+        <w:t>Disco Sólido SSD 240 GB</w:t>
+      </w:r>
+    </w:p>
+    <w:p>
+      <w:pPr>
+        <w:pStyle w:val="Prrafodelista"/>
+        <w:spacing w:line="360" w:lineRule="auto"/>
+        <w:ind w:firstLine="720"/>
+        <w:jc w:val="both"/>
+        <w:rPr>
+          <w:rFonts w:ascii="Times New Roman" w:hAnsi="Times New Roman" w:cs="Times New Roman"/>
+        </w:rPr>
+      </w:pPr>
+      <w:r>
+        <w:rPr>
+          <w:rFonts w:ascii="Times New Roman" w:hAnsi="Times New Roman" w:cs="Times New Roman"/>
+        </w:rPr>
+        <w:t>Memoria RAM 8GB DDR4/ 2666MHz</w:t>
+      </w:r>
+    </w:p>
+    <w:p>
+      <w:pPr>
+        <w:pStyle w:val="Prrafodelista"/>
+        <w:spacing w:line="360" w:lineRule="auto"/>
+        <w:ind w:firstLine="720"/>
+        <w:jc w:val="both"/>
+        <w:rPr>
+          <w:rFonts w:ascii="Times New Roman" w:hAnsi="Times New Roman" w:cs="Times New Roman"/>
+          <w:lang w:val="en-US"/>
+        </w:rPr>
+      </w:pPr>
+      <w:r>
+        <w:rPr>
+          <w:rFonts w:ascii="Times New Roman" w:hAnsi="Times New Roman" w:cs="Times New Roman"/>
+          <w:lang w:val="en-US"/>
+        </w:rPr>
+        <w:t>Monitor 19" HD LCD</w:t>
+      </w:r>
+    </w:p>
+    <w:p>
+      <w:pPr>
+        <w:pStyle w:val="Prrafodelista"/>
+        <w:spacing w:line="360" w:lineRule="auto"/>
+        <w:ind w:firstLine="720"/>
+        <w:jc w:val="both"/>
+        <w:rPr>
+          <w:rFonts w:ascii="Times New Roman" w:hAnsi="Times New Roman" w:cs="Times New Roman"/>
+          <w:lang w:val="en-US"/>
+        </w:rPr>
+      </w:pPr>
+      <w:r>
+        <w:rPr>
+          <w:rFonts w:ascii="Times New Roman" w:hAnsi="Times New Roman" w:cs="Times New Roman"/>
+          <w:lang w:val="en-US"/>
+        </w:rPr>
+        <w:lastRenderedPageBreak/>
+        <w:t>Mainboard (</w:t>
+      </w:r>
+      <w:proofErr w:type="spellStart"/>
+      <w:r>
+        <w:rPr>
+          <w:rFonts w:ascii="Times New Roman" w:hAnsi="Times New Roman" w:cs="Times New Roman"/>
+          <w:lang w:val="en-US"/>
+        </w:rPr>
+        <w:t>placa</w:t>
+      </w:r>
+      <w:proofErr w:type="spellEnd"/>
+      <w:r>
+        <w:rPr>
+          <w:rFonts w:ascii="Times New Roman" w:hAnsi="Times New Roman" w:cs="Times New Roman"/>
+          <w:lang w:val="en-US"/>
+        </w:rPr>
+        <w:t>) H110</w:t>
+      </w:r>
+    </w:p>
+    <w:p>
+      <w:pPr>
+        <w:pStyle w:val="Prrafodelista"/>
+        <w:spacing w:line="360" w:lineRule="auto"/>
+        <w:ind w:firstLine="720"/>
+        <w:jc w:val="both"/>
+        <w:rPr>
+          <w:rFonts w:ascii="Times New Roman" w:hAnsi="Times New Roman" w:cs="Times New Roman"/>
+        </w:rPr>
+      </w:pPr>
+      <w:r>
+        <w:rPr>
+          <w:rFonts w:ascii="Times New Roman" w:hAnsi="Times New Roman" w:cs="Times New Roman"/>
+        </w:rPr>
+        <w:t xml:space="preserve">DVI/ VGA / HDMI </w:t>
+      </w:r>
+    </w:p>
+    <w:p>
+      <w:pPr>
+        <w:pStyle w:val="Prrafodelista"/>
+        <w:spacing w:line="360" w:lineRule="auto"/>
+        <w:ind w:firstLine="720"/>
+        <w:jc w:val="both"/>
+        <w:rPr>
+          <w:rFonts w:ascii="Times New Roman" w:hAnsi="Times New Roman" w:cs="Times New Roman"/>
+          <w:lang w:val="en-US"/>
+        </w:rPr>
+      </w:pPr>
+      <w:proofErr w:type="spellStart"/>
+      <w:r>
+        <w:rPr>
+          <w:rFonts w:ascii="Times New Roman" w:hAnsi="Times New Roman" w:cs="Times New Roman"/>
+          <w:lang w:val="en-US"/>
+        </w:rPr>
+        <w:t>Teclado</w:t>
+      </w:r>
+      <w:proofErr w:type="spellEnd"/>
+      <w:r>
+        <w:rPr>
+          <w:rFonts w:ascii="Times New Roman" w:hAnsi="Times New Roman" w:cs="Times New Roman"/>
+          <w:lang w:val="en-US"/>
+        </w:rPr>
+        <w:t>/ mouse</w:t>
+      </w:r>
+    </w:p>
+    <w:p>
+      <w:pPr>
+        <w:pStyle w:val="Prrafodelista"/>
+        <w:spacing w:line="360" w:lineRule="auto"/>
+        <w:ind w:firstLine="720"/>
+        <w:jc w:val="both"/>
+        <w:rPr>
+          <w:rFonts w:ascii="Times New Roman" w:hAnsi="Times New Roman" w:cs="Times New Roman"/>
+          <w:lang w:val="en-US"/>
+        </w:rPr>
+      </w:pPr>
+      <w:r>
+        <w:rPr>
+          <w:rFonts w:ascii="Times New Roman" w:hAnsi="Times New Roman" w:cs="Times New Roman"/>
+          <w:lang w:val="en-US"/>
+        </w:rPr>
+        <w:t>Fuente Real 350 W</w:t>
+      </w:r>
+    </w:p>
+    <w:p>
+      <w:pPr>
+        <w:pStyle w:val="Prrafodelista"/>
+        <w:spacing w:line="360" w:lineRule="auto"/>
+        <w:ind w:firstLine="720"/>
+        <w:jc w:val="both"/>
+        <w:rPr>
+          <w:rFonts w:ascii="Times New Roman" w:hAnsi="Times New Roman" w:cs="Times New Roman"/>
+          <w:lang w:val="en-US"/>
+        </w:rPr>
+      </w:pPr>
+      <w:r>
+        <w:rPr>
+          <w:rFonts w:ascii="Times New Roman" w:hAnsi="Times New Roman" w:cs="Times New Roman"/>
+          <w:lang w:val="en-US"/>
+        </w:rPr>
+        <w:t xml:space="preserve">S.O Windows 10 (de </w:t>
+      </w:r>
+      <w:proofErr w:type="spellStart"/>
+      <w:r>
+        <w:rPr>
+          <w:rFonts w:ascii="Times New Roman" w:hAnsi="Times New Roman" w:cs="Times New Roman"/>
+          <w:lang w:val="en-US"/>
+        </w:rPr>
+        <w:t>preferencia</w:t>
+      </w:r>
+      <w:proofErr w:type="spellEnd"/>
+      <w:r>
+        <w:rPr>
+          <w:rFonts w:ascii="Times New Roman" w:hAnsi="Times New Roman" w:cs="Times New Roman"/>
+          <w:lang w:val="en-US"/>
+        </w:rPr>
+        <w:t xml:space="preserve"> Windows 10 pro)</w:t>
+      </w:r>
+    </w:p>
+    <w:p>
+      <w:pPr>
+        <w:pStyle w:val="Prrafodelista"/>
+        <w:spacing w:line="360" w:lineRule="auto"/>
+        <w:jc w:val="both"/>
+        <w:rPr>
+          <w:rFonts w:ascii="Times New Roman" w:hAnsi="Times New Roman" w:cs="Times New Roman"/>
+        </w:rPr>
+      </w:pPr>
+      <w:r>
+        <w:rPr>
+          <w:rFonts w:ascii="Times New Roman" w:hAnsi="Times New Roman" w:cs="Times New Roman"/>
+        </w:rPr>
+        <w:t>Todo en un precio equivalente a 2000 nuevos soles.</w:t>
+      </w:r>
+    </w:p>
+    <w:p>
+      <w:pPr>
+        <w:pStyle w:val="Prrafodelista"/>
+        <w:numPr>
+          <w:ilvl w:val="0"/>
+          <w:numId w:val="20"/>
+        </w:numPr>
+        <w:spacing w:line="360" w:lineRule="auto"/>
+        <w:jc w:val="both"/>
+        <w:rPr>
+          <w:rFonts w:ascii="Times New Roman" w:hAnsi="Times New Roman" w:cs="Times New Roman"/>
+        </w:rPr>
+      </w:pPr>
+      <w:r>
+        <w:rPr>
+          <w:rFonts w:ascii="Times New Roman" w:hAnsi="Times New Roman" w:cs="Times New Roman"/>
+        </w:rPr>
+        <w:t xml:space="preserve">Finalmente se debe obtener una impresora </w:t>
+      </w:r>
+      <w:proofErr w:type="spellStart"/>
+      <w:r>
+        <w:rPr>
+          <w:rFonts w:ascii="Times New Roman" w:hAnsi="Times New Roman" w:cs="Times New Roman"/>
+        </w:rPr>
+        <w:t>ticketera</w:t>
+      </w:r>
+      <w:proofErr w:type="spellEnd"/>
+      <w:r>
+        <w:rPr>
+          <w:rFonts w:ascii="Times New Roman" w:hAnsi="Times New Roman" w:cs="Times New Roman"/>
+        </w:rPr>
+        <w:t xml:space="preserve"> que hay desde 150 a 900 soles según preferencia del encargado de la cochera.</w:t>
+      </w:r>
+    </w:p>
+    <w:p>
+      <w:pPr>
+        <w:spacing w:line="360" w:lineRule="auto"/>
+        <w:ind w:firstLine="720"/>
         <w:jc w:val="both"/>
         <w:rPr>
           <w:rFonts w:ascii="Times New Roman" w:hAnsi="Times New Roman" w:cs="Times New Roman"/>
@@ -3012,110 +3617,40 @@
     <w:p>
       <w:pPr>
         <w:pStyle w:val="Prrafodelista"/>
-        <w:spacing w:line="360" w:lineRule="auto"/>
-        <w:jc w:val="both"/>
-        <w:rPr>
-          <w:rFonts w:ascii="Times New Roman" w:hAnsi="Times New Roman" w:cs="Times New Roman"/>
-          <w:sz w:val="24"/>
-          <w:szCs w:val="24"/>
-        </w:rPr>
-      </w:pPr>
-    </w:p>
-    <w:p>
-      <w:pPr>
-        <w:pStyle w:val="Prrafodelista"/>
-        <w:spacing w:line="360" w:lineRule="auto"/>
-        <w:jc w:val="both"/>
-        <w:rPr>
-          <w:rFonts w:ascii="Times New Roman" w:hAnsi="Times New Roman" w:cs="Times New Roman"/>
-          <w:sz w:val="24"/>
-          <w:szCs w:val="24"/>
-        </w:rPr>
-      </w:pPr>
-    </w:p>
-    <w:p>
-      <w:pPr>
-        <w:pStyle w:val="Prrafodelista"/>
-        <w:spacing w:line="360" w:lineRule="auto"/>
-        <w:jc w:val="both"/>
-        <w:rPr>
-          <w:rFonts w:ascii="Times New Roman" w:hAnsi="Times New Roman" w:cs="Times New Roman"/>
-          <w:sz w:val="24"/>
-          <w:szCs w:val="24"/>
-        </w:rPr>
-      </w:pPr>
-    </w:p>
-    <w:p>
-      <w:pPr>
-        <w:spacing w:line="360" w:lineRule="auto"/>
-        <w:jc w:val="both"/>
-        <w:rPr>
-          <w:rFonts w:ascii="Times New Roman" w:hAnsi="Times New Roman" w:cs="Times New Roman"/>
-          <w:b/>
-          <w:bCs/>
-          <w:sz w:val="24"/>
-          <w:szCs w:val="24"/>
-        </w:rPr>
-      </w:pPr>
-      <w:r>
-        <w:rPr>
-          <w:rFonts w:ascii="Times New Roman" w:hAnsi="Times New Roman" w:cs="Times New Roman"/>
-          <w:b/>
-          <w:bCs/>
-          <w:sz w:val="24"/>
-          <w:szCs w:val="24"/>
-        </w:rPr>
-        <w:lastRenderedPageBreak/>
-        <w:t>5.</w:t>
-      </w:r>
-      <w:r>
-        <w:rPr>
-          <w:rFonts w:ascii="Times New Roman" w:hAnsi="Times New Roman" w:cs="Times New Roman"/>
-          <w:b/>
-          <w:bCs/>
-          <w:sz w:val="24"/>
-          <w:szCs w:val="24"/>
-        </w:rPr>
-        <w:tab/>
-        <w:t>CRONOGRAMA Y ASIGNACIÓN DE ACTIVIDADES USANDO HERRAMIENTAS DE GESTIÓN COMO MS PROJECT, TRELLO U OTRO</w:t>
-      </w:r>
-    </w:p>
-    <w:p>
-      <w:pPr>
-        <w:pStyle w:val="Ttulo2"/>
-        <w:ind w:firstLine="720"/>
-        <w:rPr>
-          <w:rFonts w:cs="Times New Roman"/>
-          <w:bCs/>
-          <w:szCs w:val="24"/>
-        </w:rPr>
-      </w:pPr>
-      <w:r>
-        <w:rPr>
-          <w:rFonts w:cs="Times New Roman"/>
-          <w:bCs/>
-          <w:szCs w:val="24"/>
-        </w:rPr>
-        <w:t>5.1</w:t>
-      </w:r>
-      <w:bookmarkStart w:id="0" w:name="_Toc83734983"/>
-      <w:r>
-        <w:rPr>
-          <w:rFonts w:cs="Times New Roman"/>
-          <w:bCs/>
-          <w:szCs w:val="24"/>
-        </w:rPr>
-        <w:t xml:space="preserve"> Control De Actividades Con Trello</w:t>
-      </w:r>
-      <w:bookmarkEnd w:id="0"/>
-    </w:p>
-    <w:p>
-      <w:pPr>
-        <w:rPr>
-          <w:b/>
-          <w:bCs/>
-        </w:rPr>
-      </w:pPr>
+        <w:numPr>
+          <w:ilvl w:val="0"/>
+          <w:numId w:val="2"/>
+        </w:numPr>
+        <w:spacing w:line="360" w:lineRule="auto"/>
+        <w:jc w:val="both"/>
+        <w:rPr>
+          <w:rFonts w:ascii="Times New Roman" w:hAnsi="Times New Roman" w:cs="Times New Roman"/>
+          <w:b/>
+          <w:bCs/>
+          <w:sz w:val="24"/>
+          <w:szCs w:val="24"/>
+        </w:rPr>
+      </w:pPr>
+      <w:r>
+        <w:rPr>
+          <w:rFonts w:ascii="Times New Roman" w:hAnsi="Times New Roman" w:cs="Times New Roman"/>
+          <w:b/>
+          <w:bCs/>
+          <w:sz w:val="24"/>
+          <w:szCs w:val="24"/>
+        </w:rPr>
+        <w:t>CRONOGRAMA Y ASIGNACIÓN DE ACTIVIDADES</w:t>
+      </w:r>
+      <w:r>
+        <w:rPr>
+          <w:rFonts w:ascii="Times New Roman" w:hAnsi="Times New Roman" w:cs="Times New Roman"/>
+          <w:b/>
+          <w:bCs/>
+          <w:sz w:val="24"/>
+          <w:szCs w:val="24"/>
+        </w:rPr>
+        <w:t xml:space="preserve"> EN TRELLO</w:t>
+      </w:r>
     </w:p>
     <w:p>
       <w:pPr>
@@ -3137,12 +3672,14 @@
     <w:p>
       <w:pPr>
         <w:rPr>
-          <w:b/>
-          <w:bCs/>
-        </w:rPr>
-      </w:pPr>
-      <w:r>
-        <w:rPr>
+          <w:rFonts w:ascii="Times New Roman" w:hAnsi="Times New Roman" w:cs="Times New Roman"/>
+          <w:b/>
+          <w:bCs/>
+        </w:rPr>
+      </w:pPr>
+      <w:r>
+        <w:rPr>
+          <w:rFonts w:ascii="Times New Roman" w:hAnsi="Times New Roman" w:cs="Times New Roman"/>
           <w:noProof/>
         </w:rPr>
         <w:drawing>
@@ -3161,7 +3698,7 @@
                     <pic:cNvPicPr/>
                   </pic:nvPicPr>
                   <pic:blipFill>
-                    <a:blip r:embed="rId9"/>
+                    <a:blip r:embed="rId11"/>
                     <a:stretch>
                       <a:fillRect/>
                     </a:stretch>
@@ -3190,12 +3727,67 @@
           <w:bCs/>
         </w:rPr>
       </w:pPr>
-      <w:r>
-        <w:rPr>
-          <w:rFonts w:ascii="Times New Roman" w:hAnsi="Times New Roman" w:cs="Times New Roman"/>
-          <w:b/>
-          <w:bCs/>
-        </w:rPr>
+    </w:p>
+    <w:p>
+      <w:pPr>
+        <w:rPr>
+          <w:rFonts w:ascii="Times New Roman" w:hAnsi="Times New Roman" w:cs="Times New Roman"/>
+          <w:b/>
+          <w:bCs/>
+        </w:rPr>
+      </w:pPr>
+    </w:p>
+    <w:p>
+      <w:pPr>
+        <w:rPr>
+          <w:rFonts w:ascii="Times New Roman" w:hAnsi="Times New Roman" w:cs="Times New Roman"/>
+          <w:b/>
+          <w:bCs/>
+        </w:rPr>
+      </w:pPr>
+    </w:p>
+    <w:p>
+      <w:pPr>
+        <w:rPr>
+          <w:rFonts w:ascii="Times New Roman" w:hAnsi="Times New Roman" w:cs="Times New Roman"/>
+          <w:b/>
+          <w:bCs/>
+        </w:rPr>
+      </w:pPr>
+    </w:p>
+    <w:p>
+      <w:pPr>
+        <w:rPr>
+          <w:rFonts w:ascii="Times New Roman" w:hAnsi="Times New Roman" w:cs="Times New Roman"/>
+          <w:b/>
+          <w:bCs/>
+        </w:rPr>
+      </w:pPr>
+    </w:p>
+    <w:p>
+      <w:pPr>
+        <w:rPr>
+          <w:rFonts w:ascii="Times New Roman" w:hAnsi="Times New Roman" w:cs="Times New Roman"/>
+          <w:b/>
+          <w:bCs/>
+        </w:rPr>
+      </w:pPr>
+    </w:p>
+    <w:p>
+      <w:pPr>
+        <w:rPr>
+          <w:rFonts w:ascii="Times New Roman" w:hAnsi="Times New Roman" w:cs="Times New Roman"/>
+          <w:b/>
+          <w:bCs/>
+        </w:rPr>
+      </w:pPr>
+      <w:r>
+        <w:rPr>
+          <w:rFonts w:ascii="Times New Roman" w:hAnsi="Times New Roman" w:cs="Times New Roman"/>
+          <w:b/>
+          <w:bCs/>
+        </w:rPr>
+        <w:lastRenderedPageBreak/>
         <w:t>Elección del proyecto</w:t>
       </w:r>
     </w:p>
@@ -3211,12 +3803,13 @@
       </w:pPr>
       <w:r>
         <w:rPr>
+          <w:rFonts w:ascii="Times New Roman" w:hAnsi="Times New Roman" w:cs="Times New Roman"/>
           <w:noProof/>
         </w:rPr>
         <w:drawing>
-          <wp:inline distT="0" distB="0" distL="0" distR="0" wp14:anchorId="7EEE63ED" wp14:editId="4E8D27F3">
-            <wp:extent cx="5612130" cy="2667000"/>
-            <wp:effectExtent l="0" t="0" r="7620" b="0"/>
+          <wp:inline distT="0" distB="0" distL="0" distR="0" wp14:anchorId="7EEE63ED" wp14:editId="48E71721">
+            <wp:extent cx="5486400" cy="2607251"/>
+            <wp:effectExtent l="0" t="0" r="0" b="3175"/>
             <wp:docPr id="6" name="Imagen 6" descr="Una captura de pantalla de un celular con la imagen de un edificio&#10;&#10;Descripción generada automáticamente con confianza media"/>
             <wp:cNvGraphicFramePr>
               <a:graphicFrameLocks xmlns:a="http://schemas.openxmlformats.org/drawingml/2006/main" noChangeAspect="1"/>
@@ -3229,7 +3822,7 @@
                     <pic:cNvPicPr/>
                   </pic:nvPicPr>
                   <pic:blipFill>
-                    <a:blip r:embed="rId10"/>
+                    <a:blip r:embed="rId12"/>
                     <a:stretch>
                       <a:fillRect/>
                     </a:stretch>
@@ -3237,7 +3830,7 @@
                   <pic:spPr>
                     <a:xfrm>
                       <a:off x="0" y="0"/>
-                      <a:ext cx="5612130" cy="2667000"/>
+                      <a:ext cx="5499990" cy="2613709"/>
                     </a:xfrm>
                     <a:prstGeom prst="rect">
                       <a:avLst/>
@@ -3256,65 +3849,33 @@
         <w:jc w:val="both"/>
         <w:rPr>
           <w:rFonts w:ascii="Times New Roman" w:hAnsi="Times New Roman" w:cs="Times New Roman"/>
-          <w:sz w:val="24"/>
-          <w:szCs w:val="24"/>
-        </w:rPr>
-      </w:pPr>
-    </w:p>
-    <w:p>
-      <w:pPr>
-        <w:spacing w:line="360" w:lineRule="auto"/>
-        <w:jc w:val="both"/>
-        <w:rPr>
-          <w:rFonts w:ascii="Times New Roman" w:hAnsi="Times New Roman" w:cs="Times New Roman"/>
-          <w:sz w:val="24"/>
-          <w:szCs w:val="24"/>
-        </w:rPr>
-      </w:pPr>
-    </w:p>
-    <w:p>
-      <w:pPr>
-        <w:spacing w:line="360" w:lineRule="auto"/>
-        <w:jc w:val="both"/>
-        <w:rPr>
-          <w:rFonts w:ascii="Times New Roman" w:hAnsi="Times New Roman" w:cs="Times New Roman"/>
-          <w:sz w:val="24"/>
-          <w:szCs w:val="24"/>
-        </w:rPr>
-      </w:pPr>
-    </w:p>
-    <w:p>
-      <w:pPr>
-        <w:spacing w:line="360" w:lineRule="auto"/>
-        <w:jc w:val="both"/>
-        <w:rPr>
-          <w:rFonts w:ascii="Times New Roman" w:hAnsi="Times New Roman" w:cs="Times New Roman"/>
-          <w:sz w:val="24"/>
-          <w:szCs w:val="24"/>
-        </w:rPr>
-      </w:pPr>
-    </w:p>
-    <w:p>
-      <w:pPr>
-        <w:spacing w:line="360" w:lineRule="auto"/>
-        <w:jc w:val="both"/>
-        <w:rPr>
-          <w:rFonts w:ascii="Times New Roman" w:hAnsi="Times New Roman" w:cs="Times New Roman"/>
-          <w:b/>
-          <w:bCs/>
-          <w:sz w:val="24"/>
-          <w:szCs w:val="24"/>
-        </w:rPr>
-      </w:pPr>
-      <w:r>
-        <w:rPr>
-          <w:rFonts w:ascii="Times New Roman" w:hAnsi="Times New Roman" w:cs="Times New Roman"/>
-          <w:b/>
-          <w:bCs/>
-          <w:sz w:val="24"/>
-          <w:szCs w:val="24"/>
-        </w:rPr>
-        <w:lastRenderedPageBreak/>
+          <w:b/>
+          <w:bCs/>
+          <w:sz w:val="24"/>
+          <w:szCs w:val="24"/>
+        </w:rPr>
+      </w:pPr>
+    </w:p>
+    <w:p>
+      <w:pPr>
+        <w:spacing w:line="360" w:lineRule="auto"/>
+        <w:jc w:val="both"/>
+        <w:rPr>
+          <w:rFonts w:ascii="Times New Roman" w:hAnsi="Times New Roman" w:cs="Times New Roman"/>
+          <w:b/>
+          <w:bCs/>
+          <w:sz w:val="24"/>
+          <w:szCs w:val="24"/>
+        </w:rPr>
+      </w:pPr>
+      <w:r>
+        <w:rPr>
+          <w:rFonts w:ascii="Times New Roman" w:hAnsi="Times New Roman" w:cs="Times New Roman"/>
+          <w:b/>
+          <w:bCs/>
+          <w:sz w:val="24"/>
+          <w:szCs w:val="24"/>
+        </w:rPr>
         <w:t>Subida de información</w:t>
       </w:r>
     </w:p>
@@ -3330,6 +3891,7 @@
       </w:pPr>
       <w:r>
         <w:rPr>
+          <w:rFonts w:ascii="Times New Roman" w:hAnsi="Times New Roman" w:cs="Times New Roman"/>
           <w:noProof/>
         </w:rPr>
         <w:drawing>
@@ -3348,7 +3910,7 @@
                     <pic:cNvPicPr/>
                   </pic:nvPicPr>
                   <pic:blipFill>
-                    <a:blip r:embed="rId11"/>
+                    <a:blip r:embed="rId13"/>
                     <a:stretch>
                       <a:fillRect/>
                     </a:stretch>
@@ -3389,6 +3951,7 @@
           <w:sz w:val="24"/>
           <w:szCs w:val="24"/>
         </w:rPr>
+        <w:lastRenderedPageBreak/>
         <w:t>Pruebas de concepto</w:t>
       </w:r>
     </w:p>
@@ -3404,12 +3967,13 @@
       </w:pPr>
       <w:r>
         <w:rPr>
+          <w:rFonts w:ascii="Times New Roman" w:hAnsi="Times New Roman" w:cs="Times New Roman"/>
           <w:noProof/>
         </w:rPr>
         <w:drawing>
-          <wp:inline distT="0" distB="0" distL="0" distR="0" wp14:anchorId="4273B5ED" wp14:editId="217BBB57">
-            <wp:extent cx="5612130" cy="2592070"/>
-            <wp:effectExtent l="0" t="0" r="7620" b="0"/>
+          <wp:inline distT="0" distB="0" distL="0" distR="0" wp14:anchorId="4273B5ED" wp14:editId="18E77B19">
+            <wp:extent cx="5572125" cy="2573593"/>
+            <wp:effectExtent l="0" t="0" r="0" b="0"/>
             <wp:docPr id="13" name="Imagen 13" descr="Interfaz de usuario gráfica, Texto, Aplicación&#10;&#10;Descripción generada automáticamente"/>
             <wp:cNvGraphicFramePr>
               <a:graphicFrameLocks xmlns:a="http://schemas.openxmlformats.org/drawingml/2006/main" noChangeAspect="1"/>
@@ -3422,7 +3986,7 @@
                     <pic:cNvPicPr/>
                   </pic:nvPicPr>
                   <pic:blipFill>
-                    <a:blip r:embed="rId12"/>
+                    <a:blip r:embed="rId14"/>
                     <a:stretch>
                       <a:fillRect/>
                     </a:stretch>
@@ -3430,7 +3994,7 @@
                   <pic:spPr>
                     <a:xfrm>
                       <a:off x="0" y="0"/>
-                      <a:ext cx="5612130" cy="2592070"/>
+                      <a:ext cx="5579663" cy="2577075"/>
                     </a:xfrm>
                     <a:prstGeom prst="rect">
                       <a:avLst/>
@@ -3474,7 +4038,6 @@
           <w:sz w:val="24"/>
           <w:szCs w:val="24"/>
         </w:rPr>
-        <w:lastRenderedPageBreak/>
         <w:t>Investigación</w:t>
       </w:r>
     </w:p>
@@ -3490,6 +4053,7 @@
       </w:pPr>
       <w:r>
         <w:rPr>
+          <w:rFonts w:ascii="Times New Roman" w:hAnsi="Times New Roman" w:cs="Times New Roman"/>
           <w:noProof/>
         </w:rPr>
         <w:drawing>
@@ -3508,7 +4072,7 @@
                     <pic:cNvPicPr/>
                   </pic:nvPicPr>
                   <pic:blipFill>
-                    <a:blip r:embed="rId13"/>
+                    <a:blip r:embed="rId15"/>
                     <a:stretch>
                       <a:fillRect/>
                     </a:stretch>
@@ -3541,14 +4105,54 @@
           <w:szCs w:val="24"/>
         </w:rPr>
       </w:pPr>
-      <w:r>
-        <w:rPr>
-          <w:rFonts w:ascii="Times New Roman" w:hAnsi="Times New Roman" w:cs="Times New Roman"/>
-          <w:b/>
-          <w:bCs/>
-          <w:sz w:val="24"/>
-          <w:szCs w:val="24"/>
-        </w:rPr>
+    </w:p>
+    <w:p>
+      <w:pPr>
+        <w:spacing w:line="360" w:lineRule="auto"/>
+        <w:jc w:val="both"/>
+        <w:rPr>
+          <w:rFonts w:ascii="Times New Roman" w:hAnsi="Times New Roman" w:cs="Times New Roman"/>
+          <w:b/>
+          <w:bCs/>
+          <w:sz w:val="24"/>
+          <w:szCs w:val="24"/>
+        </w:rPr>
+      </w:pPr>
+    </w:p>
+    <w:p>
+      <w:pPr>
+        <w:spacing w:line="360" w:lineRule="auto"/>
+        <w:jc w:val="both"/>
+        <w:rPr>
+          <w:rFonts w:ascii="Times New Roman" w:hAnsi="Times New Roman" w:cs="Times New Roman"/>
+          <w:b/>
+          <w:bCs/>
+          <w:sz w:val="24"/>
+          <w:szCs w:val="24"/>
+        </w:rPr>
+      </w:pPr>
+    </w:p>
+    <w:p>
+      <w:pPr>
+        <w:spacing w:line="360" w:lineRule="auto"/>
+        <w:jc w:val="both"/>
+        <w:rPr>
+          <w:rFonts w:ascii="Times New Roman" w:hAnsi="Times New Roman" w:cs="Times New Roman"/>
+          <w:b/>
+          <w:bCs/>
+          <w:sz w:val="24"/>
+          <w:szCs w:val="24"/>
+        </w:rPr>
+      </w:pPr>
+      <w:r>
+        <w:rPr>
+          <w:rFonts w:ascii="Times New Roman" w:hAnsi="Times New Roman" w:cs="Times New Roman"/>
+          <w:b/>
+          <w:bCs/>
+          <w:sz w:val="24"/>
+          <w:szCs w:val="24"/>
+        </w:rPr>
+        <w:lastRenderedPageBreak/>
         <w:t>Proyecto</w:t>
       </w:r>
     </w:p>
@@ -3564,6 +4168,7 @@
       </w:pPr>
       <w:r>
         <w:rPr>
+          <w:rFonts w:ascii="Times New Roman" w:hAnsi="Times New Roman" w:cs="Times New Roman"/>
           <w:noProof/>
         </w:rPr>
         <w:drawing>
@@ -3582,7 +4187,7 @@
                     <pic:cNvPicPr/>
                   </pic:nvPicPr>
                   <pic:blipFill>
-                    <a:blip r:embed="rId14"/>
+                    <a:blip r:embed="rId16"/>
                     <a:stretch>
                       <a:fillRect/>
                     </a:stretch>
@@ -3609,155 +4214,1571 @@
         <w:jc w:val="both"/>
         <w:rPr>
           <w:rFonts w:ascii="Times New Roman" w:hAnsi="Times New Roman" w:cs="Times New Roman"/>
-          <w:b/>
-          <w:bCs/>
-          <w:sz w:val="24"/>
-          <w:szCs w:val="24"/>
-        </w:rPr>
-      </w:pPr>
-      <w:r>
-        <w:rPr>
-          <w:rFonts w:ascii="Times New Roman" w:hAnsi="Times New Roman" w:cs="Times New Roman"/>
-          <w:b/>
-          <w:bCs/>
-          <w:sz w:val="24"/>
-          <w:szCs w:val="24"/>
-        </w:rPr>
-        <w:t>6. DISEÑO DE PANTALLA</w:t>
-      </w:r>
-    </w:p>
-    <w:p>
-      <w:pPr>
-        <w:spacing w:line="360" w:lineRule="auto"/>
-        <w:jc w:val="both"/>
-        <w:rPr>
-          <w:rFonts w:ascii="Times New Roman" w:hAnsi="Times New Roman" w:cs="Times New Roman"/>
-          <w:b/>
-          <w:bCs/>
-          <w:sz w:val="24"/>
-          <w:szCs w:val="24"/>
-        </w:rPr>
-      </w:pPr>
-      <w:r>
-        <w:rPr>
-          <w:rFonts w:ascii="Times New Roman" w:hAnsi="Times New Roman" w:cs="Times New Roman"/>
-          <w:b/>
-          <w:bCs/>
-          <w:sz w:val="24"/>
-          <w:szCs w:val="24"/>
-        </w:rPr>
-        <w:t>7. DIAGRAMA DE CLASES DEL MODELO</w:t>
-      </w:r>
-    </w:p>
-    <w:p>
-      <w:pPr>
-        <w:spacing w:line="360" w:lineRule="auto"/>
-        <w:jc w:val="both"/>
-        <w:rPr>
-          <w:rFonts w:ascii="Times New Roman" w:hAnsi="Times New Roman" w:cs="Times New Roman"/>
-          <w:b/>
-          <w:bCs/>
-          <w:sz w:val="24"/>
-          <w:szCs w:val="24"/>
-        </w:rPr>
-      </w:pPr>
-      <w:r>
-        <w:rPr>
-          <w:rFonts w:ascii="Times New Roman" w:hAnsi="Times New Roman" w:cs="Times New Roman"/>
-          <w:b/>
-          <w:bCs/>
-          <w:sz w:val="24"/>
-          <w:szCs w:val="24"/>
-        </w:rPr>
-        <w:t>8. DIAGRAMA DE CLASE DE LOS PATRONES DE DISEÑO A USAR</w:t>
-      </w:r>
-    </w:p>
-    <w:p>
-      <w:pPr>
-        <w:spacing w:line="360" w:lineRule="auto"/>
-        <w:jc w:val="both"/>
-        <w:rPr>
-          <w:rFonts w:ascii="Times New Roman" w:hAnsi="Times New Roman" w:cs="Times New Roman"/>
-          <w:b/>
-          <w:bCs/>
-          <w:sz w:val="24"/>
-          <w:szCs w:val="24"/>
-        </w:rPr>
-      </w:pPr>
-      <w:r>
-        <w:rPr>
-          <w:rFonts w:ascii="Times New Roman" w:hAnsi="Times New Roman" w:cs="Times New Roman"/>
-          <w:b/>
-          <w:bCs/>
-          <w:sz w:val="24"/>
-          <w:szCs w:val="24"/>
-        </w:rPr>
-        <w:t>9. PRUEBAS UNITARIAS DE LOS MÉTODOS DEL CORE DEL SISTEMA</w:t>
-      </w:r>
-    </w:p>
-    <w:p>
-      <w:pPr>
-        <w:spacing w:line="360" w:lineRule="auto"/>
-        <w:jc w:val="both"/>
-        <w:rPr>
-          <w:rFonts w:ascii="Times New Roman" w:hAnsi="Times New Roman" w:cs="Times New Roman"/>
-          <w:sz w:val="24"/>
-          <w:szCs w:val="24"/>
-        </w:rPr>
-      </w:pPr>
-    </w:p>
-    <w:p>
-      <w:pPr>
-        <w:spacing w:line="360" w:lineRule="auto"/>
-        <w:jc w:val="both"/>
-        <w:rPr>
-          <w:rFonts w:ascii="Times New Roman" w:hAnsi="Times New Roman" w:cs="Times New Roman"/>
-          <w:b/>
-          <w:bCs/>
-          <w:sz w:val="24"/>
-          <w:szCs w:val="24"/>
-        </w:rPr>
-      </w:pPr>
-      <w:r>
-        <w:rPr>
-          <w:rFonts w:ascii="Times New Roman" w:hAnsi="Times New Roman" w:cs="Times New Roman"/>
-          <w:b/>
-          <w:bCs/>
-          <w:sz w:val="24"/>
-          <w:szCs w:val="24"/>
-        </w:rPr>
-        <w:t>1</w:t>
-      </w:r>
-      <w:r>
-        <w:rPr>
-          <w:rFonts w:ascii="Times New Roman" w:hAnsi="Times New Roman" w:cs="Times New Roman"/>
-          <w:b/>
-          <w:bCs/>
-          <w:sz w:val="24"/>
-          <w:szCs w:val="24"/>
-        </w:rPr>
-        <w:t>0</w:t>
-      </w:r>
-      <w:r>
-        <w:rPr>
-          <w:rFonts w:ascii="Times New Roman" w:hAnsi="Times New Roman" w:cs="Times New Roman"/>
-          <w:b/>
-          <w:bCs/>
-          <w:sz w:val="24"/>
-          <w:szCs w:val="24"/>
-        </w:rPr>
-        <w:t>.</w:t>
-      </w:r>
-      <w:r>
-        <w:rPr>
-          <w:rFonts w:ascii="Times New Roman" w:hAnsi="Times New Roman" w:cs="Times New Roman"/>
-          <w:b/>
-          <w:bCs/>
-          <w:sz w:val="24"/>
-          <w:szCs w:val="24"/>
-        </w:rPr>
-        <w:t xml:space="preserve"> </w:t>
-      </w:r>
+          <w:sz w:val="24"/>
+          <w:szCs w:val="24"/>
+        </w:rPr>
+      </w:pPr>
+    </w:p>
+    <w:p>
+      <w:pPr>
+        <w:pStyle w:val="Prrafodelista"/>
+        <w:numPr>
+          <w:ilvl w:val="0"/>
+          <w:numId w:val="2"/>
+        </w:numPr>
+        <w:spacing w:line="360" w:lineRule="auto"/>
+        <w:jc w:val="both"/>
+        <w:rPr>
+          <w:rFonts w:ascii="Times New Roman" w:hAnsi="Times New Roman" w:cs="Times New Roman"/>
+          <w:b/>
+          <w:bCs/>
+          <w:sz w:val="24"/>
+          <w:szCs w:val="24"/>
+        </w:rPr>
+      </w:pPr>
+      <w:r>
+        <w:rPr>
+          <w:rFonts w:ascii="Times New Roman" w:hAnsi="Times New Roman" w:cs="Times New Roman"/>
+          <w:b/>
+          <w:bCs/>
+          <w:sz w:val="24"/>
+          <w:szCs w:val="24"/>
+        </w:rPr>
+        <w:t>DISEÑO DE PANTALLA</w:t>
+      </w:r>
+    </w:p>
+    <w:p>
+      <w:pPr>
+        <w:spacing w:line="360" w:lineRule="auto"/>
+        <w:jc w:val="both"/>
+        <w:rPr>
+          <w:rFonts w:ascii="Times New Roman" w:hAnsi="Times New Roman" w:cs="Times New Roman"/>
+          <w:b/>
+          <w:bCs/>
+          <w:sz w:val="24"/>
+          <w:szCs w:val="24"/>
+        </w:rPr>
+      </w:pPr>
+      <w:r>
+        <w:rPr>
+          <w:rFonts w:ascii="Times New Roman" w:hAnsi="Times New Roman" w:cs="Times New Roman"/>
+          <w:b/>
+          <w:bCs/>
+          <w:noProof/>
+          <w:sz w:val="24"/>
+          <w:szCs w:val="24"/>
+        </w:rPr>
+        <w:drawing>
+          <wp:inline distT="0" distB="0" distL="0" distR="0" wp14:anchorId="6659B9B5" wp14:editId="4CCE260D">
+            <wp:extent cx="5612130" cy="3703955"/>
+            <wp:effectExtent l="0" t="0" r="7620" b="0"/>
+            <wp:docPr id="24" name="Imagen 24" descr="Interfaz de usuario gráfica, Aplicación&#10;&#10;Descripción generada automáticamente"/>
+            <wp:cNvGraphicFramePr>
+              <a:graphicFrameLocks xmlns:a="http://schemas.openxmlformats.org/drawingml/2006/main" noChangeAspect="1"/>
+            </wp:cNvGraphicFramePr>
+            <a:graphic xmlns:a="http://schemas.openxmlformats.org/drawingml/2006/main">
+              <a:graphicData uri="http://schemas.openxmlformats.org/drawingml/2006/picture">
+                <pic:pic xmlns:pic="http://schemas.openxmlformats.org/drawingml/2006/picture">
+                  <pic:nvPicPr>
+                    <pic:cNvPr id="24" name="Imagen 24" descr="Interfaz de usuario gráfica, Aplicación&#10;&#10;Descripción generada automáticamente"/>
+                    <pic:cNvPicPr/>
+                  </pic:nvPicPr>
+                  <pic:blipFill>
+                    <a:blip r:embed="rId17"/>
+                    <a:stretch>
+                      <a:fillRect/>
+                    </a:stretch>
+                  </pic:blipFill>
+                  <pic:spPr>
+                    <a:xfrm>
+                      <a:off x="0" y="0"/>
+                      <a:ext cx="5612130" cy="3703955"/>
+                    </a:xfrm>
+                    <a:prstGeom prst="rect">
+                      <a:avLst/>
+                    </a:prstGeom>
+                  </pic:spPr>
+                </pic:pic>
+              </a:graphicData>
+            </a:graphic>
+          </wp:inline>
+        </w:drawing>
+      </w:r>
+    </w:p>
+    <w:p>
+      <w:pPr>
+        <w:pStyle w:val="Prrafodelista"/>
+        <w:ind w:left="450"/>
+        <w:jc w:val="center"/>
+        <w:rPr>
+          <w:rFonts w:ascii="Times New Roman" w:hAnsi="Times New Roman" w:cs="Times New Roman"/>
+          <w:b/>
+          <w:bCs/>
+          <w:color w:val="000000" w:themeColor="text1"/>
+          <w:sz w:val="20"/>
+          <w:szCs w:val="20"/>
+        </w:rPr>
+      </w:pPr>
+      <w:proofErr w:type="spellStart"/>
+      <w:r>
+        <w:rPr>
+          <w:rFonts w:ascii="Times New Roman" w:hAnsi="Times New Roman" w:cs="Times New Roman"/>
+          <w:b/>
+          <w:bCs/>
+          <w:color w:val="000000" w:themeColor="text1"/>
+          <w:sz w:val="20"/>
+          <w:szCs w:val="20"/>
+        </w:rPr>
+        <w:t>Login</w:t>
+      </w:r>
+      <w:proofErr w:type="spellEnd"/>
+      <w:r>
+        <w:rPr>
+          <w:rFonts w:ascii="Times New Roman" w:hAnsi="Times New Roman" w:cs="Times New Roman"/>
+          <w:b/>
+          <w:bCs/>
+          <w:color w:val="000000" w:themeColor="text1"/>
+          <w:sz w:val="20"/>
+          <w:szCs w:val="20"/>
+        </w:rPr>
+        <w:t xml:space="preserve"> Administrador</w:t>
+      </w:r>
+    </w:p>
+    <w:p>
+      <w:pPr>
+        <w:spacing w:line="360" w:lineRule="auto"/>
+        <w:jc w:val="both"/>
+        <w:rPr>
+          <w:rFonts w:ascii="Times New Roman" w:hAnsi="Times New Roman" w:cs="Times New Roman"/>
+          <w:b/>
+          <w:bCs/>
+          <w:sz w:val="24"/>
+          <w:szCs w:val="24"/>
+        </w:rPr>
+      </w:pPr>
+      <w:r>
+        <w:rPr>
+          <w:rFonts w:ascii="Times New Roman" w:hAnsi="Times New Roman" w:cs="Times New Roman"/>
+          <w:b/>
+          <w:bCs/>
+          <w:sz w:val="24"/>
+          <w:szCs w:val="24"/>
+        </w:rPr>
+        <w:lastRenderedPageBreak/>
+        <w:t xml:space="preserve">                          </w:t>
+      </w:r>
+      <w:r>
+        <w:rPr>
+          <w:rFonts w:ascii="Times New Roman" w:hAnsi="Times New Roman" w:cs="Times New Roman"/>
+          <w:noProof/>
+        </w:rPr>
+        <w:drawing>
+          <wp:inline distT="0" distB="0" distL="0" distR="0" wp14:anchorId="06EE8EA0" wp14:editId="08E247F3">
+            <wp:extent cx="4039870" cy="1637462"/>
+            <wp:effectExtent l="0" t="0" r="0" b="1270"/>
+            <wp:docPr id="25" name="Imagen 25" descr="Diagrama&#10;&#10;Descripción generada automáticamente"/>
+            <wp:cNvGraphicFramePr>
+              <a:graphicFrameLocks xmlns:a="http://schemas.openxmlformats.org/drawingml/2006/main" noChangeAspect="1"/>
+            </wp:cNvGraphicFramePr>
+            <a:graphic xmlns:a="http://schemas.openxmlformats.org/drawingml/2006/main">
+              <a:graphicData uri="http://schemas.openxmlformats.org/drawingml/2006/picture">
+                <pic:pic xmlns:pic="http://schemas.openxmlformats.org/drawingml/2006/picture">
+                  <pic:nvPicPr>
+                    <pic:cNvPr id="25" name="Imagen 25" descr="Diagrama&#10;&#10;Descripción generada automáticamente"/>
+                    <pic:cNvPicPr>
+                      <a:picLocks noChangeAspect="1" noChangeArrowheads="1"/>
+                    </pic:cNvPicPr>
+                  </pic:nvPicPr>
+                  <pic:blipFill>
+                    <a:blip r:embed="rId18">
+                      <a:extLst>
+                        <a:ext uri="{28A0092B-C50C-407E-A947-70E740481C1C}">
+                          <a14:useLocalDpi xmlns:a14="http://schemas.microsoft.com/office/drawing/2010/main" val="0"/>
+                        </a:ext>
+                      </a:extLst>
+                    </a:blip>
+                    <a:srcRect/>
+                    <a:stretch>
+                      <a:fillRect/>
+                    </a:stretch>
+                  </pic:blipFill>
+                  <pic:spPr bwMode="auto">
+                    <a:xfrm>
+                      <a:off x="0" y="0"/>
+                      <a:ext cx="4067243" cy="1648557"/>
+                    </a:xfrm>
+                    <a:prstGeom prst="rect">
+                      <a:avLst/>
+                    </a:prstGeom>
+                    <a:noFill/>
+                    <a:ln>
+                      <a:noFill/>
+                    </a:ln>
+                  </pic:spPr>
+                </pic:pic>
+              </a:graphicData>
+            </a:graphic>
+          </wp:inline>
+        </w:drawing>
+      </w:r>
+    </w:p>
+    <w:p>
+      <w:pPr>
+        <w:pStyle w:val="Prrafodelista"/>
+        <w:ind w:left="450"/>
+        <w:jc w:val="center"/>
+        <w:rPr>
+          <w:rFonts w:ascii="Times New Roman" w:hAnsi="Times New Roman" w:cs="Times New Roman"/>
+          <w:b/>
+          <w:bCs/>
+          <w:color w:val="000000" w:themeColor="text1"/>
+          <w:sz w:val="20"/>
+          <w:szCs w:val="20"/>
+        </w:rPr>
+      </w:pPr>
+      <w:r>
+        <w:rPr>
+          <w:rFonts w:ascii="Times New Roman" w:hAnsi="Times New Roman" w:cs="Times New Roman"/>
+          <w:b/>
+          <w:bCs/>
+          <w:color w:val="000000" w:themeColor="text1"/>
+          <w:sz w:val="20"/>
+          <w:szCs w:val="20"/>
+        </w:rPr>
+        <w:t>Asignación de zonas de estacionamiento disponibles</w:t>
+      </w:r>
+    </w:p>
+    <w:p>
+      <w:pPr>
+        <w:pStyle w:val="Prrafodelista"/>
+        <w:ind w:left="450"/>
+        <w:jc w:val="center"/>
+        <w:rPr>
+          <w:rFonts w:ascii="Times New Roman" w:hAnsi="Times New Roman" w:cs="Times New Roman"/>
+          <w:b/>
+          <w:bCs/>
+          <w:color w:val="000000" w:themeColor="text1"/>
+          <w:sz w:val="20"/>
+          <w:szCs w:val="20"/>
+        </w:rPr>
+      </w:pPr>
+    </w:p>
+    <w:p>
+      <w:pPr>
+        <w:pStyle w:val="Prrafodelista"/>
+        <w:ind w:left="450"/>
+        <w:jc w:val="center"/>
+        <w:rPr>
+          <w:rFonts w:ascii="Times New Roman" w:hAnsi="Times New Roman" w:cs="Times New Roman"/>
+          <w:b/>
+          <w:bCs/>
+          <w:color w:val="000000" w:themeColor="text1"/>
+          <w:sz w:val="20"/>
+          <w:szCs w:val="20"/>
+        </w:rPr>
+      </w:pPr>
+      <w:r>
+        <w:rPr>
+          <w:rFonts w:ascii="Times New Roman" w:hAnsi="Times New Roman" w:cs="Times New Roman"/>
+          <w:noProof/>
+        </w:rPr>
+        <w:drawing>
+          <wp:inline distT="0" distB="0" distL="0" distR="0" wp14:anchorId="5BF13E03" wp14:editId="50E4EA61">
+            <wp:extent cx="4761636" cy="3430878"/>
+            <wp:effectExtent l="0" t="0" r="1270" b="0"/>
+            <wp:docPr id="27" name="Imagen 27" descr="Interfaz de usuario gráfica, Aplicación&#10;&#10;Descripción generada automáticamente"/>
+            <wp:cNvGraphicFramePr>
+              <a:graphicFrameLocks xmlns:a="http://schemas.openxmlformats.org/drawingml/2006/main" noChangeAspect="1"/>
+            </wp:cNvGraphicFramePr>
+            <a:graphic xmlns:a="http://schemas.openxmlformats.org/drawingml/2006/main">
+              <a:graphicData uri="http://schemas.openxmlformats.org/drawingml/2006/picture">
+                <pic:pic xmlns:pic="http://schemas.openxmlformats.org/drawingml/2006/picture">
+                  <pic:nvPicPr>
+                    <pic:cNvPr id="27" name="Imagen 27" descr="Interfaz de usuario gráfica, Aplicación&#10;&#10;Descripción generada automáticamente"/>
+                    <pic:cNvPicPr/>
+                  </pic:nvPicPr>
+                  <pic:blipFill>
+                    <a:blip r:embed="rId19"/>
+                    <a:stretch>
+                      <a:fillRect/>
+                    </a:stretch>
+                  </pic:blipFill>
+                  <pic:spPr>
+                    <a:xfrm>
+                      <a:off x="0" y="0"/>
+                      <a:ext cx="4767462" cy="3435076"/>
+                    </a:xfrm>
+                    <a:prstGeom prst="rect">
+                      <a:avLst/>
+                    </a:prstGeom>
+                  </pic:spPr>
+                </pic:pic>
+              </a:graphicData>
+            </a:graphic>
+          </wp:inline>
+        </w:drawing>
+      </w:r>
+    </w:p>
+    <w:p>
+      <w:pPr>
+        <w:pStyle w:val="Prrafodelista"/>
+        <w:ind w:left="450"/>
+        <w:jc w:val="center"/>
+        <w:rPr>
+          <w:rFonts w:ascii="Times New Roman" w:hAnsi="Times New Roman" w:cs="Times New Roman"/>
+          <w:b/>
+          <w:bCs/>
+          <w:color w:val="000000" w:themeColor="text1"/>
+          <w:sz w:val="20"/>
+          <w:szCs w:val="20"/>
+        </w:rPr>
+      </w:pPr>
+      <w:r>
+        <w:rPr>
+          <w:rFonts w:ascii="Times New Roman" w:hAnsi="Times New Roman" w:cs="Times New Roman"/>
+          <w:b/>
+          <w:bCs/>
+          <w:color w:val="000000" w:themeColor="text1"/>
+          <w:sz w:val="20"/>
+          <w:szCs w:val="20"/>
+        </w:rPr>
+        <w:t>Registro de Autos por cliente</w:t>
+      </w:r>
+    </w:p>
+    <w:p>
+      <w:pPr>
+        <w:pStyle w:val="Prrafodelista"/>
+        <w:ind w:left="450"/>
+        <w:jc w:val="center"/>
+        <w:rPr>
+          <w:rFonts w:ascii="Times New Roman" w:hAnsi="Times New Roman" w:cs="Times New Roman"/>
+          <w:b/>
+          <w:bCs/>
+          <w:color w:val="000000" w:themeColor="text1"/>
+          <w:sz w:val="20"/>
+          <w:szCs w:val="20"/>
+        </w:rPr>
+      </w:pPr>
+      <w:r>
+        <w:rPr>
+          <w:rFonts w:ascii="Times New Roman" w:hAnsi="Times New Roman" w:cs="Times New Roman"/>
+          <w:noProof/>
+        </w:rPr>
+        <w:lastRenderedPageBreak/>
+        <w:drawing>
+          <wp:inline distT="0" distB="0" distL="0" distR="0" wp14:anchorId="2888A10A" wp14:editId="1C96B25C">
+            <wp:extent cx="3987209" cy="3462020"/>
+            <wp:effectExtent l="0" t="0" r="0" b="5080"/>
+            <wp:docPr id="5122" name="Picture 2" descr="Cobro por pérdida de ticket de estacionamiento podría pasar a ser ilegal -  Nacional - 24horas">
+              <a:extLst xmlns:a="http://schemas.openxmlformats.org/drawingml/2006/main">
+                <a:ext uri="{FF2B5EF4-FFF2-40B4-BE49-F238E27FC236}">
+                  <a16:creationId xmlns:a16="http://schemas.microsoft.com/office/drawing/2014/main" id="{58FE29B7-9C7A-431C-96DC-E0EC1E40AAEC}"/>
+                </a:ext>
+              </a:extLst>
+            </wp:docPr>
+            <wp:cNvGraphicFramePr>
+              <a:graphicFrameLocks xmlns:a="http://schemas.openxmlformats.org/drawingml/2006/main" noChangeAspect="1"/>
+            </wp:cNvGraphicFramePr>
+            <a:graphic xmlns:a="http://schemas.openxmlformats.org/drawingml/2006/main">
+              <a:graphicData uri="http://schemas.openxmlformats.org/drawingml/2006/picture">
+                <pic:pic xmlns:pic="http://schemas.openxmlformats.org/drawingml/2006/picture">
+                  <pic:nvPicPr>
+                    <pic:cNvPr id="5122" name="Picture 2" descr="Cobro por pérdida de ticket de estacionamiento podría pasar a ser ilegal -  Nacional - 24horas">
+                      <a:extLst>
+                        <a:ext uri="{FF2B5EF4-FFF2-40B4-BE49-F238E27FC236}">
+                          <a16:creationId xmlns:a16="http://schemas.microsoft.com/office/drawing/2014/main" id="{58FE29B7-9C7A-431C-96DC-E0EC1E40AAEC}"/>
+                        </a:ext>
+                      </a:extLst>
+                    </pic:cNvPr>
+                    <pic:cNvPicPr>
+                      <a:picLocks noChangeAspect="1" noChangeArrowheads="1"/>
+                    </pic:cNvPicPr>
+                  </pic:nvPicPr>
+                  <pic:blipFill>
+                    <a:blip r:embed="rId20">
+                      <a:extLst>
+                        <a:ext uri="{28A0092B-C50C-407E-A947-70E740481C1C}">
+                          <a14:useLocalDpi xmlns:a14="http://schemas.microsoft.com/office/drawing/2010/main" val="0"/>
+                        </a:ext>
+                      </a:extLst>
+                    </a:blip>
+                    <a:srcRect/>
+                    <a:stretch>
+                      <a:fillRect/>
+                    </a:stretch>
+                  </pic:blipFill>
+                  <pic:spPr bwMode="auto">
+                    <a:xfrm>
+                      <a:off x="0" y="0"/>
+                      <a:ext cx="3993195" cy="3467218"/>
+                    </a:xfrm>
+                    <a:prstGeom prst="rect">
+                      <a:avLst/>
+                    </a:prstGeom>
+                    <a:noFill/>
+                  </pic:spPr>
+                </pic:pic>
+              </a:graphicData>
+            </a:graphic>
+          </wp:inline>
+        </w:drawing>
+      </w:r>
+    </w:p>
+    <w:p>
+      <w:pPr>
+        <w:pStyle w:val="Prrafodelista"/>
+        <w:ind w:left="450"/>
+        <w:jc w:val="center"/>
+        <w:rPr>
+          <w:rFonts w:ascii="Times New Roman" w:hAnsi="Times New Roman" w:cs="Times New Roman"/>
+          <w:b/>
+          <w:bCs/>
+          <w:color w:val="000000" w:themeColor="text1"/>
+          <w:sz w:val="20"/>
+          <w:szCs w:val="20"/>
+        </w:rPr>
+      </w:pPr>
+      <w:r>
+        <w:rPr>
+          <w:rFonts w:ascii="Times New Roman" w:hAnsi="Times New Roman" w:cs="Times New Roman"/>
+          <w:b/>
+          <w:bCs/>
+          <w:color w:val="000000" w:themeColor="text1"/>
+          <w:sz w:val="20"/>
+          <w:szCs w:val="20"/>
+        </w:rPr>
+        <w:t xml:space="preserve">Asignación de </w:t>
+      </w:r>
+      <w:proofErr w:type="gramStart"/>
+      <w:r>
+        <w:rPr>
+          <w:rFonts w:ascii="Times New Roman" w:hAnsi="Times New Roman" w:cs="Times New Roman"/>
+          <w:b/>
+          <w:bCs/>
+          <w:color w:val="000000" w:themeColor="text1"/>
+          <w:sz w:val="20"/>
+          <w:szCs w:val="20"/>
+        </w:rPr>
+        <w:t>ticket</w:t>
+      </w:r>
+      <w:proofErr w:type="gramEnd"/>
+      <w:r>
+        <w:rPr>
+          <w:rFonts w:ascii="Times New Roman" w:hAnsi="Times New Roman" w:cs="Times New Roman"/>
+          <w:b/>
+          <w:bCs/>
+          <w:color w:val="000000" w:themeColor="text1"/>
+          <w:sz w:val="20"/>
+          <w:szCs w:val="20"/>
+        </w:rPr>
+        <w:t xml:space="preserve"> al cliente</w:t>
+      </w:r>
+    </w:p>
+    <w:p>
+      <w:pPr>
+        <w:spacing w:line="360" w:lineRule="auto"/>
+        <w:jc w:val="both"/>
+        <w:rPr>
+          <w:rFonts w:ascii="Times New Roman" w:hAnsi="Times New Roman" w:cs="Times New Roman"/>
+          <w:b/>
+          <w:bCs/>
+          <w:sz w:val="24"/>
+          <w:szCs w:val="24"/>
+        </w:rPr>
+      </w:pPr>
+    </w:p>
+    <w:p>
+      <w:pPr>
+        <w:pStyle w:val="Prrafodelista"/>
+        <w:numPr>
+          <w:ilvl w:val="0"/>
+          <w:numId w:val="2"/>
+        </w:numPr>
+        <w:spacing w:line="360" w:lineRule="auto"/>
+        <w:jc w:val="both"/>
+        <w:rPr>
+          <w:rFonts w:ascii="Times New Roman" w:hAnsi="Times New Roman" w:cs="Times New Roman"/>
+          <w:b/>
+          <w:bCs/>
+          <w:sz w:val="24"/>
+          <w:szCs w:val="24"/>
+        </w:rPr>
+      </w:pPr>
+      <w:r>
+        <w:rPr>
+          <w:rFonts w:ascii="Times New Roman" w:hAnsi="Times New Roman" w:cs="Times New Roman"/>
+          <w:b/>
+          <w:bCs/>
+          <w:sz w:val="24"/>
+          <w:szCs w:val="24"/>
+        </w:rPr>
+        <w:t>DIAGRAMA DE CLASES DEL MODELO</w:t>
+      </w:r>
+    </w:p>
+    <w:p>
+      <w:pPr>
+        <w:pStyle w:val="Prrafodelista"/>
+        <w:rPr>
+          <w:rFonts w:ascii="Times New Roman" w:hAnsi="Times New Roman" w:cs="Times New Roman"/>
+          <w:b/>
+          <w:bCs/>
+          <w:sz w:val="24"/>
+          <w:szCs w:val="24"/>
+        </w:rPr>
+      </w:pPr>
+    </w:p>
+    <w:p>
+      <w:pPr>
+        <w:pStyle w:val="Prrafodelista"/>
+        <w:spacing w:line="360" w:lineRule="auto"/>
+        <w:ind w:left="1080"/>
+        <w:jc w:val="both"/>
+        <w:rPr>
+          <w:rFonts w:ascii="Times New Roman" w:hAnsi="Times New Roman" w:cs="Times New Roman"/>
+          <w:b/>
+          <w:bCs/>
+          <w:sz w:val="24"/>
+          <w:szCs w:val="24"/>
+        </w:rPr>
+      </w:pPr>
+      <w:r>
+        <w:rPr>
+          <w:rFonts w:ascii="Times New Roman" w:hAnsi="Times New Roman" w:cs="Times New Roman"/>
+          <w:noProof/>
+        </w:rPr>
+        <w:drawing>
+          <wp:inline distT="0" distB="0" distL="0" distR="0" wp14:anchorId="27DE62F7" wp14:editId="5A582299">
+            <wp:extent cx="4706620" cy="3076575"/>
+            <wp:effectExtent l="0" t="0" r="0" b="9525"/>
+            <wp:docPr id="23" name="Imagen 23" descr="Diagrama&#10;&#10;Descripción generada automáticamente"/>
+            <wp:cNvGraphicFramePr>
+              <a:graphicFrameLocks xmlns:a="http://schemas.openxmlformats.org/drawingml/2006/main" noChangeAspect="1"/>
+            </wp:cNvGraphicFramePr>
+            <a:graphic xmlns:a="http://schemas.openxmlformats.org/drawingml/2006/main">
+              <a:graphicData uri="http://schemas.openxmlformats.org/drawingml/2006/picture">
+                <pic:pic xmlns:pic="http://schemas.openxmlformats.org/drawingml/2006/picture">
+                  <pic:nvPicPr>
+                    <pic:cNvPr id="23" name="Imagen 23" descr="Diagrama&#10;&#10;Descripción generada automáticamente"/>
+                    <pic:cNvPicPr/>
+                  </pic:nvPicPr>
+                  <pic:blipFill>
+                    <a:blip r:embed="rId21"/>
+                    <a:stretch>
+                      <a:fillRect/>
+                    </a:stretch>
+                  </pic:blipFill>
+                  <pic:spPr>
+                    <a:xfrm>
+                      <a:off x="0" y="0"/>
+                      <a:ext cx="4722978" cy="3087268"/>
+                    </a:xfrm>
+                    <a:prstGeom prst="rect">
+                      <a:avLst/>
+                    </a:prstGeom>
+                  </pic:spPr>
+                </pic:pic>
+              </a:graphicData>
+            </a:graphic>
+          </wp:inline>
+        </w:drawing>
+      </w:r>
+    </w:p>
+    <w:p>
+      <w:pPr>
+        <w:spacing w:line="360" w:lineRule="auto"/>
+        <w:jc w:val="both"/>
+        <w:rPr>
+          <w:rFonts w:ascii="Times New Roman" w:hAnsi="Times New Roman" w:cs="Times New Roman"/>
+          <w:b/>
+          <w:bCs/>
+          <w:sz w:val="24"/>
+          <w:szCs w:val="24"/>
+        </w:rPr>
+      </w:pPr>
+    </w:p>
+    <w:p>
+      <w:pPr>
+        <w:pStyle w:val="Prrafodelista"/>
+        <w:numPr>
+          <w:ilvl w:val="0"/>
+          <w:numId w:val="2"/>
+        </w:numPr>
+        <w:spacing w:line="360" w:lineRule="auto"/>
+        <w:jc w:val="both"/>
+        <w:rPr>
+          <w:rFonts w:ascii="Times New Roman" w:hAnsi="Times New Roman" w:cs="Times New Roman"/>
+          <w:b/>
+          <w:bCs/>
+          <w:sz w:val="24"/>
+          <w:szCs w:val="24"/>
+        </w:rPr>
+      </w:pPr>
+      <w:r>
+        <w:rPr>
+          <w:rFonts w:ascii="Times New Roman" w:hAnsi="Times New Roman" w:cs="Times New Roman"/>
+          <w:b/>
+          <w:bCs/>
+          <w:sz w:val="24"/>
+          <w:szCs w:val="24"/>
+        </w:rPr>
+        <w:lastRenderedPageBreak/>
+        <w:t>DIAGRAMA DE CLASE DE LOS PATRONES DE DISEÑO A USAR</w:t>
+      </w:r>
+    </w:p>
+    <w:p>
+      <w:pPr>
+        <w:spacing w:line="360" w:lineRule="auto"/>
+        <w:jc w:val="both"/>
+        <w:rPr>
+          <w:rFonts w:ascii="Times New Roman" w:hAnsi="Times New Roman" w:cs="Times New Roman"/>
+          <w:sz w:val="24"/>
+          <w:szCs w:val="24"/>
+        </w:rPr>
+      </w:pPr>
+      <w:r>
+        <w:rPr>
+          <w:rFonts w:ascii="Times New Roman" w:hAnsi="Times New Roman" w:cs="Times New Roman"/>
+          <w:sz w:val="24"/>
+          <w:szCs w:val="24"/>
+        </w:rPr>
+        <w:t>Para la elaboración de nuestro trabajo final, utilizamos los siguientes patrones de diseño:</w:t>
+      </w:r>
+    </w:p>
+    <w:p>
+      <w:pPr>
+        <w:pStyle w:val="paragraph"/>
+        <w:numPr>
+          <w:ilvl w:val="0"/>
+          <w:numId w:val="15"/>
+        </w:numPr>
+        <w:ind w:left="1080" w:firstLine="0"/>
+        <w:textAlignment w:val="baseline"/>
+        <w:rPr>
+          <w:rStyle w:val="eop"/>
+          <w:rFonts w:eastAsia="MS Mincho"/>
+        </w:rPr>
+      </w:pPr>
+      <w:r>
+        <w:rPr>
+          <w:rFonts w:eastAsia="MS Mincho"/>
+          <w:noProof/>
+        </w:rPr>
+        <w:drawing>
+          <wp:anchor distT="0" distB="0" distL="114300" distR="114300" simplePos="0" relativeHeight="251661312" behindDoc="0" locked="0" layoutInCell="1" allowOverlap="1" wp14:anchorId="74C86DDB" wp14:editId="5FD0C2B4">
+            <wp:simplePos x="0" y="0"/>
+            <wp:positionH relativeFrom="margin">
+              <wp:align>right</wp:align>
+            </wp:positionH>
+            <wp:positionV relativeFrom="paragraph">
+              <wp:posOffset>376555</wp:posOffset>
+            </wp:positionV>
+            <wp:extent cx="5612130" cy="1924050"/>
+            <wp:effectExtent l="0" t="0" r="7620" b="0"/>
+            <wp:wrapSquare wrapText="bothSides"/>
+            <wp:docPr id="17" name="Imagen 17" descr="Diagrama&#10;&#10;Descripción generada automáticamente"/>
+            <wp:cNvGraphicFramePr>
+              <a:graphicFrameLocks xmlns:a="http://schemas.openxmlformats.org/drawingml/2006/main" noChangeAspect="1"/>
+            </wp:cNvGraphicFramePr>
+            <a:graphic xmlns:a="http://schemas.openxmlformats.org/drawingml/2006/main">
+              <a:graphicData uri="http://schemas.openxmlformats.org/drawingml/2006/picture">
+                <pic:pic xmlns:pic="http://schemas.openxmlformats.org/drawingml/2006/picture">
+                  <pic:nvPicPr>
+                    <pic:cNvPr id="17" name="Imagen 17" descr="Diagrama&#10;&#10;Descripción generada automáticamente"/>
+                    <pic:cNvPicPr>
+                      <a:picLocks noChangeAspect="1" noChangeArrowheads="1"/>
+                    </pic:cNvPicPr>
+                  </pic:nvPicPr>
+                  <pic:blipFill>
+                    <a:blip r:embed="rId22">
+                      <a:extLst>
+                        <a:ext uri="{28A0092B-C50C-407E-A947-70E740481C1C}">
+                          <a14:useLocalDpi xmlns:a14="http://schemas.microsoft.com/office/drawing/2010/main" val="0"/>
+                        </a:ext>
+                      </a:extLst>
+                    </a:blip>
+                    <a:srcRect/>
+                    <a:stretch>
+                      <a:fillRect/>
+                    </a:stretch>
+                  </pic:blipFill>
+                  <pic:spPr bwMode="auto">
+                    <a:xfrm>
+                      <a:off x="0" y="0"/>
+                      <a:ext cx="5612130" cy="1924050"/>
+                    </a:xfrm>
+                    <a:prstGeom prst="rect">
+                      <a:avLst/>
+                    </a:prstGeom>
+                    <a:noFill/>
+                    <a:ln>
+                      <a:noFill/>
+                    </a:ln>
+                  </pic:spPr>
+                </pic:pic>
+              </a:graphicData>
+            </a:graphic>
+            <wp14:sizeRelH relativeFrom="page">
+              <wp14:pctWidth>0</wp14:pctWidth>
+            </wp14:sizeRelH>
+            <wp14:sizeRelV relativeFrom="page">
+              <wp14:pctHeight>0</wp14:pctHeight>
+            </wp14:sizeRelV>
+          </wp:anchor>
+        </w:drawing>
+      </w:r>
+      <w:proofErr w:type="spellStart"/>
+      <w:r>
+        <w:rPr>
+          <w:rStyle w:val="normaltextrun"/>
+          <w:rFonts w:eastAsia="MS Mincho"/>
+          <w:lang w:val="en-US"/>
+        </w:rPr>
+        <w:t>Diagrama</w:t>
+      </w:r>
+      <w:proofErr w:type="spellEnd"/>
+      <w:r>
+        <w:rPr>
+          <w:rStyle w:val="normaltextrun"/>
+          <w:rFonts w:eastAsia="MS Mincho"/>
+          <w:lang w:val="en-US"/>
+        </w:rPr>
+        <w:t xml:space="preserve"> Singleton</w:t>
+      </w:r>
+      <w:r>
+        <w:rPr>
+          <w:rStyle w:val="eop"/>
+          <w:rFonts w:eastAsia="MS Mincho"/>
+        </w:rPr>
+        <w:t> </w:t>
+      </w:r>
+    </w:p>
+    <w:p>
+      <w:pPr>
+        <w:pStyle w:val="paragraph"/>
+        <w:textAlignment w:val="baseline"/>
+        <w:rPr>
+          <w:rStyle w:val="eop"/>
+          <w:rFonts w:eastAsia="MS Mincho"/>
+        </w:rPr>
+      </w:pPr>
+    </w:p>
+    <w:p>
+      <w:pPr>
+        <w:pStyle w:val="paragraph"/>
+        <w:textAlignment w:val="baseline"/>
+        <w:rPr>
+          <w:rStyle w:val="eop"/>
+          <w:rFonts w:eastAsia="MS Mincho"/>
+        </w:rPr>
+      </w:pPr>
+    </w:p>
+    <w:p>
+      <w:pPr>
+        <w:numPr>
+          <w:ilvl w:val="0"/>
+          <w:numId w:val="16"/>
+        </w:numPr>
+        <w:spacing w:before="100" w:beforeAutospacing="1" w:after="100" w:afterAutospacing="1" w:line="240" w:lineRule="auto"/>
+        <w:ind w:left="1080" w:firstLine="0"/>
+        <w:textAlignment w:val="baseline"/>
+        <w:rPr>
+          <w:rFonts w:ascii="Times New Roman" w:eastAsia="MS Mincho" w:hAnsi="Times New Roman" w:cs="Times New Roman"/>
+          <w:sz w:val="24"/>
+          <w:szCs w:val="24"/>
+          <w:lang w:eastAsia="es-PE"/>
+        </w:rPr>
+      </w:pPr>
+      <w:proofErr w:type="spellStart"/>
+      <w:r>
+        <w:rPr>
+          <w:rFonts w:ascii="Times New Roman" w:eastAsia="MS Mincho" w:hAnsi="Times New Roman" w:cs="Times New Roman"/>
+          <w:sz w:val="24"/>
+          <w:szCs w:val="24"/>
+          <w:lang w:val="en-US" w:eastAsia="es-PE"/>
+        </w:rPr>
+        <w:t>Diagrama</w:t>
+      </w:r>
+      <w:proofErr w:type="spellEnd"/>
+      <w:r>
+        <w:rPr>
+          <w:rFonts w:ascii="Times New Roman" w:eastAsia="MS Mincho" w:hAnsi="Times New Roman" w:cs="Times New Roman"/>
+          <w:sz w:val="24"/>
+          <w:szCs w:val="24"/>
+          <w:lang w:val="en-US" w:eastAsia="es-PE"/>
+        </w:rPr>
+        <w:t xml:space="preserve"> Factory</w:t>
+      </w:r>
+      <w:r>
+        <w:rPr>
+          <w:rFonts w:ascii="Times New Roman" w:eastAsia="MS Mincho" w:hAnsi="Times New Roman" w:cs="Times New Roman"/>
+          <w:sz w:val="24"/>
+          <w:szCs w:val="24"/>
+          <w:lang w:eastAsia="es-PE"/>
+        </w:rPr>
+        <w:t> </w:t>
+      </w:r>
+    </w:p>
+    <w:p>
+      <w:pPr>
+        <w:pStyle w:val="paragraph"/>
+        <w:textAlignment w:val="baseline"/>
+        <w:rPr>
+          <w:rStyle w:val="eop"/>
+          <w:rFonts w:eastAsia="MS Mincho"/>
+        </w:rPr>
+      </w:pPr>
+      <w:r>
+        <w:rPr>
+          <w:rStyle w:val="eop"/>
+          <w:rFonts w:eastAsia="MS Mincho"/>
+          <w:noProof/>
+        </w:rPr>
+        <w:drawing>
+          <wp:inline distT="0" distB="0" distL="0" distR="0" wp14:anchorId="4FB5E6E7" wp14:editId="62D7DEFA">
+            <wp:extent cx="5612130" cy="2857500"/>
+            <wp:effectExtent l="0" t="0" r="7620" b="0"/>
+            <wp:docPr id="18" name="Imagen 18" descr="Diagrama&#10;&#10;Descripción generada automáticamente"/>
+            <wp:cNvGraphicFramePr>
+              <a:graphicFrameLocks xmlns:a="http://schemas.openxmlformats.org/drawingml/2006/main" noChangeAspect="1"/>
+            </wp:cNvGraphicFramePr>
+            <a:graphic xmlns:a="http://schemas.openxmlformats.org/drawingml/2006/main">
+              <a:graphicData uri="http://schemas.openxmlformats.org/drawingml/2006/picture">
+                <pic:pic xmlns:pic="http://schemas.openxmlformats.org/drawingml/2006/picture">
+                  <pic:nvPicPr>
+                    <pic:cNvPr id="18" name="Imagen 18" descr="Diagrama&#10;&#10;Descripción generada automáticamente"/>
+                    <pic:cNvPicPr>
+                      <a:picLocks noChangeAspect="1" noChangeArrowheads="1"/>
+                    </pic:cNvPicPr>
+                  </pic:nvPicPr>
+                  <pic:blipFill>
+                    <a:blip r:embed="rId23">
+                      <a:extLst>
+                        <a:ext uri="{28A0092B-C50C-407E-A947-70E740481C1C}">
+                          <a14:useLocalDpi xmlns:a14="http://schemas.microsoft.com/office/drawing/2010/main" val="0"/>
+                        </a:ext>
+                      </a:extLst>
+                    </a:blip>
+                    <a:srcRect/>
+                    <a:stretch>
+                      <a:fillRect/>
+                    </a:stretch>
+                  </pic:blipFill>
+                  <pic:spPr bwMode="auto">
+                    <a:xfrm>
+                      <a:off x="0" y="0"/>
+                      <a:ext cx="5612130" cy="2857500"/>
+                    </a:xfrm>
+                    <a:prstGeom prst="rect">
+                      <a:avLst/>
+                    </a:prstGeom>
+                    <a:noFill/>
+                    <a:ln>
+                      <a:noFill/>
+                    </a:ln>
+                  </pic:spPr>
+                </pic:pic>
+              </a:graphicData>
+            </a:graphic>
+          </wp:inline>
+        </w:drawing>
+      </w:r>
+    </w:p>
+    <w:p>
+      <w:pPr>
+        <w:pStyle w:val="paragraph"/>
+        <w:textAlignment w:val="baseline"/>
+        <w:rPr>
+          <w:rStyle w:val="eop"/>
+          <w:rFonts w:eastAsia="MS Mincho"/>
+        </w:rPr>
+      </w:pPr>
+    </w:p>
+    <w:p>
+      <w:pPr>
+        <w:pStyle w:val="paragraph"/>
+        <w:textAlignment w:val="baseline"/>
+        <w:rPr>
+          <w:rFonts w:eastAsia="MS Mincho"/>
+        </w:rPr>
+      </w:pPr>
+    </w:p>
+    <w:p>
+      <w:pPr>
+        <w:pStyle w:val="paragraph"/>
+        <w:textAlignment w:val="baseline"/>
+        <w:rPr>
+          <w:rFonts w:eastAsia="MS Mincho"/>
+        </w:rPr>
+      </w:pPr>
+    </w:p>
+    <w:p>
+      <w:pPr>
+        <w:pStyle w:val="Prrafodelista"/>
+        <w:numPr>
+          <w:ilvl w:val="0"/>
+          <w:numId w:val="2"/>
+        </w:numPr>
+        <w:spacing w:line="360" w:lineRule="auto"/>
+        <w:jc w:val="both"/>
+        <w:rPr>
+          <w:rFonts w:ascii="Times New Roman" w:hAnsi="Times New Roman" w:cs="Times New Roman"/>
+          <w:b/>
+          <w:bCs/>
+          <w:sz w:val="24"/>
+          <w:szCs w:val="24"/>
+        </w:rPr>
+      </w:pPr>
+      <w:r>
+        <w:rPr>
+          <w:rFonts w:ascii="Times New Roman" w:hAnsi="Times New Roman" w:cs="Times New Roman"/>
+          <w:b/>
+          <w:bCs/>
+          <w:sz w:val="24"/>
+          <w:szCs w:val="24"/>
+        </w:rPr>
+        <w:lastRenderedPageBreak/>
+        <w:t>PRUEBAS UNITARIAS DE LOS MÉTODOS DEL CORE DEL SISTEMA</w:t>
+      </w:r>
+    </w:p>
+    <w:p>
+      <w:pPr>
+        <w:spacing w:before="100" w:beforeAutospacing="1" w:after="100" w:afterAutospacing="1" w:line="240" w:lineRule="auto"/>
+        <w:jc w:val="both"/>
+        <w:textAlignment w:val="baseline"/>
+        <w:rPr>
+          <w:rFonts w:ascii="Times New Roman" w:eastAsia="Times New Roman" w:hAnsi="Times New Roman" w:cs="Times New Roman"/>
+          <w:sz w:val="24"/>
+          <w:szCs w:val="24"/>
+          <w:lang w:eastAsia="es-PE"/>
+        </w:rPr>
+      </w:pPr>
+      <w:r>
+        <w:rPr>
+          <w:rFonts w:ascii="Times New Roman" w:eastAsia="Times New Roman" w:hAnsi="Times New Roman" w:cs="Times New Roman"/>
+          <w:sz w:val="24"/>
+          <w:szCs w:val="24"/>
+          <w:lang w:eastAsia="es-PE"/>
+        </w:rPr>
+        <w:t xml:space="preserve">Las pruebas unitarias consisten en aislar una parte del código y comprobar que funciona a la perfección. Son </w:t>
+      </w:r>
+      <w:proofErr w:type="gramStart"/>
+      <w:r>
+        <w:rPr>
+          <w:rFonts w:ascii="Times New Roman" w:eastAsia="Times New Roman" w:hAnsi="Times New Roman" w:cs="Times New Roman"/>
+          <w:sz w:val="24"/>
+          <w:szCs w:val="24"/>
+          <w:lang w:eastAsia="es-PE"/>
+        </w:rPr>
+        <w:t>pequeños test</w:t>
+      </w:r>
+      <w:proofErr w:type="gramEnd"/>
+      <w:r>
+        <w:rPr>
+          <w:rFonts w:ascii="Times New Roman" w:eastAsia="Times New Roman" w:hAnsi="Times New Roman" w:cs="Times New Roman"/>
+          <w:sz w:val="24"/>
+          <w:szCs w:val="24"/>
+          <w:lang w:eastAsia="es-PE"/>
+        </w:rPr>
+        <w:t xml:space="preserve"> que validan el comportamiento de un objeto y la lógica. </w:t>
+      </w:r>
+    </w:p>
+    <w:p>
+      <w:pPr>
+        <w:numPr>
+          <w:ilvl w:val="0"/>
+          <w:numId w:val="17"/>
+        </w:numPr>
+        <w:spacing w:before="100" w:beforeAutospacing="1" w:after="100" w:afterAutospacing="1" w:line="240" w:lineRule="auto"/>
+        <w:ind w:left="1080" w:firstLine="0"/>
+        <w:jc w:val="both"/>
+        <w:textAlignment w:val="baseline"/>
+        <w:rPr>
+          <w:rFonts w:ascii="Times New Roman" w:eastAsia="MS Mincho" w:hAnsi="Times New Roman" w:cs="Times New Roman"/>
+          <w:sz w:val="24"/>
+          <w:szCs w:val="24"/>
+          <w:lang w:eastAsia="es-PE"/>
+        </w:rPr>
+      </w:pPr>
+      <w:r>
+        <w:rPr>
+          <w:rFonts w:ascii="Times New Roman" w:hAnsi="Times New Roman" w:cs="Times New Roman"/>
+          <w:noProof/>
+        </w:rPr>
+        <w:drawing>
+          <wp:anchor distT="0" distB="0" distL="114300" distR="114300" simplePos="0" relativeHeight="251662336" behindDoc="0" locked="0" layoutInCell="1" allowOverlap="1" wp14:anchorId="3F3AA79A" wp14:editId="1E85D56A">
+            <wp:simplePos x="0" y="0"/>
+            <wp:positionH relativeFrom="margin">
+              <wp:posOffset>942975</wp:posOffset>
+            </wp:positionH>
+            <wp:positionV relativeFrom="paragraph">
+              <wp:posOffset>451062</wp:posOffset>
+            </wp:positionV>
+            <wp:extent cx="4562475" cy="1514475"/>
+            <wp:effectExtent l="0" t="0" r="9525" b="9525"/>
+            <wp:wrapSquare wrapText="bothSides"/>
+            <wp:docPr id="19" name="Imagen 19" descr="Texto&#10;&#10;Descripción generada automáticamente"/>
+            <wp:cNvGraphicFramePr>
+              <a:graphicFrameLocks xmlns:a="http://schemas.openxmlformats.org/drawingml/2006/main" noChangeAspect="1"/>
+            </wp:cNvGraphicFramePr>
+            <a:graphic xmlns:a="http://schemas.openxmlformats.org/drawingml/2006/main">
+              <a:graphicData uri="http://schemas.openxmlformats.org/drawingml/2006/picture">
+                <pic:pic xmlns:pic="http://schemas.openxmlformats.org/drawingml/2006/picture">
+                  <pic:nvPicPr>
+                    <pic:cNvPr id="19" name="Imagen 19" descr="Texto&#10;&#10;Descripción generada automáticamente"/>
+                    <pic:cNvPicPr/>
+                  </pic:nvPicPr>
+                  <pic:blipFill>
+                    <a:blip r:embed="rId24">
+                      <a:extLst>
+                        <a:ext uri="{28A0092B-C50C-407E-A947-70E740481C1C}">
+                          <a14:useLocalDpi xmlns:a14="http://schemas.microsoft.com/office/drawing/2010/main" val="0"/>
+                        </a:ext>
+                      </a:extLst>
+                    </a:blip>
+                    <a:stretch>
+                      <a:fillRect/>
+                    </a:stretch>
+                  </pic:blipFill>
+                  <pic:spPr>
+                    <a:xfrm>
+                      <a:off x="0" y="0"/>
+                      <a:ext cx="4562475" cy="1514475"/>
+                    </a:xfrm>
+                    <a:prstGeom prst="rect">
+                      <a:avLst/>
+                    </a:prstGeom>
+                  </pic:spPr>
+                </pic:pic>
+              </a:graphicData>
+            </a:graphic>
+            <wp14:sizeRelH relativeFrom="page">
+              <wp14:pctWidth>0</wp14:pctWidth>
+            </wp14:sizeRelH>
+            <wp14:sizeRelV relativeFrom="page">
+              <wp14:pctHeight>0</wp14:pctHeight>
+            </wp14:sizeRelV>
+          </wp:anchor>
+        </w:drawing>
+      </w:r>
+      <w:r>
+        <w:rPr>
+          <w:rFonts w:ascii="Times New Roman" w:eastAsia="MS Mincho" w:hAnsi="Times New Roman" w:cs="Times New Roman"/>
+          <w:sz w:val="24"/>
+          <w:szCs w:val="24"/>
+          <w:lang w:eastAsia="es-PE"/>
+        </w:rPr>
+        <w:t xml:space="preserve">Como primera parte, tenemos el menú, que nos permite </w:t>
+      </w:r>
+      <w:r>
+        <w:rPr>
+          <w:rFonts w:ascii="Times New Roman" w:eastAsia="MS Mincho" w:hAnsi="Times New Roman" w:cs="Times New Roman"/>
+          <w:sz w:val="24"/>
+          <w:szCs w:val="24"/>
+          <w:lang w:eastAsia="es-PE"/>
+        </w:rPr>
+        <w:t>seleccionar las opciones:</w:t>
+      </w:r>
+    </w:p>
+    <w:p>
+      <w:pPr>
+        <w:spacing w:before="100" w:beforeAutospacing="1" w:after="100" w:afterAutospacing="1" w:line="240" w:lineRule="auto"/>
+        <w:jc w:val="both"/>
+        <w:textAlignment w:val="baseline"/>
+        <w:rPr>
+          <w:rFonts w:ascii="Times New Roman" w:eastAsia="MS Mincho" w:hAnsi="Times New Roman" w:cs="Times New Roman"/>
+          <w:sz w:val="24"/>
+          <w:szCs w:val="24"/>
+          <w:lang w:eastAsia="es-PE"/>
+        </w:rPr>
+      </w:pPr>
+    </w:p>
+    <w:p>
+      <w:pPr>
+        <w:spacing w:before="100" w:beforeAutospacing="1" w:after="100" w:afterAutospacing="1" w:line="240" w:lineRule="auto"/>
+        <w:jc w:val="both"/>
+        <w:textAlignment w:val="baseline"/>
+        <w:rPr>
+          <w:rFonts w:ascii="Times New Roman" w:eastAsia="MS Mincho" w:hAnsi="Times New Roman" w:cs="Times New Roman"/>
+          <w:sz w:val="24"/>
+          <w:szCs w:val="24"/>
+          <w:lang w:eastAsia="es-PE"/>
+        </w:rPr>
+      </w:pPr>
+    </w:p>
+    <w:p>
+      <w:pPr>
+        <w:spacing w:before="100" w:beforeAutospacing="1" w:after="100" w:afterAutospacing="1" w:line="240" w:lineRule="auto"/>
+        <w:jc w:val="both"/>
+        <w:textAlignment w:val="baseline"/>
+        <w:rPr>
+          <w:rFonts w:ascii="Times New Roman" w:eastAsia="MS Mincho" w:hAnsi="Times New Roman" w:cs="Times New Roman"/>
+          <w:sz w:val="24"/>
+          <w:szCs w:val="24"/>
+          <w:lang w:eastAsia="es-PE"/>
+        </w:rPr>
+      </w:pPr>
+    </w:p>
+    <w:p>
+      <w:pPr>
+        <w:spacing w:before="100" w:beforeAutospacing="1" w:after="100" w:afterAutospacing="1" w:line="240" w:lineRule="auto"/>
+        <w:jc w:val="both"/>
+        <w:textAlignment w:val="baseline"/>
+        <w:rPr>
+          <w:rFonts w:ascii="Times New Roman" w:eastAsia="MS Mincho" w:hAnsi="Times New Roman" w:cs="Times New Roman"/>
+          <w:sz w:val="24"/>
+          <w:szCs w:val="24"/>
+          <w:lang w:eastAsia="es-PE"/>
+        </w:rPr>
+      </w:pPr>
+    </w:p>
+    <w:p>
+      <w:pPr>
+        <w:spacing w:before="100" w:beforeAutospacing="1" w:after="100" w:afterAutospacing="1" w:line="240" w:lineRule="auto"/>
+        <w:jc w:val="both"/>
+        <w:textAlignment w:val="baseline"/>
+        <w:rPr>
+          <w:rFonts w:ascii="Times New Roman" w:eastAsia="MS Mincho" w:hAnsi="Times New Roman" w:cs="Times New Roman"/>
+          <w:sz w:val="24"/>
+          <w:szCs w:val="24"/>
+          <w:lang w:eastAsia="es-PE"/>
+        </w:rPr>
+      </w:pPr>
+    </w:p>
+    <w:p>
+      <w:pPr>
+        <w:numPr>
+          <w:ilvl w:val="0"/>
+          <w:numId w:val="17"/>
+        </w:numPr>
+        <w:spacing w:before="100" w:beforeAutospacing="1" w:after="100" w:afterAutospacing="1" w:line="240" w:lineRule="auto"/>
+        <w:ind w:left="1080" w:firstLine="0"/>
+        <w:jc w:val="both"/>
+        <w:textAlignment w:val="baseline"/>
+        <w:rPr>
+          <w:rFonts w:ascii="Times New Roman" w:eastAsia="MS Mincho" w:hAnsi="Times New Roman" w:cs="Times New Roman"/>
+          <w:sz w:val="24"/>
+          <w:szCs w:val="24"/>
+          <w:lang w:eastAsia="es-PE"/>
+        </w:rPr>
+      </w:pPr>
+      <w:r>
+        <w:rPr>
+          <w:rFonts w:ascii="Times New Roman" w:eastAsia="MS Mincho" w:hAnsi="Times New Roman" w:cs="Times New Roman"/>
+          <w:sz w:val="24"/>
+          <w:szCs w:val="24"/>
+          <w:lang w:eastAsia="es-PE"/>
+        </w:rPr>
+        <w:t>Prueba de registro vehicular:</w:t>
+      </w:r>
+    </w:p>
+    <w:p>
+      <w:pPr>
+        <w:spacing w:before="100" w:beforeAutospacing="1" w:after="100" w:afterAutospacing="1" w:line="240" w:lineRule="auto"/>
+        <w:jc w:val="both"/>
+        <w:textAlignment w:val="baseline"/>
+        <w:rPr>
+          <w:rFonts w:ascii="Times New Roman" w:eastAsia="MS Mincho" w:hAnsi="Times New Roman" w:cs="Times New Roman"/>
+          <w:sz w:val="24"/>
+          <w:szCs w:val="24"/>
+          <w:lang w:eastAsia="es-PE"/>
+        </w:rPr>
+      </w:pPr>
+      <w:r>
+        <w:rPr>
+          <w:rFonts w:ascii="Times New Roman" w:hAnsi="Times New Roman" w:cs="Times New Roman"/>
+          <w:noProof/>
+        </w:rPr>
+        <w:drawing>
+          <wp:anchor distT="0" distB="0" distL="114300" distR="114300" simplePos="0" relativeHeight="251663360" behindDoc="0" locked="0" layoutInCell="1" allowOverlap="1" wp14:anchorId="326D849D" wp14:editId="77F7FEFC">
+            <wp:simplePos x="0" y="0"/>
+            <wp:positionH relativeFrom="column">
+              <wp:posOffset>1231265</wp:posOffset>
+            </wp:positionH>
+            <wp:positionV relativeFrom="paragraph">
+              <wp:posOffset>7831</wp:posOffset>
+            </wp:positionV>
+            <wp:extent cx="3707130" cy="2004060"/>
+            <wp:effectExtent l="0" t="0" r="7620" b="0"/>
+            <wp:wrapSquare wrapText="bothSides"/>
+            <wp:docPr id="21" name="Imagen 21" descr="Texto&#10;&#10;Descripción generada automáticamente"/>
+            <wp:cNvGraphicFramePr>
+              <a:graphicFrameLocks xmlns:a="http://schemas.openxmlformats.org/drawingml/2006/main" noChangeAspect="1"/>
+            </wp:cNvGraphicFramePr>
+            <a:graphic xmlns:a="http://schemas.openxmlformats.org/drawingml/2006/main">
+              <a:graphicData uri="http://schemas.openxmlformats.org/drawingml/2006/picture">
+                <pic:pic xmlns:pic="http://schemas.openxmlformats.org/drawingml/2006/picture">
+                  <pic:nvPicPr>
+                    <pic:cNvPr id="21" name="Imagen 21" descr="Texto&#10;&#10;Descripción generada automáticamente"/>
+                    <pic:cNvPicPr/>
+                  </pic:nvPicPr>
+                  <pic:blipFill>
+                    <a:blip r:embed="rId25">
+                      <a:extLst>
+                        <a:ext uri="{28A0092B-C50C-407E-A947-70E740481C1C}">
+                          <a14:useLocalDpi xmlns:a14="http://schemas.microsoft.com/office/drawing/2010/main" val="0"/>
+                        </a:ext>
+                      </a:extLst>
+                    </a:blip>
+                    <a:stretch>
+                      <a:fillRect/>
+                    </a:stretch>
+                  </pic:blipFill>
+                  <pic:spPr>
+                    <a:xfrm>
+                      <a:off x="0" y="0"/>
+                      <a:ext cx="3707130" cy="2004060"/>
+                    </a:xfrm>
+                    <a:prstGeom prst="rect">
+                      <a:avLst/>
+                    </a:prstGeom>
+                  </pic:spPr>
+                </pic:pic>
+              </a:graphicData>
+            </a:graphic>
+            <wp14:sizeRelH relativeFrom="page">
+              <wp14:pctWidth>0</wp14:pctWidth>
+            </wp14:sizeRelH>
+            <wp14:sizeRelV relativeFrom="page">
+              <wp14:pctHeight>0</wp14:pctHeight>
+            </wp14:sizeRelV>
+          </wp:anchor>
+        </w:drawing>
+      </w:r>
+    </w:p>
+    <w:p>
+      <w:pPr>
+        <w:spacing w:before="100" w:beforeAutospacing="1" w:after="100" w:afterAutospacing="1" w:line="240" w:lineRule="auto"/>
+        <w:jc w:val="both"/>
+        <w:textAlignment w:val="baseline"/>
+        <w:rPr>
+          <w:rFonts w:ascii="Times New Roman" w:eastAsia="MS Mincho" w:hAnsi="Times New Roman" w:cs="Times New Roman"/>
+          <w:sz w:val="24"/>
+          <w:szCs w:val="24"/>
+          <w:lang w:eastAsia="es-PE"/>
+        </w:rPr>
+      </w:pPr>
+    </w:p>
+    <w:p>
+      <w:pPr>
+        <w:spacing w:before="100" w:beforeAutospacing="1" w:after="100" w:afterAutospacing="1" w:line="240" w:lineRule="auto"/>
+        <w:jc w:val="both"/>
+        <w:textAlignment w:val="baseline"/>
+        <w:rPr>
+          <w:rFonts w:ascii="Times New Roman" w:eastAsia="MS Mincho" w:hAnsi="Times New Roman" w:cs="Times New Roman"/>
+          <w:sz w:val="24"/>
+          <w:szCs w:val="24"/>
+          <w:lang w:eastAsia="es-PE"/>
+        </w:rPr>
+      </w:pPr>
+    </w:p>
+    <w:p>
+      <w:pPr>
+        <w:spacing w:before="100" w:beforeAutospacing="1" w:after="100" w:afterAutospacing="1" w:line="240" w:lineRule="auto"/>
+        <w:jc w:val="both"/>
+        <w:textAlignment w:val="baseline"/>
+        <w:rPr>
+          <w:rFonts w:ascii="Times New Roman" w:eastAsia="MS Mincho" w:hAnsi="Times New Roman" w:cs="Times New Roman"/>
+          <w:sz w:val="24"/>
+          <w:szCs w:val="24"/>
+          <w:lang w:eastAsia="es-PE"/>
+        </w:rPr>
+      </w:pPr>
+    </w:p>
+    <w:p>
+      <w:pPr>
+        <w:spacing w:before="100" w:beforeAutospacing="1" w:after="100" w:afterAutospacing="1" w:line="240" w:lineRule="auto"/>
+        <w:jc w:val="both"/>
+        <w:textAlignment w:val="baseline"/>
+        <w:rPr>
+          <w:rFonts w:ascii="Times New Roman" w:eastAsia="MS Mincho" w:hAnsi="Times New Roman" w:cs="Times New Roman"/>
+          <w:sz w:val="24"/>
+          <w:szCs w:val="24"/>
+          <w:lang w:eastAsia="es-PE"/>
+        </w:rPr>
+      </w:pPr>
+    </w:p>
+    <w:p>
+      <w:pPr>
+        <w:spacing w:before="100" w:beforeAutospacing="1" w:after="100" w:afterAutospacing="1" w:line="240" w:lineRule="auto"/>
+        <w:jc w:val="both"/>
+        <w:textAlignment w:val="baseline"/>
+        <w:rPr>
+          <w:rFonts w:ascii="Times New Roman" w:eastAsia="MS Mincho" w:hAnsi="Times New Roman" w:cs="Times New Roman"/>
+          <w:sz w:val="24"/>
+          <w:szCs w:val="24"/>
+          <w:lang w:eastAsia="es-PE"/>
+        </w:rPr>
+      </w:pPr>
+    </w:p>
+    <w:p>
+      <w:pPr>
+        <w:numPr>
+          <w:ilvl w:val="0"/>
+          <w:numId w:val="17"/>
+        </w:numPr>
+        <w:spacing w:before="100" w:beforeAutospacing="1" w:after="100" w:afterAutospacing="1" w:line="240" w:lineRule="auto"/>
+        <w:ind w:left="1080" w:firstLine="0"/>
+        <w:jc w:val="both"/>
+        <w:textAlignment w:val="baseline"/>
+        <w:rPr>
+          <w:rFonts w:ascii="Times New Roman" w:eastAsia="MS Mincho" w:hAnsi="Times New Roman" w:cs="Times New Roman"/>
+          <w:sz w:val="24"/>
+          <w:szCs w:val="24"/>
+          <w:lang w:eastAsia="es-PE"/>
+        </w:rPr>
+      </w:pPr>
+      <w:r>
+        <w:rPr>
+          <w:rFonts w:ascii="Times New Roman" w:eastAsia="MS Mincho" w:hAnsi="Times New Roman" w:cs="Times New Roman"/>
+          <w:sz w:val="24"/>
+          <w:szCs w:val="24"/>
+          <w:lang w:eastAsia="es-PE"/>
+        </w:rPr>
+        <w:t>Prueba de registro completo al finalizar el ingreso de datos:</w:t>
+      </w:r>
+    </w:p>
+    <w:p>
+      <w:pPr>
+        <w:spacing w:before="100" w:beforeAutospacing="1" w:after="100" w:afterAutospacing="1" w:line="240" w:lineRule="auto"/>
+        <w:jc w:val="both"/>
+        <w:textAlignment w:val="baseline"/>
+        <w:rPr>
+          <w:rFonts w:ascii="Times New Roman" w:eastAsia="MS Mincho" w:hAnsi="Times New Roman" w:cs="Times New Roman"/>
+          <w:sz w:val="24"/>
+          <w:szCs w:val="24"/>
+          <w:lang w:eastAsia="es-PE"/>
+        </w:rPr>
+      </w:pPr>
+      <w:r>
+        <w:rPr>
+          <w:rFonts w:ascii="Times New Roman" w:hAnsi="Times New Roman" w:cs="Times New Roman"/>
+          <w:noProof/>
+        </w:rPr>
+        <w:drawing>
+          <wp:anchor distT="0" distB="0" distL="114300" distR="114300" simplePos="0" relativeHeight="251664384" behindDoc="0" locked="0" layoutInCell="1" allowOverlap="1" wp14:anchorId="6427BA97" wp14:editId="7692896C">
+            <wp:simplePos x="0" y="0"/>
+            <wp:positionH relativeFrom="margin">
+              <wp:align>right</wp:align>
+            </wp:positionH>
+            <wp:positionV relativeFrom="paragraph">
+              <wp:posOffset>12277</wp:posOffset>
+            </wp:positionV>
+            <wp:extent cx="4850130" cy="1724820"/>
+            <wp:effectExtent l="0" t="0" r="7620" b="8890"/>
+            <wp:wrapSquare wrapText="bothSides"/>
+            <wp:docPr id="20" name="Imagen 20" descr="Texto&#10;&#10;Descripción generada automáticamente"/>
+            <wp:cNvGraphicFramePr>
+              <a:graphicFrameLocks xmlns:a="http://schemas.openxmlformats.org/drawingml/2006/main" noChangeAspect="1"/>
+            </wp:cNvGraphicFramePr>
+            <a:graphic xmlns:a="http://schemas.openxmlformats.org/drawingml/2006/main">
+              <a:graphicData uri="http://schemas.openxmlformats.org/drawingml/2006/picture">
+                <pic:pic xmlns:pic="http://schemas.openxmlformats.org/drawingml/2006/picture">
+                  <pic:nvPicPr>
+                    <pic:cNvPr id="20" name="Imagen 20" descr="Texto&#10;&#10;Descripción generada automáticamente"/>
+                    <pic:cNvPicPr/>
+                  </pic:nvPicPr>
+                  <pic:blipFill>
+                    <a:blip r:embed="rId26">
+                      <a:extLst>
+                        <a:ext uri="{28A0092B-C50C-407E-A947-70E740481C1C}">
+                          <a14:useLocalDpi xmlns:a14="http://schemas.microsoft.com/office/drawing/2010/main" val="0"/>
+                        </a:ext>
+                      </a:extLst>
+                    </a:blip>
+                    <a:stretch>
+                      <a:fillRect/>
+                    </a:stretch>
+                  </pic:blipFill>
+                  <pic:spPr>
+                    <a:xfrm>
+                      <a:off x="0" y="0"/>
+                      <a:ext cx="4850130" cy="1724820"/>
+                    </a:xfrm>
+                    <a:prstGeom prst="rect">
+                      <a:avLst/>
+                    </a:prstGeom>
+                  </pic:spPr>
+                </pic:pic>
+              </a:graphicData>
+            </a:graphic>
+            <wp14:sizeRelH relativeFrom="page">
+              <wp14:pctWidth>0</wp14:pctWidth>
+            </wp14:sizeRelH>
+            <wp14:sizeRelV relativeFrom="page">
+              <wp14:pctHeight>0</wp14:pctHeight>
+            </wp14:sizeRelV>
+          </wp:anchor>
+        </w:drawing>
+      </w:r>
+    </w:p>
+    <w:p>
+      <w:pPr>
+        <w:spacing w:line="360" w:lineRule="auto"/>
+        <w:jc w:val="both"/>
+        <w:rPr>
+          <w:rFonts w:ascii="Times New Roman" w:hAnsi="Times New Roman" w:cs="Times New Roman"/>
+          <w:b/>
+          <w:bCs/>
+          <w:sz w:val="24"/>
+          <w:szCs w:val="24"/>
+        </w:rPr>
+      </w:pPr>
+    </w:p>
+    <w:p>
+      <w:pPr>
+        <w:spacing w:line="360" w:lineRule="auto"/>
+        <w:jc w:val="both"/>
+        <w:rPr>
+          <w:rFonts w:ascii="Times New Roman" w:hAnsi="Times New Roman" w:cs="Times New Roman"/>
+          <w:b/>
+          <w:bCs/>
+          <w:sz w:val="24"/>
+          <w:szCs w:val="24"/>
+        </w:rPr>
+      </w:pPr>
+    </w:p>
+    <w:p>
+      <w:pPr>
+        <w:spacing w:line="360" w:lineRule="auto"/>
+        <w:jc w:val="both"/>
+        <w:rPr>
+          <w:rFonts w:ascii="Times New Roman" w:hAnsi="Times New Roman" w:cs="Times New Roman"/>
+          <w:b/>
+          <w:bCs/>
+          <w:sz w:val="24"/>
+          <w:szCs w:val="24"/>
+        </w:rPr>
+      </w:pPr>
+    </w:p>
+    <w:p>
+      <w:pPr>
+        <w:spacing w:line="360" w:lineRule="auto"/>
+        <w:jc w:val="both"/>
+        <w:rPr>
+          <w:rFonts w:ascii="Times New Roman" w:hAnsi="Times New Roman" w:cs="Times New Roman"/>
+          <w:b/>
+          <w:bCs/>
+          <w:sz w:val="24"/>
+          <w:szCs w:val="24"/>
+        </w:rPr>
+      </w:pPr>
+    </w:p>
+    <w:p>
+      <w:pPr>
+        <w:numPr>
+          <w:ilvl w:val="0"/>
+          <w:numId w:val="17"/>
+        </w:numPr>
+        <w:spacing w:before="100" w:beforeAutospacing="1" w:after="100" w:afterAutospacing="1" w:line="240" w:lineRule="auto"/>
+        <w:ind w:left="1080" w:firstLine="0"/>
+        <w:jc w:val="both"/>
+        <w:textAlignment w:val="baseline"/>
+        <w:rPr>
+          <w:rFonts w:ascii="Times New Roman" w:eastAsia="MS Mincho" w:hAnsi="Times New Roman" w:cs="Times New Roman"/>
+          <w:sz w:val="24"/>
+          <w:szCs w:val="24"/>
+          <w:lang w:eastAsia="es-PE"/>
+        </w:rPr>
+      </w:pPr>
+      <w:r>
+        <w:rPr>
+          <w:rFonts w:ascii="Times New Roman" w:eastAsia="MS Mincho" w:hAnsi="Times New Roman" w:cs="Times New Roman"/>
+          <w:sz w:val="24"/>
+          <w:szCs w:val="24"/>
+          <w:lang w:eastAsia="es-PE"/>
+        </w:rPr>
+        <w:t>Prueba de excepción en caso surja un error en pagado o por pagar:</w:t>
+      </w:r>
+    </w:p>
+    <w:p>
+      <w:pPr>
+        <w:spacing w:before="100" w:beforeAutospacing="1" w:after="100" w:afterAutospacing="1" w:line="240" w:lineRule="auto"/>
+        <w:ind w:left="1080"/>
+        <w:jc w:val="both"/>
+        <w:textAlignment w:val="baseline"/>
+        <w:rPr>
+          <w:rFonts w:ascii="Times New Roman" w:eastAsia="MS Mincho" w:hAnsi="Times New Roman" w:cs="Times New Roman"/>
+          <w:sz w:val="24"/>
+          <w:szCs w:val="24"/>
+          <w:lang w:eastAsia="es-PE"/>
+        </w:rPr>
+      </w:pPr>
+      <w:r>
+        <w:rPr>
+          <w:rFonts w:ascii="Times New Roman" w:hAnsi="Times New Roman" w:cs="Times New Roman"/>
+          <w:noProof/>
+        </w:rPr>
+        <w:lastRenderedPageBreak/>
+        <w:drawing>
+          <wp:inline distT="0" distB="0" distL="0" distR="0" wp14:anchorId="34E4DA08" wp14:editId="789F0CEB">
+            <wp:extent cx="3990975" cy="2085975"/>
+            <wp:effectExtent l="0" t="0" r="9525" b="9525"/>
+            <wp:docPr id="22" name="Imagen 22" descr="Texto&#10;&#10;Descripción generada automáticamente"/>
+            <wp:cNvGraphicFramePr>
+              <a:graphicFrameLocks xmlns:a="http://schemas.openxmlformats.org/drawingml/2006/main" noChangeAspect="1"/>
+            </wp:cNvGraphicFramePr>
+            <a:graphic xmlns:a="http://schemas.openxmlformats.org/drawingml/2006/main">
+              <a:graphicData uri="http://schemas.openxmlformats.org/drawingml/2006/picture">
+                <pic:pic xmlns:pic="http://schemas.openxmlformats.org/drawingml/2006/picture">
+                  <pic:nvPicPr>
+                    <pic:cNvPr id="22" name="Imagen 22" descr="Texto&#10;&#10;Descripción generada automáticamente"/>
+                    <pic:cNvPicPr/>
+                  </pic:nvPicPr>
+                  <pic:blipFill rotWithShape="1">
+                    <a:blip r:embed="rId27"/>
+                    <a:srcRect t="20073"/>
+                    <a:stretch/>
+                  </pic:blipFill>
+                  <pic:spPr bwMode="auto">
+                    <a:xfrm>
+                      <a:off x="0" y="0"/>
+                      <a:ext cx="3990975" cy="2085975"/>
+                    </a:xfrm>
+                    <a:prstGeom prst="rect">
+                      <a:avLst/>
+                    </a:prstGeom>
+                    <a:ln>
+                      <a:noFill/>
+                    </a:ln>
+                    <a:extLst>
+                      <a:ext uri="{53640926-AAD7-44D8-BBD7-CCE9431645EC}">
+                        <a14:shadowObscured xmlns:a14="http://schemas.microsoft.com/office/drawing/2010/main"/>
+                      </a:ext>
+                    </a:extLst>
+                  </pic:spPr>
+                </pic:pic>
+              </a:graphicData>
+            </a:graphic>
+          </wp:inline>
+        </w:drawing>
+      </w:r>
+      <w:r>
+        <w:rPr>
+          <w:rFonts w:ascii="Times New Roman" w:eastAsia="MS Mincho" w:hAnsi="Times New Roman" w:cs="Times New Roman"/>
+          <w:sz w:val="24"/>
+          <w:szCs w:val="24"/>
+          <w:lang w:eastAsia="es-PE"/>
+        </w:rPr>
+        <w:br/>
+      </w:r>
+    </w:p>
+    <w:p>
+      <w:pPr>
+        <w:pStyle w:val="Prrafodelista"/>
+        <w:numPr>
+          <w:ilvl w:val="0"/>
+          <w:numId w:val="2"/>
+        </w:numPr>
+        <w:spacing w:line="360" w:lineRule="auto"/>
+        <w:jc w:val="both"/>
+        <w:rPr>
+          <w:rFonts w:ascii="Times New Roman" w:hAnsi="Times New Roman" w:cs="Times New Roman"/>
+          <w:b/>
+          <w:bCs/>
+          <w:sz w:val="24"/>
+          <w:szCs w:val="24"/>
+        </w:rPr>
+      </w:pPr>
       <w:r>
         <w:rPr>
           <w:rFonts w:ascii="Times New Roman" w:hAnsi="Times New Roman" w:cs="Times New Roman"/>
@@ -3775,27 +5796,16 @@
         <w:shd w:val="clear" w:color="auto" w:fill="FFFFFF"/>
         <w:spacing w:after="0" w:afterAutospacing="0" w:line="360" w:lineRule="auto"/>
         <w:ind w:firstLine="720"/>
-        <w:rPr>
-          <w:color w:val="000000"/>
-        </w:rPr>
-      </w:pPr>
-      <w:r>
-        <w:rPr>
-          <w:color w:val="000000"/>
-        </w:rPr>
-        <w:t xml:space="preserve">Al culminar la presente programación con el </w:t>
-      </w:r>
-      <w:r>
-        <w:rPr>
-          <w:color w:val="000000"/>
-        </w:rPr>
-        <w:t xml:space="preserve">apoyo de la computadora instalada </w:t>
-      </w:r>
-      <w:r>
-        <w:rPr>
-          <w:color w:val="000000"/>
-        </w:rPr>
-        <w:t>se obtuv</w:t>
+        <w:jc w:val="both"/>
+        <w:rPr>
+          <w:color w:val="000000"/>
+        </w:rPr>
+      </w:pPr>
+      <w:r>
+        <w:rPr>
+          <w:color w:val="000000"/>
+        </w:rPr>
+        <w:t>Al culminar la presente programación con el apoyo de la computadora instalada se obtuv</w:t>
       </w:r>
       <w:r>
         <w:rPr>
@@ -3807,19 +5817,7 @@
         <w:rPr>
           <w:color w:val="000000"/>
         </w:rPr>
-        <w:t xml:space="preserve"> resultados positivos y satisfactorios, por lo mencionado se confirma que se cumplió con el objetivo general y especifico, ya que con la nueva implementación de sistema en </w:t>
-      </w:r>
-      <w:r>
-        <w:rPr>
-          <w:color w:val="000000"/>
-        </w:rPr>
-        <w:t>la empresa Cochera Seguros</w:t>
-      </w:r>
-      <w:r>
-        <w:rPr>
-          <w:color w:val="000000"/>
-        </w:rPr>
-        <w:t xml:space="preserve"> se logró optimizar los tiempos de </w:t>
+        <w:t xml:space="preserve"> resultados positivos y satisfactorios, por lo mencionado se confirma que se cumplió con el objetivo general y especifico, ya que con la nueva implementación de sistema en la empresa Cochera Seguros se logró optimizar los tiempos de </w:t>
       </w:r>
       <w:r>
         <w:rPr>
@@ -3883,7 +5881,7 @@
         </w:rPr>
         <w:t xml:space="preserve">Aumento de confianza </w:t>
       </w:r>
-      <w:bookmarkStart w:id="1" w:name="_Hlk95578981"/>
+      <w:bookmarkStart w:id="0" w:name="_Hlk95578981"/>
       <w:r>
         <w:rPr>
           <w:rFonts w:ascii="Times New Roman" w:hAnsi="Times New Roman" w:cs="Times New Roman"/>
@@ -3893,7 +5891,7 @@
         </w:rPr>
         <w:t>de los cliente</w:t>
       </w:r>
-      <w:bookmarkEnd w:id="1"/>
+      <w:bookmarkEnd w:id="0"/>
       <w:r>
         <w:rPr>
           <w:rFonts w:ascii="Times New Roman" w:hAnsi="Times New Roman" w:cs="Times New Roman"/>
@@ -3956,7 +5954,6 @@
           <w:numId w:val="7"/>
         </w:numPr>
         <w:spacing w:line="360" w:lineRule="auto"/>
-        <w:jc w:val="both"/>
         <w:rPr>
           <w:rFonts w:ascii="Times New Roman" w:hAnsi="Times New Roman" w:cs="Times New Roman"/>
           <w:color w:val="000000"/>
@@ -3991,60 +5988,42 @@
         </w:rPr>
         <w:t>.</w:t>
       </w:r>
-    </w:p>
-    <w:p>
-      <w:pPr>
-        <w:spacing w:line="360" w:lineRule="auto"/>
-        <w:jc w:val="both"/>
-        <w:rPr>
-          <w:rFonts w:ascii="Times New Roman" w:hAnsi="Times New Roman" w:cs="Times New Roman"/>
-          <w:color w:val="000000"/>
-          <w:sz w:val="24"/>
-          <w:szCs w:val="24"/>
-        </w:rPr>
-      </w:pPr>
-    </w:p>
-    <w:p>
-      <w:pPr>
-        <w:spacing w:line="360" w:lineRule="auto"/>
-        <w:jc w:val="both"/>
-        <w:rPr>
-          <w:rFonts w:ascii="Times New Roman" w:hAnsi="Times New Roman" w:cs="Times New Roman"/>
-          <w:b/>
-          <w:bCs/>
-          <w:sz w:val="24"/>
-          <w:szCs w:val="24"/>
-        </w:rPr>
-      </w:pPr>
-      <w:r>
-        <w:rPr>
-          <w:rFonts w:ascii="Times New Roman" w:hAnsi="Times New Roman" w:cs="Times New Roman"/>
-          <w:b/>
-          <w:bCs/>
-          <w:sz w:val="24"/>
-          <w:szCs w:val="24"/>
-        </w:rPr>
-        <w:t>1</w:t>
-      </w:r>
-      <w:r>
-        <w:rPr>
-          <w:rFonts w:ascii="Times New Roman" w:hAnsi="Times New Roman" w:cs="Times New Roman"/>
-          <w:b/>
-          <w:bCs/>
-          <w:sz w:val="24"/>
-          <w:szCs w:val="24"/>
-        </w:rPr>
-        <w:t>1</w:t>
-      </w:r>
-      <w:r>
-        <w:rPr>
-          <w:rFonts w:ascii="Times New Roman" w:hAnsi="Times New Roman" w:cs="Times New Roman"/>
-          <w:b/>
-          <w:bCs/>
-          <w:sz w:val="24"/>
-          <w:szCs w:val="24"/>
-        </w:rPr>
-        <w:t>. RECOMENDACIONES</w:t>
+      <w:r>
+        <w:rPr>
+          <w:rFonts w:ascii="Times New Roman" w:hAnsi="Times New Roman" w:cs="Times New Roman"/>
+          <w:color w:val="000000"/>
+          <w:sz w:val="24"/>
+          <w:szCs w:val="24"/>
+        </w:rPr>
+        <w:br/>
+      </w:r>
+    </w:p>
+    <w:p>
+      <w:pPr>
+        <w:pStyle w:val="Prrafodelista"/>
+        <w:numPr>
+          <w:ilvl w:val="0"/>
+          <w:numId w:val="2"/>
+        </w:numPr>
+        <w:spacing w:line="360" w:lineRule="auto"/>
+        <w:jc w:val="both"/>
+        <w:rPr>
+          <w:rFonts w:ascii="Times New Roman" w:hAnsi="Times New Roman" w:cs="Times New Roman"/>
+          <w:b/>
+          <w:bCs/>
+          <w:sz w:val="24"/>
+          <w:szCs w:val="24"/>
+        </w:rPr>
+      </w:pPr>
+      <w:r>
+        <w:rPr>
+          <w:rFonts w:ascii="Times New Roman" w:hAnsi="Times New Roman" w:cs="Times New Roman"/>
+          <w:b/>
+          <w:bCs/>
+          <w:sz w:val="24"/>
+          <w:szCs w:val="24"/>
+        </w:rPr>
+        <w:t>RECOMENDACIONES</w:t>
       </w:r>
     </w:p>
     <w:p>
@@ -4121,24 +6100,43 @@
     </w:p>
     <w:p>
       <w:pPr>
+        <w:pStyle w:val="Prrafodelista"/>
         <w:spacing w:after="240" w:line="360" w:lineRule="auto"/>
-        <w:rPr>
-          <w:rFonts w:ascii="Times New Roman" w:hAnsi="Times New Roman" w:cs="Times New Roman"/>
-          <w:b/>
-          <w:bCs/>
-          <w:sz w:val="24"/>
-          <w:szCs w:val="24"/>
-        </w:rPr>
-      </w:pPr>
-      <w:r>
-        <w:rPr>
-          <w:rFonts w:ascii="Times New Roman" w:hAnsi="Times New Roman" w:cs="Times New Roman"/>
-          <w:b/>
-          <w:bCs/>
-          <w:sz w:val="24"/>
-          <w:szCs w:val="24"/>
-        </w:rPr>
-        <w:t>12. EVIDENCIAS DEL TRABAJO EN EQUIPO DE CADA PARTICIPANTE</w:t>
+        <w:jc w:val="both"/>
+        <w:rPr>
+          <w:rFonts w:ascii="Times New Roman" w:hAnsi="Times New Roman" w:cs="Times New Roman"/>
+          <w:sz w:val="24"/>
+          <w:szCs w:val="24"/>
+        </w:rPr>
+      </w:pPr>
+    </w:p>
+    <w:p>
+      <w:pPr>
+        <w:pStyle w:val="Prrafodelista"/>
+        <w:numPr>
+          <w:ilvl w:val="0"/>
+          <w:numId w:val="2"/>
+        </w:numPr>
+        <w:spacing w:line="360" w:lineRule="auto"/>
+        <w:jc w:val="both"/>
+        <w:rPr>
+          <w:rFonts w:ascii="Times New Roman" w:hAnsi="Times New Roman" w:cs="Times New Roman"/>
+          <w:b/>
+          <w:bCs/>
+          <w:sz w:val="24"/>
+          <w:szCs w:val="24"/>
+        </w:rPr>
+      </w:pPr>
+      <w:r>
+        <w:rPr>
+          <w:rFonts w:ascii="Times New Roman" w:hAnsi="Times New Roman" w:cs="Times New Roman"/>
+          <w:b/>
+          <w:bCs/>
+          <w:sz w:val="24"/>
+          <w:szCs w:val="24"/>
+        </w:rPr>
+        <w:lastRenderedPageBreak/>
+        <w:t>EVIDENCIAS DEL TRABAJO EN EQUIPO</w:t>
       </w:r>
     </w:p>
     <w:p>
@@ -4162,7 +6160,7 @@
         </w:rPr>
         <w:t xml:space="preserve">Enlace de acceso a GitHub Grupo 02: </w:t>
       </w:r>
-      <w:hyperlink r:id="rId15" w:history="1">
+      <w:hyperlink r:id="rId28" w:history="1">
         <w:r>
           <w:rPr>
             <w:rStyle w:val="Hipervnculo"/>
@@ -4187,23 +6185,11 @@
           <w:szCs w:val="24"/>
         </w:rPr>
       </w:pPr>
-    </w:p>
-    <w:p>
-      <w:pPr>
-        <w:spacing w:after="240" w:line="360" w:lineRule="auto"/>
-        <w:rPr>
-          <w:rFonts w:ascii="Times New Roman" w:hAnsi="Times New Roman" w:cs="Times New Roman"/>
-          <w:b/>
-          <w:bCs/>
-          <w:sz w:val="24"/>
-          <w:szCs w:val="24"/>
-        </w:rPr>
-      </w:pPr>
-      <w:r>
-        <w:rPr>
+      <w:r>
+        <w:rPr>
+          <w:rFonts w:ascii="Times New Roman" w:hAnsi="Times New Roman" w:cs="Times New Roman"/>
           <w:noProof/>
         </w:rPr>
-        <w:lastRenderedPageBreak/>
         <w:drawing>
           <wp:inline distT="0" distB="0" distL="0" distR="0" wp14:anchorId="69E6AD7A" wp14:editId="519A04C0">
             <wp:extent cx="5133975" cy="1409700"/>
@@ -4220,7 +6206,7 @@
                     <pic:cNvPicPr/>
                   </pic:nvPicPr>
                   <pic:blipFill>
-                    <a:blip r:embed="rId16"/>
+                    <a:blip r:embed="rId29"/>
                     <a:stretch>
                       <a:fillRect/>
                     </a:stretch>
@@ -4254,6 +6240,7 @@
       </w:pPr>
       <w:r>
         <w:rPr>
+          <w:rFonts w:ascii="Times New Roman" w:hAnsi="Times New Roman" w:cs="Times New Roman"/>
           <w:noProof/>
         </w:rPr>
         <w:drawing>
@@ -4272,7 +6259,7 @@
                     <pic:cNvPicPr/>
                   </pic:nvPicPr>
                   <pic:blipFill>
-                    <a:blip r:embed="rId17"/>
+                    <a:blip r:embed="rId30"/>
                     <a:stretch>
                       <a:fillRect/>
                     </a:stretch>
@@ -4306,8 +6293,10 @@
       </w:pPr>
       <w:r>
         <w:rPr>
+          <w:rFonts w:ascii="Times New Roman" w:hAnsi="Times New Roman" w:cs="Times New Roman"/>
           <w:noProof/>
         </w:rPr>
+        <w:lastRenderedPageBreak/>
         <w:drawing>
           <wp:inline distT="0" distB="0" distL="0" distR="0" wp14:anchorId="611AF283" wp14:editId="61D67E14">
             <wp:extent cx="4162425" cy="2762250"/>
@@ -4324,7 +6313,7 @@
                     <pic:cNvPicPr/>
                   </pic:nvPicPr>
                   <pic:blipFill>
-                    <a:blip r:embed="rId18"/>
+                    <a:blip r:embed="rId31"/>
                     <a:stretch>
                       <a:fillRect/>
                     </a:stretch>
@@ -4358,9 +6347,9 @@
       </w:pPr>
       <w:r>
         <w:rPr>
+          <w:rFonts w:ascii="Times New Roman" w:hAnsi="Times New Roman" w:cs="Times New Roman"/>
           <w:noProof/>
         </w:rPr>
-        <w:lastRenderedPageBreak/>
         <w:drawing>
           <wp:inline distT="0" distB="0" distL="0" distR="0" wp14:anchorId="667985F6" wp14:editId="5F151325">
             <wp:extent cx="4095750" cy="790575"/>
@@ -4377,7 +6366,7 @@
                     <pic:cNvPicPr/>
                   </pic:nvPicPr>
                   <pic:blipFill>
-                    <a:blip r:embed="rId19"/>
+                    <a:blip r:embed="rId32"/>
                     <a:stretch>
                       <a:fillRect/>
                     </a:stretch>
@@ -4411,6 +6400,7 @@
       </w:pPr>
       <w:r>
         <w:rPr>
+          <w:rFonts w:ascii="Times New Roman" w:hAnsi="Times New Roman" w:cs="Times New Roman"/>
           <w:noProof/>
         </w:rPr>
         <w:drawing>
@@ -4429,7 +6419,7 @@
                     <pic:cNvPicPr/>
                   </pic:nvPicPr>
                   <pic:blipFill>
-                    <a:blip r:embed="rId20"/>
+                    <a:blip r:embed="rId33"/>
                     <a:stretch>
                       <a:fillRect/>
                     </a:stretch>
@@ -4463,6 +6453,7 @@
       </w:pPr>
       <w:r>
         <w:rPr>
+          <w:rFonts w:ascii="Times New Roman" w:hAnsi="Times New Roman" w:cs="Times New Roman"/>
           <w:noProof/>
         </w:rPr>
         <w:drawing>
@@ -4481,7 +6472,7 @@
                     <pic:cNvPicPr/>
                   </pic:nvPicPr>
                   <pic:blipFill>
-                    <a:blip r:embed="rId21"/>
+                    <a:blip r:embed="rId34"/>
                     <a:stretch>
                       <a:fillRect/>
                     </a:stretch>
@@ -4523,14 +6514,39 @@
         </w:rPr>
         <w:tab/>
       </w:r>
-      <w:r>
-        <w:rPr>
-          <w:rFonts w:ascii="Times New Roman" w:hAnsi="Times New Roman" w:cs="Times New Roman"/>
-          <w:b/>
-          <w:bCs/>
-          <w:sz w:val="24"/>
-          <w:szCs w:val="24"/>
-        </w:rPr>
+    </w:p>
+    <w:p>
+      <w:pPr>
+        <w:spacing w:after="240" w:line="360" w:lineRule="auto"/>
+        <w:rPr>
+          <w:rFonts w:ascii="Times New Roman" w:hAnsi="Times New Roman" w:cs="Times New Roman"/>
+          <w:b/>
+          <w:bCs/>
+          <w:sz w:val="24"/>
+          <w:szCs w:val="24"/>
+        </w:rPr>
+      </w:pPr>
+    </w:p>
+    <w:p>
+      <w:pPr>
+        <w:spacing w:after="240" w:line="360" w:lineRule="auto"/>
+        <w:rPr>
+          <w:rFonts w:ascii="Times New Roman" w:hAnsi="Times New Roman" w:cs="Times New Roman"/>
+          <w:b/>
+          <w:bCs/>
+          <w:sz w:val="24"/>
+          <w:szCs w:val="24"/>
+        </w:rPr>
+      </w:pPr>
+      <w:r>
+        <w:rPr>
+          <w:rFonts w:ascii="Times New Roman" w:hAnsi="Times New Roman" w:cs="Times New Roman"/>
+          <w:b/>
+          <w:bCs/>
+          <w:sz w:val="24"/>
+          <w:szCs w:val="24"/>
+        </w:rPr>
+        <w:lastRenderedPageBreak/>
         <w:t>Enlace de elección del proyecto - Trello:</w:t>
       </w:r>
     </w:p>
@@ -4546,7 +6562,7 @@
           <w:szCs w:val="24"/>
         </w:rPr>
       </w:pPr>
-      <w:hyperlink r:id="rId22" w:history="1">
+      <w:hyperlink r:id="rId35" w:history="1">
         <w:r>
           <w:rPr>
             <w:rStyle w:val="Hipervnculo"/>
@@ -4580,37 +6596,7 @@
           <w:sz w:val="24"/>
           <w:szCs w:val="24"/>
         </w:rPr>
-        <w:t>Enlace</w:t>
-      </w:r>
-      <w:r>
-        <w:rPr>
-          <w:rFonts w:ascii="Times New Roman" w:hAnsi="Times New Roman" w:cs="Times New Roman"/>
-          <w:b/>
-          <w:bCs/>
-          <w:sz w:val="24"/>
-          <w:szCs w:val="24"/>
-        </w:rPr>
-        <w:t xml:space="preserve"> de </w:t>
-      </w:r>
-      <w:r>
-        <w:rPr>
-          <w:rFonts w:ascii="Times New Roman" w:hAnsi="Times New Roman" w:cs="Times New Roman"/>
-          <w:b/>
-          <w:bCs/>
-          <w:sz w:val="24"/>
-          <w:szCs w:val="24"/>
-        </w:rPr>
-        <w:t>subida de información</w:t>
-      </w:r>
-      <w:r>
-        <w:rPr>
-          <w:rFonts w:ascii="Times New Roman" w:hAnsi="Times New Roman" w:cs="Times New Roman"/>
-          <w:b/>
-          <w:bCs/>
-          <w:sz w:val="24"/>
-          <w:szCs w:val="24"/>
-        </w:rPr>
-        <w:t xml:space="preserve"> - Trello:</w:t>
+        <w:t>Enlace de subida de información - Trello:</w:t>
       </w:r>
     </w:p>
     <w:p>
@@ -4636,7 +6622,7 @@
         </w:rPr>
         <w:tab/>
       </w:r>
-      <w:hyperlink r:id="rId23" w:history="1">
+      <w:hyperlink r:id="rId36" w:history="1">
         <w:r>
           <w:rPr>
             <w:rStyle w:val="Hipervnculo"/>
@@ -4694,7 +6680,7 @@
           <w:szCs w:val="24"/>
         </w:rPr>
       </w:pPr>
-      <w:hyperlink r:id="rId24" w:history="1">
+      <w:hyperlink r:id="rId37" w:history="1">
         <w:r>
           <w:rPr>
             <w:rStyle w:val="Hipervnculo"/>
@@ -4753,7 +6739,7 @@
         </w:rPr>
         <w:tab/>
       </w:r>
-      <w:hyperlink r:id="rId25" w:history="1">
+      <w:hyperlink r:id="rId38" w:history="1">
         <w:r>
           <w:rPr>
             <w:rStyle w:val="Hipervnculo"/>
@@ -4811,7 +6797,7 @@
         </w:rPr>
         <w:tab/>
       </w:r>
-      <w:hyperlink r:id="rId26" w:history="1">
+      <w:hyperlink r:id="rId39" w:history="1">
         <w:r>
           <w:rPr>
             <w:rStyle w:val="Hipervnculo"/>
@@ -4824,71 +6810,34 @@
           <w:t>https://trello.com/b/VI9JHtzh/5-proyecto-poo</w:t>
         </w:r>
       </w:hyperlink>
-    </w:p>
-    <w:p>
-      <w:pPr>
-        <w:spacing w:after="240" w:line="360" w:lineRule="auto"/>
-        <w:rPr>
-          <w:rFonts w:ascii="Times New Roman" w:hAnsi="Times New Roman" w:cs="Times New Roman"/>
-          <w:b/>
-          <w:bCs/>
-          <w:sz w:val="24"/>
-          <w:szCs w:val="24"/>
-        </w:rPr>
-      </w:pPr>
-    </w:p>
-    <w:p>
-      <w:pPr>
-        <w:spacing w:line="360" w:lineRule="auto"/>
-        <w:jc w:val="both"/>
-        <w:rPr>
-          <w:rFonts w:ascii="Times New Roman" w:hAnsi="Times New Roman" w:cs="Times New Roman"/>
-          <w:b/>
-          <w:bCs/>
-          <w:sz w:val="24"/>
-          <w:szCs w:val="24"/>
-        </w:rPr>
-      </w:pPr>
-      <w:r>
-        <w:rPr>
-          <w:rFonts w:ascii="Times New Roman" w:hAnsi="Times New Roman" w:cs="Times New Roman"/>
-          <w:b/>
-          <w:bCs/>
-          <w:sz w:val="24"/>
-          <w:szCs w:val="24"/>
-        </w:rPr>
-        <w:t>1</w:t>
-      </w:r>
-      <w:r>
-        <w:rPr>
-          <w:rFonts w:ascii="Times New Roman" w:hAnsi="Times New Roman" w:cs="Times New Roman"/>
-          <w:b/>
-          <w:bCs/>
-          <w:sz w:val="24"/>
-          <w:szCs w:val="24"/>
-        </w:rPr>
-        <w:t>3</w:t>
-      </w:r>
-      <w:r>
-        <w:rPr>
-          <w:rFonts w:ascii="Times New Roman" w:hAnsi="Times New Roman" w:cs="Times New Roman"/>
-          <w:b/>
-          <w:bCs/>
-          <w:sz w:val="24"/>
-          <w:szCs w:val="24"/>
-        </w:rPr>
-        <w:t>.</w:t>
-      </w:r>
-      <w:r>
-        <w:rPr>
-          <w:rFonts w:ascii="Times New Roman" w:hAnsi="Times New Roman" w:cs="Times New Roman"/>
-          <w:b/>
-          <w:bCs/>
-          <w:sz w:val="24"/>
-          <w:szCs w:val="24"/>
-        </w:rPr>
-        <w:t xml:space="preserve"> </w:t>
-      </w:r>
+      <w:r>
+        <w:rPr>
+          <w:rFonts w:ascii="Times New Roman" w:hAnsi="Times New Roman" w:cs="Times New Roman"/>
+          <w:b/>
+          <w:bCs/>
+          <w:sz w:val="24"/>
+          <w:szCs w:val="24"/>
+        </w:rPr>
+        <w:br/>
+      </w:r>
+    </w:p>
+    <w:p>
+      <w:pPr>
+        <w:pStyle w:val="Prrafodelista"/>
+        <w:numPr>
+          <w:ilvl w:val="0"/>
+          <w:numId w:val="2"/>
+        </w:numPr>
+        <w:spacing w:line="360" w:lineRule="auto"/>
+        <w:jc w:val="both"/>
+        <w:rPr>
+          <w:rFonts w:ascii="Times New Roman" w:hAnsi="Times New Roman" w:cs="Times New Roman"/>
+          <w:b/>
+          <w:bCs/>
+          <w:sz w:val="24"/>
+          <w:szCs w:val="24"/>
+        </w:rPr>
+      </w:pPr>
       <w:r>
         <w:rPr>
           <w:rFonts w:ascii="Times New Roman" w:hAnsi="Times New Roman" w:cs="Times New Roman"/>
@@ -4908,7 +6857,7 @@
         <w:ind w:left="720"/>
         <w:jc w:val="both"/>
         <w:rPr>
-          <w:rFonts w:ascii="Calibri" w:hAnsi="Calibri" w:cs="Calibri"/>
+          <w:rFonts w:ascii="Times New Roman" w:hAnsi="Times New Roman" w:cs="Times New Roman"/>
           <w:lang w:val="es-ES"/>
         </w:rPr>
       </w:pPr>
@@ -4958,7 +6907,7 @@
       </w:r>
       <w:r>
         <w:rPr>
-          <w:rFonts w:ascii="Calibri" w:hAnsi="Calibri" w:cs="Calibri"/>
+          <w:rFonts w:ascii="Times New Roman" w:hAnsi="Times New Roman" w:cs="Times New Roman"/>
           <w:lang w:val="es-ES"/>
         </w:rPr>
         <w:t xml:space="preserve"> </w:t>
@@ -4976,7 +6925,7 @@
           <w:rFonts w:cs="Times New Roman"/>
         </w:rPr>
       </w:pPr>
-      <w:bookmarkStart w:id="2" w:name="_Toc83735003"/>
+      <w:bookmarkStart w:id="1" w:name="_Toc83735003"/>
       <w:r>
         <w:rPr>
           <w:rFonts w:cs="Times New Roman"/>
@@ -5010,7 +6959,7 @@
         </w:rPr>
         <w:t>Outcome</w:t>
       </w:r>
-      <w:bookmarkEnd w:id="2"/>
+      <w:bookmarkEnd w:id="1"/>
       <w:proofErr w:type="spellEnd"/>
     </w:p>
     <w:p>
@@ -5027,7 +6976,7 @@
           <w:color w:val="auto"/>
         </w:rPr>
       </w:pPr>
-      <w:bookmarkStart w:id="3" w:name="_Toc83735004"/>
+      <w:bookmarkStart w:id="2" w:name="_Toc83735004"/>
       <w:proofErr w:type="spellStart"/>
       <w:r>
         <w:rPr>
@@ -5064,7 +7013,7 @@
         </w:rPr>
         <w:t xml:space="preserve"> (A):</w:t>
       </w:r>
-      <w:bookmarkEnd w:id="3"/>
+      <w:bookmarkEnd w:id="2"/>
     </w:p>
     <w:p>
       <w:pPr>
@@ -5146,7 +7095,7 @@
           <w:color w:val="auto"/>
         </w:rPr>
       </w:pPr>
-      <w:bookmarkStart w:id="4" w:name="_Toc83735005"/>
+      <w:bookmarkStart w:id="3" w:name="_Toc83735005"/>
       <w:proofErr w:type="spellStart"/>
       <w:r>
         <w:rPr>
@@ -5183,7 +7132,7 @@
         </w:rPr>
         <w:t xml:space="preserve"> (B):</w:t>
       </w:r>
-      <w:bookmarkEnd w:id="4"/>
+      <w:bookmarkEnd w:id="3"/>
     </w:p>
     <w:p>
       <w:pPr>
@@ -5249,7 +7198,7 @@
           <w:color w:val="auto"/>
         </w:rPr>
       </w:pPr>
-      <w:bookmarkStart w:id="5" w:name="_Toc83735006"/>
+      <w:bookmarkStart w:id="4" w:name="_Toc83735006"/>
       <w:proofErr w:type="spellStart"/>
       <w:r>
         <w:rPr>
@@ -5257,6 +7206,7 @@
           <w:b/>
           <w:color w:val="auto"/>
         </w:rPr>
+        <w:lastRenderedPageBreak/>
         <w:t>Student</w:t>
       </w:r>
       <w:proofErr w:type="spellEnd"/>
@@ -5286,7 +7236,7 @@
         </w:rPr>
         <w:t xml:space="preserve"> (C):</w:t>
       </w:r>
-      <w:bookmarkEnd w:id="5"/>
+      <w:bookmarkEnd w:id="4"/>
     </w:p>
     <w:p>
       <w:pPr>
@@ -5343,15 +7293,7 @@
           <w:sz w:val="24"/>
           <w:szCs w:val="24"/>
         </w:rPr>
-        <w:t>de acuerdo</w:t>
-      </w:r>
-      <w:r>
-        <w:rPr>
-          <w:rFonts w:ascii="Times New Roman" w:hAnsi="Times New Roman" w:cs="Times New Roman"/>
-          <w:sz w:val="24"/>
-          <w:szCs w:val="24"/>
-        </w:rPr>
-        <w:t xml:space="preserve"> con el</w:t>
+        <w:t>de acuerdo con el</w:t>
       </w:r>
       <w:r>
         <w:rPr>
@@ -5367,9 +7309,10 @@
         <w:pStyle w:val="Prrafodelista"/>
         <w:numPr>
           <w:ilvl w:val="0"/>
-          <w:numId w:val="12"/>
+          <w:numId w:val="2"/>
         </w:numPr>
-        <w:spacing w:after="240" w:line="360" w:lineRule="auto"/>
+        <w:spacing w:line="360" w:lineRule="auto"/>
+        <w:jc w:val="both"/>
         <w:rPr>
           <w:rFonts w:ascii="Times New Roman" w:hAnsi="Times New Roman" w:cs="Times New Roman"/>
           <w:b/>
@@ -5388,6 +7331,362 @@
         </w:rPr>
         <w:t>REFERENCIAS BIBLIOGRÁFICAS</w:t>
       </w:r>
+    </w:p>
+    <w:p>
+      <w:pPr>
+        <w:pStyle w:val="Prrafodelista"/>
+        <w:spacing w:line="360" w:lineRule="auto"/>
+        <w:ind w:left="1080"/>
+        <w:jc w:val="both"/>
+        <w:rPr>
+          <w:rFonts w:ascii="Times New Roman" w:hAnsi="Times New Roman" w:cs="Times New Roman"/>
+          <w:b/>
+          <w:bCs/>
+          <w:sz w:val="24"/>
+          <w:szCs w:val="24"/>
+        </w:rPr>
+      </w:pPr>
+    </w:p>
+    <w:p>
+      <w:pPr>
+        <w:pStyle w:val="Prrafodelista"/>
+        <w:numPr>
+          <w:ilvl w:val="0"/>
+          <w:numId w:val="19"/>
+        </w:numPr>
+        <w:spacing w:line="360" w:lineRule="auto"/>
+        <w:jc w:val="both"/>
+        <w:rPr>
+          <w:rFonts w:ascii="Times New Roman" w:hAnsi="Times New Roman" w:cs="Times New Roman"/>
+          <w:sz w:val="24"/>
+          <w:szCs w:val="24"/>
+        </w:rPr>
+      </w:pPr>
+      <w:r>
+        <w:rPr>
+          <w:rFonts w:ascii="Times New Roman" w:hAnsi="Times New Roman" w:cs="Times New Roman"/>
+          <w:sz w:val="24"/>
+          <w:szCs w:val="24"/>
+        </w:rPr>
+        <w:t xml:space="preserve">Marcelo Villalobos, R. (2014). Fundamentos de programación con JAVA (100 algoritmos codificados). Editorial Macro. </w:t>
+      </w:r>
+      <w:r>
+        <w:rPr>
+          <w:rFonts w:ascii="Times New Roman" w:hAnsi="Times New Roman" w:cs="Times New Roman"/>
+          <w:sz w:val="24"/>
+          <w:szCs w:val="24"/>
+        </w:rPr>
+        <w:t>[Consultado el 06 de febrero del 2022]</w:t>
+      </w:r>
+    </w:p>
+    <w:p>
+      <w:pPr>
+        <w:pStyle w:val="Prrafodelista"/>
+        <w:numPr>
+          <w:ilvl w:val="0"/>
+          <w:numId w:val="19"/>
+        </w:numPr>
+        <w:spacing w:line="360" w:lineRule="auto"/>
+        <w:jc w:val="both"/>
+        <w:rPr>
+          <w:rFonts w:ascii="Times New Roman" w:hAnsi="Times New Roman" w:cs="Times New Roman"/>
+          <w:sz w:val="24"/>
+          <w:szCs w:val="24"/>
+        </w:rPr>
+      </w:pPr>
+      <w:r>
+        <w:rPr>
+          <w:rFonts w:ascii="Times New Roman" w:hAnsi="Times New Roman" w:cs="Times New Roman"/>
+          <w:sz w:val="24"/>
+          <w:szCs w:val="24"/>
+        </w:rPr>
+        <w:t xml:space="preserve">Aguilar, L. J., Azuela, M. F., &amp; Baena, L. R. (1988). Fundamentos de programación. </w:t>
+      </w:r>
+      <w:r>
+        <w:rPr>
+          <w:rFonts w:ascii="Times New Roman" w:hAnsi="Times New Roman" w:cs="Times New Roman"/>
+          <w:sz w:val="24"/>
+          <w:szCs w:val="24"/>
+        </w:rPr>
+        <w:t>[Consultado el 06 de febrero del 2022]</w:t>
+      </w:r>
+    </w:p>
+    <w:p>
+      <w:pPr>
+        <w:pStyle w:val="Prrafodelista"/>
+        <w:numPr>
+          <w:ilvl w:val="0"/>
+          <w:numId w:val="19"/>
+        </w:numPr>
+        <w:spacing w:line="360" w:lineRule="auto"/>
+        <w:jc w:val="both"/>
+        <w:rPr>
+          <w:rFonts w:ascii="Times New Roman" w:hAnsi="Times New Roman" w:cs="Times New Roman"/>
+          <w:sz w:val="24"/>
+          <w:szCs w:val="24"/>
+        </w:rPr>
+      </w:pPr>
+      <w:r>
+        <w:rPr>
+          <w:rFonts w:ascii="Times New Roman" w:hAnsi="Times New Roman" w:cs="Times New Roman"/>
+          <w:sz w:val="24"/>
+          <w:szCs w:val="24"/>
+        </w:rPr>
+        <w:t xml:space="preserve">McGraw Hill.  de Guevara, J. M. L. (2014). Fundamentos de programación en Java. </w:t>
+      </w:r>
+      <w:r>
+        <w:rPr>
+          <w:rFonts w:ascii="Times New Roman" w:hAnsi="Times New Roman" w:cs="Times New Roman"/>
+          <w:sz w:val="24"/>
+          <w:szCs w:val="24"/>
+        </w:rPr>
+        <w:t>[Consultado el 06 de febrero del 2022]</w:t>
+      </w:r>
+    </w:p>
+    <w:p>
+      <w:pPr>
+        <w:pStyle w:val="Prrafodelista"/>
+        <w:numPr>
+          <w:ilvl w:val="0"/>
+          <w:numId w:val="19"/>
+        </w:numPr>
+        <w:spacing w:line="360" w:lineRule="auto"/>
+        <w:jc w:val="both"/>
+        <w:rPr>
+          <w:rFonts w:ascii="Times New Roman" w:hAnsi="Times New Roman" w:cs="Times New Roman"/>
+          <w:sz w:val="24"/>
+          <w:szCs w:val="24"/>
+        </w:rPr>
+      </w:pPr>
+      <w:r>
+        <w:rPr>
+          <w:rFonts w:ascii="Times New Roman" w:hAnsi="Times New Roman" w:cs="Times New Roman"/>
+          <w:sz w:val="24"/>
+          <w:szCs w:val="24"/>
+        </w:rPr>
+        <w:t xml:space="preserve">Alex Walton (s.f.). Manejo de Excepciones en Java | Java desde Cero. Recuperado de: </w:t>
+      </w:r>
+      <w:hyperlink r:id="rId40" w:history="1">
+        <w:r>
+          <w:rPr>
+            <w:rStyle w:val="Hipervnculo"/>
+            <w:rFonts w:ascii="Times New Roman" w:hAnsi="Times New Roman" w:cs="Times New Roman"/>
+            <w:sz w:val="24"/>
+            <w:szCs w:val="24"/>
+          </w:rPr>
+          <w:t>https://javadesdecero.es/intermedio/manejo-de-excepciones/</w:t>
+        </w:r>
+      </w:hyperlink>
+      <w:r>
+        <w:rPr>
+          <w:rFonts w:ascii="Times New Roman" w:hAnsi="Times New Roman" w:cs="Times New Roman"/>
+          <w:sz w:val="24"/>
+          <w:szCs w:val="24"/>
+        </w:rPr>
+        <w:t xml:space="preserve"> </w:t>
+      </w:r>
+      <w:r>
+        <w:rPr>
+          <w:rFonts w:ascii="Times New Roman" w:hAnsi="Times New Roman" w:cs="Times New Roman"/>
+          <w:sz w:val="24"/>
+          <w:szCs w:val="24"/>
+        </w:rPr>
+        <w:t>[Consultado el 10 de f</w:t>
+      </w:r>
+      <w:r>
+        <w:rPr>
+          <w:rFonts w:ascii="Times New Roman" w:hAnsi="Times New Roman" w:cs="Times New Roman"/>
+          <w:sz w:val="24"/>
+          <w:szCs w:val="24"/>
+        </w:rPr>
+        <w:t>e</w:t>
+      </w:r>
+      <w:r>
+        <w:rPr>
+          <w:rFonts w:ascii="Times New Roman" w:hAnsi="Times New Roman" w:cs="Times New Roman"/>
+          <w:sz w:val="24"/>
+          <w:szCs w:val="24"/>
+        </w:rPr>
+        <w:t>brero del 2022]</w:t>
+      </w:r>
+    </w:p>
+    <w:p>
+      <w:pPr>
+        <w:pStyle w:val="Prrafodelista"/>
+        <w:numPr>
+          <w:ilvl w:val="0"/>
+          <w:numId w:val="19"/>
+        </w:numPr>
+        <w:jc w:val="both"/>
+        <w:rPr>
+          <w:rFonts w:ascii="Times New Roman" w:hAnsi="Times New Roman" w:cs="Times New Roman"/>
+        </w:rPr>
+      </w:pPr>
+      <w:bookmarkStart w:id="5" w:name="_Hlk95667722"/>
+      <w:r>
+        <w:rPr>
+          <w:rFonts w:ascii="Times New Roman" w:hAnsi="Times New Roman" w:cs="Times New Roman"/>
+        </w:rPr>
+        <w:t xml:space="preserve">Jorge A. Villalobos S. y </w:t>
+      </w:r>
+      <w:proofErr w:type="spellStart"/>
+      <w:r>
+        <w:rPr>
+          <w:rFonts w:ascii="Times New Roman" w:hAnsi="Times New Roman" w:cs="Times New Roman"/>
+        </w:rPr>
+        <w:t>Rubby</w:t>
+      </w:r>
+      <w:proofErr w:type="spellEnd"/>
+      <w:r>
+        <w:rPr>
+          <w:rFonts w:ascii="Times New Roman" w:hAnsi="Times New Roman" w:cs="Times New Roman"/>
+        </w:rPr>
+        <w:t xml:space="preserve"> Casallas G. (s.f.). Manejo de las Excepciones. Recuperado de: </w:t>
+      </w:r>
+      <w:hyperlink r:id="rId41" w:history="1">
+        <w:r>
+          <w:rPr>
+            <w:rStyle w:val="Hipervnculo"/>
+            <w:rFonts w:ascii="Times New Roman" w:hAnsi="Times New Roman" w:cs="Times New Roman"/>
+          </w:rPr>
+          <w:t>https://universidad-de-los-andes.gitbooks.io/fundamentos-de-programacion/content/Nivel4/5_ManejoDeLasExcepciones.html</w:t>
+        </w:r>
+      </w:hyperlink>
+      <w:r>
+        <w:rPr>
+          <w:rStyle w:val="Hipervnculo"/>
+          <w:rFonts w:ascii="Times New Roman" w:hAnsi="Times New Roman" w:cs="Times New Roman"/>
+        </w:rPr>
+        <w:t xml:space="preserve"> </w:t>
+      </w:r>
+      <w:r>
+        <w:rPr>
+          <w:rFonts w:ascii="Times New Roman" w:hAnsi="Times New Roman" w:cs="Times New Roman"/>
+        </w:rPr>
+        <w:t>[Consultado el 08 de febrero del 2022]</w:t>
+      </w:r>
+      <w:bookmarkEnd w:id="5"/>
+    </w:p>
+    <w:p>
+      <w:pPr>
+        <w:pStyle w:val="Prrafodelista"/>
+        <w:numPr>
+          <w:ilvl w:val="0"/>
+          <w:numId w:val="19"/>
+        </w:numPr>
+        <w:jc w:val="both"/>
+        <w:rPr>
+          <w:rFonts w:ascii="Times New Roman" w:hAnsi="Times New Roman" w:cs="Times New Roman"/>
+        </w:rPr>
+      </w:pPr>
+      <w:r>
+        <w:rPr>
+          <w:rFonts w:ascii="Times New Roman" w:hAnsi="Times New Roman" w:cs="Times New Roman"/>
+          <w:lang w:val="en-US"/>
+        </w:rPr>
+        <w:t xml:space="preserve">Profile Software Services, S.L. (2022). </w:t>
+      </w:r>
+      <w:r>
+        <w:rPr>
+          <w:rFonts w:ascii="Times New Roman" w:hAnsi="Times New Roman" w:cs="Times New Roman"/>
+        </w:rPr>
+        <w:t xml:space="preserve">Qué son los Patrones de Diseño de software / </w:t>
+      </w:r>
+      <w:proofErr w:type="spellStart"/>
+      <w:r>
+        <w:rPr>
+          <w:rFonts w:ascii="Times New Roman" w:hAnsi="Times New Roman" w:cs="Times New Roman"/>
+        </w:rPr>
+        <w:t>Design</w:t>
+      </w:r>
+      <w:proofErr w:type="spellEnd"/>
+      <w:r>
+        <w:rPr>
+          <w:rFonts w:ascii="Times New Roman" w:hAnsi="Times New Roman" w:cs="Times New Roman"/>
+        </w:rPr>
+        <w:t xml:space="preserve"> </w:t>
+      </w:r>
+      <w:proofErr w:type="spellStart"/>
+      <w:r>
+        <w:rPr>
+          <w:rFonts w:ascii="Times New Roman" w:hAnsi="Times New Roman" w:cs="Times New Roman"/>
+        </w:rPr>
+        <w:t>Patterns</w:t>
+      </w:r>
+      <w:proofErr w:type="spellEnd"/>
+      <w:r>
+        <w:rPr>
+          <w:rFonts w:ascii="Times New Roman" w:hAnsi="Times New Roman" w:cs="Times New Roman"/>
+        </w:rPr>
+        <w:t xml:space="preserve">. Recuperado de </w:t>
+      </w:r>
+      <w:hyperlink r:id="rId42" w:history="1">
+        <w:r>
+          <w:rPr>
+            <w:rStyle w:val="Hipervnculo"/>
+            <w:rFonts w:ascii="Times New Roman" w:hAnsi="Times New Roman" w:cs="Times New Roman"/>
+          </w:rPr>
+          <w:t>https://profile.es/blog/patrones-de-diseno-de-software/</w:t>
+        </w:r>
+      </w:hyperlink>
+      <w:r>
+        <w:rPr>
+          <w:rFonts w:ascii="Times New Roman" w:hAnsi="Times New Roman" w:cs="Times New Roman"/>
+        </w:rPr>
+        <w:t xml:space="preserve"> [Consultado el 09 de febrero del 2022] </w:t>
+      </w:r>
+    </w:p>
+    <w:p>
+      <w:pPr>
+        <w:pStyle w:val="Prrafodelista"/>
+        <w:spacing w:line="360" w:lineRule="auto"/>
+        <w:jc w:val="both"/>
+        <w:rPr>
+          <w:rFonts w:ascii="Times New Roman" w:hAnsi="Times New Roman" w:cs="Times New Roman"/>
+          <w:b/>
+          <w:bCs/>
+          <w:sz w:val="24"/>
+          <w:szCs w:val="24"/>
+        </w:rPr>
+      </w:pPr>
+    </w:p>
+    <w:p>
+      <w:pPr>
+        <w:pStyle w:val="Prrafodelista"/>
+        <w:spacing w:line="360" w:lineRule="auto"/>
+        <w:jc w:val="both"/>
+        <w:rPr>
+          <w:rFonts w:ascii="Times New Roman" w:hAnsi="Times New Roman" w:cs="Times New Roman"/>
+          <w:b/>
+          <w:bCs/>
+          <w:sz w:val="24"/>
+          <w:szCs w:val="24"/>
+        </w:rPr>
+      </w:pPr>
+      <w:r>
+        <w:rPr>
+          <w:rFonts w:ascii="Times New Roman" w:hAnsi="Times New Roman" w:cs="Times New Roman"/>
+          <w:b/>
+          <w:bCs/>
+          <w:sz w:val="24"/>
+          <w:szCs w:val="24"/>
+        </w:rPr>
+        <w:t xml:space="preserve">  </w:t>
+      </w:r>
+    </w:p>
+    <w:p>
+      <w:pPr>
+        <w:pStyle w:val="Prrafodelista"/>
+        <w:spacing w:line="360" w:lineRule="auto"/>
+        <w:jc w:val="both"/>
+        <w:rPr>
+          <w:rFonts w:ascii="Times New Roman" w:hAnsi="Times New Roman" w:cs="Times New Roman"/>
+          <w:b/>
+          <w:bCs/>
+          <w:sz w:val="24"/>
+          <w:szCs w:val="24"/>
+        </w:rPr>
+      </w:pPr>
     </w:p>
     <w:p>
       <w:pPr>
@@ -5411,6 +7710,56 @@
     </w:sectPr>
   </w:body>
 </w:document>
+</file>
+
+<file path=word/endnotes.xml><?xml version="1.0" encoding="utf-8"?>
+<w:endnotes xmlns:wpc="http://schemas.microsoft.com/office/word/2010/wordprocessingCanvas" xmlns:cx="http://schemas.microsoft.com/office/drawing/2014/chartex" xmlns:cx1="http://schemas.microsoft.com/office/drawing/2015/9/8/chartex" xmlns:cx2="http://schemas.microsoft.com/office/drawing/2015/10/21/chartex" xmlns:cx3="http://schemas.microsoft.com/office/drawing/2016/5/9/chartex" xmlns:cx4="http://schemas.microsoft.com/office/drawing/2016/5/10/chartex" xmlns:cx5="http://schemas.microsoft.com/office/drawing/2016/5/11/chartex" xmlns:cx6="http://schemas.microsoft.com/office/drawing/2016/5/12/chartex" xmlns:cx7="http://schemas.microsoft.com/office/drawing/2016/5/13/chartex" xmlns:cx8="http://schemas.microsoft.com/office/drawing/2016/5/14/chartex" xmlns:mc="http://schemas.openxmlformats.org/markup-compatibility/2006" xmlns:aink="http://schemas.microsoft.com/office/drawing/2016/ink" xmlns:am3d="http://schemas.microsoft.com/office/drawing/2017/model3d" xmlns:o="urn:schemas-microsoft-com:office:office" xmlns:r="http://schemas.openxmlformats.org/officeDocument/2006/relationships" xmlns:m="http://schemas.openxmlformats.org/officeDocument/2006/math" xmlns:v="urn:schemas-microsoft-com:vml" xmlns:wp14="http://schemas.microsoft.com/office/word/2010/wordprocessingDrawing" xmlns:wp="http://schemas.openxmlformats.org/drawingml/2006/wordprocessingDrawing" xmlns:w10="urn:schemas-microsoft-com:office:word" xmlns:w="http://schemas.openxmlformats.org/wordprocessingml/2006/main" xmlns:w14="http://schemas.microsoft.com/office/word/2010/wordml" xmlns:w15="http://schemas.microsoft.com/office/word/2012/wordml" xmlns:w16cex="http://schemas.microsoft.com/office/word/2018/wordml/cex" xmlns:w16cid="http://schemas.microsoft.com/office/word/2016/wordml/cid" xmlns:w16="http://schemas.microsoft.com/office/word/2018/wordml" xmlns:w16sdtdh="http://schemas.microsoft.com/office/word/2020/wordml/sdtdatahash" xmlns:w16se="http://schemas.microsoft.com/office/word/2015/wordml/symex" xmlns:wpg="http://schemas.microsoft.com/office/word/2010/wordprocessingGroup" xmlns:wpi="http://schemas.microsoft.com/office/word/2010/wordprocessingInk" xmlns:wne="http://schemas.microsoft.com/office/word/2006/wordml" xmlns:wps="http://schemas.microsoft.com/office/word/2010/wordprocessingShape" mc:Ignorable="w14 w15 w16se w16cid w16 w16cex w16sdtdh wp14">
+  <w:endnote w:type="separator" w:id="-1">
+    <w:p>
+      <w:pPr>
+        <w:spacing w:after="0" w:line="240" w:lineRule="auto"/>
+      </w:pPr>
+      <w:r>
+        <w:separator/>
+      </w:r>
+    </w:p>
+  </w:endnote>
+  <w:endnote w:type="continuationSeparator" w:id="0">
+    <w:p>
+      <w:pPr>
+        <w:spacing w:after="0" w:line="240" w:lineRule="auto"/>
+      </w:pPr>
+      <w:r>
+        <w:continuationSeparator/>
+      </w:r>
+    </w:p>
+  </w:endnote>
+</w:endnotes>
+</file>
+
+<file path=word/footnotes.xml><?xml version="1.0" encoding="utf-8"?>
+<w:footnotes xmlns:wpc="http://schemas.microsoft.com/office/word/2010/wordprocessingCanvas" xmlns:cx="http://schemas.microsoft.com/office/drawing/2014/chartex" xmlns:cx1="http://schemas.microsoft.com/office/drawing/2015/9/8/chartex" xmlns:cx2="http://schemas.microsoft.com/office/drawing/2015/10/21/chartex" xmlns:cx3="http://schemas.microsoft.com/office/drawing/2016/5/9/chartex" xmlns:cx4="http://schemas.microsoft.com/office/drawing/2016/5/10/chartex" xmlns:cx5="http://schemas.microsoft.com/office/drawing/2016/5/11/chartex" xmlns:cx6="http://schemas.microsoft.com/office/drawing/2016/5/12/chartex" xmlns:cx7="http://schemas.microsoft.com/office/drawing/2016/5/13/chartex" xmlns:cx8="http://schemas.microsoft.com/office/drawing/2016/5/14/chartex" xmlns:mc="http://schemas.openxmlformats.org/markup-compatibility/2006" xmlns:aink="http://schemas.microsoft.com/office/drawing/2016/ink" xmlns:am3d="http://schemas.microsoft.com/office/drawing/2017/model3d" xmlns:o="urn:schemas-microsoft-com:office:office" xmlns:r="http://schemas.openxmlformats.org/officeDocument/2006/relationships" xmlns:m="http://schemas.openxmlformats.org/officeDocument/2006/math" xmlns:v="urn:schemas-microsoft-com:vml" xmlns:wp14="http://schemas.microsoft.com/office/word/2010/wordprocessingDrawing" xmlns:wp="http://schemas.openxmlformats.org/drawingml/2006/wordprocessingDrawing" xmlns:w10="urn:schemas-microsoft-com:office:word" xmlns:w="http://schemas.openxmlformats.org/wordprocessingml/2006/main" xmlns:w14="http://schemas.microsoft.com/office/word/2010/wordml" xmlns:w15="http://schemas.microsoft.com/office/word/2012/wordml" xmlns:w16cex="http://schemas.microsoft.com/office/word/2018/wordml/cex" xmlns:w16cid="http://schemas.microsoft.com/office/word/2016/wordml/cid" xmlns:w16="http://schemas.microsoft.com/office/word/2018/wordml" xmlns:w16sdtdh="http://schemas.microsoft.com/office/word/2020/wordml/sdtdatahash" xmlns:w16se="http://schemas.microsoft.com/office/word/2015/wordml/symex" xmlns:wpg="http://schemas.microsoft.com/office/word/2010/wordprocessingGroup" xmlns:wpi="http://schemas.microsoft.com/office/word/2010/wordprocessingInk" xmlns:wne="http://schemas.microsoft.com/office/word/2006/wordml" xmlns:wps="http://schemas.microsoft.com/office/word/2010/wordprocessingShape" mc:Ignorable="w14 w15 w16se w16cid w16 w16cex w16sdtdh wp14">
+  <w:footnote w:type="separator" w:id="-1">
+    <w:p>
+      <w:pPr>
+        <w:spacing w:after="0" w:line="240" w:lineRule="auto"/>
+      </w:pPr>
+      <w:r>
+        <w:separator/>
+      </w:r>
+    </w:p>
+  </w:footnote>
+  <w:footnote w:type="continuationSeparator" w:id="0">
+    <w:p>
+      <w:pPr>
+        <w:spacing w:after="0" w:line="240" w:lineRule="auto"/>
+      </w:pPr>
+      <w:r>
+        <w:continuationSeparator/>
+      </w:r>
+    </w:p>
+  </w:footnote>
+</w:footnotes>
 </file>
 
 <file path=word/numbering.xml><?xml version="1.0" encoding="utf-8"?>
@@ -5650,6 +7999,268 @@
     </w:lvl>
   </w:abstractNum>
   <w:abstractNum w:abstractNumId="2" w15:restartNumberingAfterBreak="0">
+    <w:nsid w:val="28173383"/>
+    <w:multiLevelType w:val="hybridMultilevel"/>
+    <w:tmpl w:val="E4D8D2FC"/>
+    <w:lvl w:ilvl="0" w:tplc="280A0001">
+      <w:start w:val="1"/>
+      <w:numFmt w:val="bullet"/>
+      <w:lvlText w:val=""/>
+      <w:lvlJc w:val="left"/>
+      <w:pPr>
+        <w:ind w:left="720" w:hanging="360"/>
+      </w:pPr>
+      <w:rPr>
+        <w:rFonts w:ascii="Symbol" w:hAnsi="Symbol" w:hint="default"/>
+      </w:rPr>
+    </w:lvl>
+    <w:lvl w:ilvl="1" w:tplc="280A0003" w:tentative="1">
+      <w:start w:val="1"/>
+      <w:numFmt w:val="bullet"/>
+      <w:lvlText w:val="o"/>
+      <w:lvlJc w:val="left"/>
+      <w:pPr>
+        <w:ind w:left="1440" w:hanging="360"/>
+      </w:pPr>
+      <w:rPr>
+        <w:rFonts w:ascii="Courier New" w:hAnsi="Courier New" w:cs="Courier New" w:hint="default"/>
+      </w:rPr>
+    </w:lvl>
+    <w:lvl w:ilvl="2" w:tplc="280A0005" w:tentative="1">
+      <w:start w:val="1"/>
+      <w:numFmt w:val="bullet"/>
+      <w:lvlText w:val=""/>
+      <w:lvlJc w:val="left"/>
+      <w:pPr>
+        <w:ind w:left="2160" w:hanging="360"/>
+      </w:pPr>
+      <w:rPr>
+        <w:rFonts w:ascii="Wingdings" w:hAnsi="Wingdings" w:hint="default"/>
+      </w:rPr>
+    </w:lvl>
+    <w:lvl w:ilvl="3" w:tplc="280A0001" w:tentative="1">
+      <w:start w:val="1"/>
+      <w:numFmt w:val="bullet"/>
+      <w:lvlText w:val=""/>
+      <w:lvlJc w:val="left"/>
+      <w:pPr>
+        <w:ind w:left="2880" w:hanging="360"/>
+      </w:pPr>
+      <w:rPr>
+        <w:rFonts w:ascii="Symbol" w:hAnsi="Symbol" w:hint="default"/>
+      </w:rPr>
+    </w:lvl>
+    <w:lvl w:ilvl="4" w:tplc="280A0003" w:tentative="1">
+      <w:start w:val="1"/>
+      <w:numFmt w:val="bullet"/>
+      <w:lvlText w:val="o"/>
+      <w:lvlJc w:val="left"/>
+      <w:pPr>
+        <w:ind w:left="3600" w:hanging="360"/>
+      </w:pPr>
+      <w:rPr>
+        <w:rFonts w:ascii="Courier New" w:hAnsi="Courier New" w:cs="Courier New" w:hint="default"/>
+      </w:rPr>
+    </w:lvl>
+    <w:lvl w:ilvl="5" w:tplc="280A0005" w:tentative="1">
+      <w:start w:val="1"/>
+      <w:numFmt w:val="bullet"/>
+      <w:lvlText w:val=""/>
+      <w:lvlJc w:val="left"/>
+      <w:pPr>
+        <w:ind w:left="4320" w:hanging="360"/>
+      </w:pPr>
+      <w:rPr>
+        <w:rFonts w:ascii="Wingdings" w:hAnsi="Wingdings" w:hint="default"/>
+      </w:rPr>
+    </w:lvl>
+    <w:lvl w:ilvl="6" w:tplc="280A0001" w:tentative="1">
+      <w:start w:val="1"/>
+      <w:numFmt w:val="bullet"/>
+      <w:lvlText w:val=""/>
+      <w:lvlJc w:val="left"/>
+      <w:pPr>
+        <w:ind w:left="5040" w:hanging="360"/>
+      </w:pPr>
+      <w:rPr>
+        <w:rFonts w:ascii="Symbol" w:hAnsi="Symbol" w:hint="default"/>
+      </w:rPr>
+    </w:lvl>
+    <w:lvl w:ilvl="7" w:tplc="280A0003" w:tentative="1">
+      <w:start w:val="1"/>
+      <w:numFmt w:val="bullet"/>
+      <w:lvlText w:val="o"/>
+      <w:lvlJc w:val="left"/>
+      <w:pPr>
+        <w:ind w:left="5760" w:hanging="360"/>
+      </w:pPr>
+      <w:rPr>
+        <w:rFonts w:ascii="Courier New" w:hAnsi="Courier New" w:cs="Courier New" w:hint="default"/>
+      </w:rPr>
+    </w:lvl>
+    <w:lvl w:ilvl="8" w:tplc="280A0005" w:tentative="1">
+      <w:start w:val="1"/>
+      <w:numFmt w:val="bullet"/>
+      <w:lvlText w:val=""/>
+      <w:lvlJc w:val="left"/>
+      <w:pPr>
+        <w:ind w:left="6480" w:hanging="360"/>
+      </w:pPr>
+      <w:rPr>
+        <w:rFonts w:ascii="Wingdings" w:hAnsi="Wingdings" w:hint="default"/>
+      </w:rPr>
+    </w:lvl>
+  </w:abstractNum>
+  <w:abstractNum w:abstractNumId="3" w15:restartNumberingAfterBreak="0">
+    <w:nsid w:val="35605C14"/>
+    <w:multiLevelType w:val="multilevel"/>
+    <w:tmpl w:val="4F387E4E"/>
+    <w:lvl w:ilvl="0">
+      <w:start w:val="1"/>
+      <w:numFmt w:val="bullet"/>
+      <w:lvlText w:val=""/>
+      <w:lvlJc w:val="left"/>
+      <w:pPr>
+        <w:tabs>
+          <w:tab w:val="num" w:pos="720"/>
+        </w:tabs>
+        <w:ind w:left="720" w:hanging="360"/>
+      </w:pPr>
+      <w:rPr>
+        <w:rFonts w:ascii="Symbol" w:hAnsi="Symbol" w:hint="default"/>
+        <w:sz w:val="20"/>
+      </w:rPr>
+    </w:lvl>
+    <w:lvl w:ilvl="1" w:tentative="1">
+      <w:start w:val="1"/>
+      <w:numFmt w:val="bullet"/>
+      <w:lvlText w:val="o"/>
+      <w:lvlJc w:val="left"/>
+      <w:pPr>
+        <w:tabs>
+          <w:tab w:val="num" w:pos="1440"/>
+        </w:tabs>
+        <w:ind w:left="1440" w:hanging="360"/>
+      </w:pPr>
+      <w:rPr>
+        <w:rFonts w:ascii="Courier New" w:hAnsi="Courier New" w:hint="default"/>
+        <w:sz w:val="20"/>
+      </w:rPr>
+    </w:lvl>
+    <w:lvl w:ilvl="2" w:tentative="1">
+      <w:start w:val="1"/>
+      <w:numFmt w:val="bullet"/>
+      <w:lvlText w:val=""/>
+      <w:lvlJc w:val="left"/>
+      <w:pPr>
+        <w:tabs>
+          <w:tab w:val="num" w:pos="2160"/>
+        </w:tabs>
+        <w:ind w:left="2160" w:hanging="360"/>
+      </w:pPr>
+      <w:rPr>
+        <w:rFonts w:ascii="Wingdings" w:hAnsi="Wingdings" w:hint="default"/>
+        <w:sz w:val="20"/>
+      </w:rPr>
+    </w:lvl>
+    <w:lvl w:ilvl="3" w:tentative="1">
+      <w:start w:val="1"/>
+      <w:numFmt w:val="bullet"/>
+      <w:lvlText w:val=""/>
+      <w:lvlJc w:val="left"/>
+      <w:pPr>
+        <w:tabs>
+          <w:tab w:val="num" w:pos="2880"/>
+        </w:tabs>
+        <w:ind w:left="2880" w:hanging="360"/>
+      </w:pPr>
+      <w:rPr>
+        <w:rFonts w:ascii="Wingdings" w:hAnsi="Wingdings" w:hint="default"/>
+        <w:sz w:val="20"/>
+      </w:rPr>
+    </w:lvl>
+    <w:lvl w:ilvl="4" w:tentative="1">
+      <w:start w:val="1"/>
+      <w:numFmt w:val="bullet"/>
+      <w:lvlText w:val=""/>
+      <w:lvlJc w:val="left"/>
+      <w:pPr>
+        <w:tabs>
+          <w:tab w:val="num" w:pos="3600"/>
+        </w:tabs>
+        <w:ind w:left="3600" w:hanging="360"/>
+      </w:pPr>
+      <w:rPr>
+        <w:rFonts w:ascii="Wingdings" w:hAnsi="Wingdings" w:hint="default"/>
+        <w:sz w:val="20"/>
+      </w:rPr>
+    </w:lvl>
+    <w:lvl w:ilvl="5" w:tentative="1">
+      <w:start w:val="1"/>
+      <w:numFmt w:val="bullet"/>
+      <w:lvlText w:val=""/>
+      <w:lvlJc w:val="left"/>
+      <w:pPr>
+        <w:tabs>
+          <w:tab w:val="num" w:pos="4320"/>
+        </w:tabs>
+        <w:ind w:left="4320" w:hanging="360"/>
+      </w:pPr>
+      <w:rPr>
+        <w:rFonts w:ascii="Wingdings" w:hAnsi="Wingdings" w:hint="default"/>
+        <w:sz w:val="20"/>
+      </w:rPr>
+    </w:lvl>
+    <w:lvl w:ilvl="6" w:tentative="1">
+      <w:start w:val="1"/>
+      <w:numFmt w:val="bullet"/>
+      <w:lvlText w:val=""/>
+      <w:lvlJc w:val="left"/>
+      <w:pPr>
+        <w:tabs>
+          <w:tab w:val="num" w:pos="5040"/>
+        </w:tabs>
+        <w:ind w:left="5040" w:hanging="360"/>
+      </w:pPr>
+      <w:rPr>
+        <w:rFonts w:ascii="Wingdings" w:hAnsi="Wingdings" w:hint="default"/>
+        <w:sz w:val="20"/>
+      </w:rPr>
+    </w:lvl>
+    <w:lvl w:ilvl="7" w:tentative="1">
+      <w:start w:val="1"/>
+      <w:numFmt w:val="bullet"/>
+      <w:lvlText w:val=""/>
+      <w:lvlJc w:val="left"/>
+      <w:pPr>
+        <w:tabs>
+          <w:tab w:val="num" w:pos="5760"/>
+        </w:tabs>
+        <w:ind w:left="5760" w:hanging="360"/>
+      </w:pPr>
+      <w:rPr>
+        <w:rFonts w:ascii="Wingdings" w:hAnsi="Wingdings" w:hint="default"/>
+        <w:sz w:val="20"/>
+      </w:rPr>
+    </w:lvl>
+    <w:lvl w:ilvl="8" w:tentative="1">
+      <w:start w:val="1"/>
+      <w:numFmt w:val="bullet"/>
+      <w:lvlText w:val=""/>
+      <w:lvlJc w:val="left"/>
+      <w:pPr>
+        <w:tabs>
+          <w:tab w:val="num" w:pos="6480"/>
+        </w:tabs>
+        <w:ind w:left="6480" w:hanging="360"/>
+      </w:pPr>
+      <w:rPr>
+        <w:rFonts w:ascii="Wingdings" w:hAnsi="Wingdings" w:hint="default"/>
+        <w:sz w:val="20"/>
+      </w:rPr>
+    </w:lvl>
+  </w:abstractNum>
+  <w:abstractNum w:abstractNumId="4" w15:restartNumberingAfterBreak="0">
     <w:nsid w:val="43F8467E"/>
     <w:multiLevelType w:val="hybridMultilevel"/>
     <w:tmpl w:val="1928760C"/>
@@ -5762,7 +8373,156 @@
       </w:rPr>
     </w:lvl>
   </w:abstractNum>
-  <w:abstractNum w:abstractNumId="3" w15:restartNumberingAfterBreak="0">
+  <w:abstractNum w:abstractNumId="5" w15:restartNumberingAfterBreak="0">
+    <w:nsid w:val="48D44378"/>
+    <w:multiLevelType w:val="multilevel"/>
+    <w:tmpl w:val="1682DB0A"/>
+    <w:lvl w:ilvl="0">
+      <w:start w:val="1"/>
+      <w:numFmt w:val="bullet"/>
+      <w:lvlText w:val=""/>
+      <w:lvlJc w:val="left"/>
+      <w:pPr>
+        <w:tabs>
+          <w:tab w:val="num" w:pos="720"/>
+        </w:tabs>
+        <w:ind w:left="720" w:hanging="360"/>
+      </w:pPr>
+      <w:rPr>
+        <w:rFonts w:ascii="Symbol" w:hAnsi="Symbol" w:hint="default"/>
+        <w:sz w:val="20"/>
+      </w:rPr>
+    </w:lvl>
+    <w:lvl w:ilvl="1" w:tentative="1">
+      <w:start w:val="1"/>
+      <w:numFmt w:val="bullet"/>
+      <w:lvlText w:val="o"/>
+      <w:lvlJc w:val="left"/>
+      <w:pPr>
+        <w:tabs>
+          <w:tab w:val="num" w:pos="1440"/>
+        </w:tabs>
+        <w:ind w:left="1440" w:hanging="360"/>
+      </w:pPr>
+      <w:rPr>
+        <w:rFonts w:ascii="Courier New" w:hAnsi="Courier New" w:hint="default"/>
+        <w:sz w:val="20"/>
+      </w:rPr>
+    </w:lvl>
+    <w:lvl w:ilvl="2" w:tentative="1">
+      <w:start w:val="1"/>
+      <w:numFmt w:val="bullet"/>
+      <w:lvlText w:val=""/>
+      <w:lvlJc w:val="left"/>
+      <w:pPr>
+        <w:tabs>
+          <w:tab w:val="num" w:pos="2160"/>
+        </w:tabs>
+        <w:ind w:left="2160" w:hanging="360"/>
+      </w:pPr>
+      <w:rPr>
+        <w:rFonts w:ascii="Wingdings" w:hAnsi="Wingdings" w:hint="default"/>
+        <w:sz w:val="20"/>
+      </w:rPr>
+    </w:lvl>
+    <w:lvl w:ilvl="3" w:tentative="1">
+      <w:start w:val="1"/>
+      <w:numFmt w:val="bullet"/>
+      <w:lvlText w:val=""/>
+      <w:lvlJc w:val="left"/>
+      <w:pPr>
+        <w:tabs>
+          <w:tab w:val="num" w:pos="2880"/>
+        </w:tabs>
+        <w:ind w:left="2880" w:hanging="360"/>
+      </w:pPr>
+      <w:rPr>
+        <w:rFonts w:ascii="Wingdings" w:hAnsi="Wingdings" w:hint="default"/>
+        <w:sz w:val="20"/>
+      </w:rPr>
+    </w:lvl>
+    <w:lvl w:ilvl="4" w:tentative="1">
+      <w:start w:val="1"/>
+      <w:numFmt w:val="bullet"/>
+      <w:lvlText w:val=""/>
+      <w:lvlJc w:val="left"/>
+      <w:pPr>
+        <w:tabs>
+          <w:tab w:val="num" w:pos="3600"/>
+        </w:tabs>
+        <w:ind w:left="3600" w:hanging="360"/>
+      </w:pPr>
+      <w:rPr>
+        <w:rFonts w:ascii="Wingdings" w:hAnsi="Wingdings" w:hint="default"/>
+        <w:sz w:val="20"/>
+      </w:rPr>
+    </w:lvl>
+    <w:lvl w:ilvl="5" w:tentative="1">
+      <w:start w:val="1"/>
+      <w:numFmt w:val="bullet"/>
+      <w:lvlText w:val=""/>
+      <w:lvlJc w:val="left"/>
+      <w:pPr>
+        <w:tabs>
+          <w:tab w:val="num" w:pos="4320"/>
+        </w:tabs>
+        <w:ind w:left="4320" w:hanging="360"/>
+      </w:pPr>
+      <w:rPr>
+        <w:rFonts w:ascii="Wingdings" w:hAnsi="Wingdings" w:hint="default"/>
+        <w:sz w:val="20"/>
+      </w:rPr>
+    </w:lvl>
+    <w:lvl w:ilvl="6" w:tentative="1">
+      <w:start w:val="1"/>
+      <w:numFmt w:val="bullet"/>
+      <w:lvlText w:val=""/>
+      <w:lvlJc w:val="left"/>
+      <w:pPr>
+        <w:tabs>
+          <w:tab w:val="num" w:pos="5040"/>
+        </w:tabs>
+        <w:ind w:left="5040" w:hanging="360"/>
+      </w:pPr>
+      <w:rPr>
+        <w:rFonts w:ascii="Wingdings" w:hAnsi="Wingdings" w:hint="default"/>
+        <w:sz w:val="20"/>
+      </w:rPr>
+    </w:lvl>
+    <w:lvl w:ilvl="7" w:tentative="1">
+      <w:start w:val="1"/>
+      <w:numFmt w:val="bullet"/>
+      <w:lvlText w:val=""/>
+      <w:lvlJc w:val="left"/>
+      <w:pPr>
+        <w:tabs>
+          <w:tab w:val="num" w:pos="5760"/>
+        </w:tabs>
+        <w:ind w:left="5760" w:hanging="360"/>
+      </w:pPr>
+      <w:rPr>
+        <w:rFonts w:ascii="Wingdings" w:hAnsi="Wingdings" w:hint="default"/>
+        <w:sz w:val="20"/>
+      </w:rPr>
+    </w:lvl>
+    <w:lvl w:ilvl="8" w:tentative="1">
+      <w:start w:val="1"/>
+      <w:numFmt w:val="bullet"/>
+      <w:lvlText w:val=""/>
+      <w:lvlJc w:val="left"/>
+      <w:pPr>
+        <w:tabs>
+          <w:tab w:val="num" w:pos="6480"/>
+        </w:tabs>
+        <w:ind w:left="6480" w:hanging="360"/>
+      </w:pPr>
+      <w:rPr>
+        <w:rFonts w:ascii="Wingdings" w:hAnsi="Wingdings" w:hint="default"/>
+        <w:sz w:val="20"/>
+      </w:rPr>
+    </w:lvl>
+  </w:abstractNum>
+  <w:abstractNum w:abstractNumId="6" w15:restartNumberingAfterBreak="0">
     <w:nsid w:val="4A5304FA"/>
     <w:multiLevelType w:val="hybridMultilevel"/>
     <w:tmpl w:val="3758B56A"/>
@@ -5875,7 +8635,7 @@
       </w:rPr>
     </w:lvl>
   </w:abstractNum>
-  <w:abstractNum w:abstractNumId="4" w15:restartNumberingAfterBreak="0">
+  <w:abstractNum w:abstractNumId="7" w15:restartNumberingAfterBreak="0">
     <w:nsid w:val="516264A6"/>
     <w:multiLevelType w:val="multilevel"/>
     <w:tmpl w:val="3B62AB0A"/>
@@ -5999,7 +8759,7 @@
       </w:rPr>
     </w:lvl>
   </w:abstractNum>
-  <w:abstractNum w:abstractNumId="5" w15:restartNumberingAfterBreak="0">
+  <w:abstractNum w:abstractNumId="8" w15:restartNumberingAfterBreak="0">
     <w:nsid w:val="6119407E"/>
     <w:multiLevelType w:val="multilevel"/>
     <w:tmpl w:val="32205156"/>
@@ -6120,7 +8880,93 @@
       </w:rPr>
     </w:lvl>
   </w:abstractNum>
-  <w:abstractNum w:abstractNumId="6" w15:restartNumberingAfterBreak="0">
+  <w:abstractNum w:abstractNumId="9" w15:restartNumberingAfterBreak="0">
+    <w:nsid w:val="62FC183B"/>
+    <w:multiLevelType w:val="hybridMultilevel"/>
+    <w:tmpl w:val="8F427212"/>
+    <w:lvl w:ilvl="0" w:tplc="280A000F">
+      <w:start w:val="1"/>
+      <w:numFmt w:val="decimal"/>
+      <w:lvlText w:val="%1."/>
+      <w:lvlJc w:val="left"/>
+      <w:pPr>
+        <w:ind w:left="720" w:hanging="360"/>
+      </w:pPr>
+    </w:lvl>
+    <w:lvl w:ilvl="1" w:tplc="280A0019" w:tentative="1">
+      <w:start w:val="1"/>
+      <w:numFmt w:val="lowerLetter"/>
+      <w:lvlText w:val="%2."/>
+      <w:lvlJc w:val="left"/>
+      <w:pPr>
+        <w:ind w:left="1440" w:hanging="360"/>
+      </w:pPr>
+    </w:lvl>
+    <w:lvl w:ilvl="2" w:tplc="280A001B" w:tentative="1">
+      <w:start w:val="1"/>
+      <w:numFmt w:val="lowerRoman"/>
+      <w:lvlText w:val="%3."/>
+      <w:lvlJc w:val="right"/>
+      <w:pPr>
+        <w:ind w:left="2160" w:hanging="180"/>
+      </w:pPr>
+    </w:lvl>
+    <w:lvl w:ilvl="3" w:tplc="280A000F" w:tentative="1">
+      <w:start w:val="1"/>
+      <w:numFmt w:val="decimal"/>
+      <w:lvlText w:val="%4."/>
+      <w:lvlJc w:val="left"/>
+      <w:pPr>
+        <w:ind w:left="2880" w:hanging="360"/>
+      </w:pPr>
+    </w:lvl>
+    <w:lvl w:ilvl="4" w:tplc="280A0019" w:tentative="1">
+      <w:start w:val="1"/>
+      <w:numFmt w:val="lowerLetter"/>
+      <w:lvlText w:val="%5."/>
+      <w:lvlJc w:val="left"/>
+      <w:pPr>
+        <w:ind w:left="3600" w:hanging="360"/>
+      </w:pPr>
+    </w:lvl>
+    <w:lvl w:ilvl="5" w:tplc="280A001B" w:tentative="1">
+      <w:start w:val="1"/>
+      <w:numFmt w:val="lowerRoman"/>
+      <w:lvlText w:val="%6."/>
+      <w:lvlJc w:val="right"/>
+      <w:pPr>
+        <w:ind w:left="4320" w:hanging="180"/>
+      </w:pPr>
+    </w:lvl>
+    <w:lvl w:ilvl="6" w:tplc="280A000F" w:tentative="1">
+      <w:start w:val="1"/>
+      <w:numFmt w:val="decimal"/>
+      <w:lvlText w:val="%7."/>
+      <w:lvlJc w:val="left"/>
+      <w:pPr>
+        <w:ind w:left="5040" w:hanging="360"/>
+      </w:pPr>
+    </w:lvl>
+    <w:lvl w:ilvl="7" w:tplc="280A0019" w:tentative="1">
+      <w:start w:val="1"/>
+      <w:numFmt w:val="lowerLetter"/>
+      <w:lvlText w:val="%8."/>
+      <w:lvlJc w:val="left"/>
+      <w:pPr>
+        <w:ind w:left="5760" w:hanging="360"/>
+      </w:pPr>
+    </w:lvl>
+    <w:lvl w:ilvl="8" w:tplc="280A001B" w:tentative="1">
+      <w:start w:val="1"/>
+      <w:numFmt w:val="lowerRoman"/>
+      <w:lvlText w:val="%9."/>
+      <w:lvlJc w:val="right"/>
+      <w:pPr>
+        <w:ind w:left="6480" w:hanging="180"/>
+      </w:pPr>
+    </w:lvl>
+  </w:abstractNum>
+  <w:abstractNum w:abstractNumId="10" w15:restartNumberingAfterBreak="0">
     <w:nsid w:val="634B0A32"/>
     <w:multiLevelType w:val="multilevel"/>
     <w:tmpl w:val="AFF853F0"/>
@@ -6233,7 +9079,7 @@
       </w:rPr>
     </w:lvl>
   </w:abstractNum>
-  <w:abstractNum w:abstractNumId="7" w15:restartNumberingAfterBreak="0">
+  <w:abstractNum w:abstractNumId="11" w15:restartNumberingAfterBreak="0">
     <w:nsid w:val="68EC638F"/>
     <w:multiLevelType w:val="hybridMultilevel"/>
     <w:tmpl w:val="83F0FAB6"/>
@@ -6346,7 +9192,156 @@
       </w:rPr>
     </w:lvl>
   </w:abstractNum>
-  <w:abstractNum w:abstractNumId="8" w15:restartNumberingAfterBreak="0">
+  <w:abstractNum w:abstractNumId="12" w15:restartNumberingAfterBreak="0">
+    <w:nsid w:val="690402D6"/>
+    <w:multiLevelType w:val="multilevel"/>
+    <w:tmpl w:val="D0141F88"/>
+    <w:lvl w:ilvl="0">
+      <w:start w:val="1"/>
+      <w:numFmt w:val="bullet"/>
+      <w:lvlText w:val=""/>
+      <w:lvlJc w:val="left"/>
+      <w:pPr>
+        <w:tabs>
+          <w:tab w:val="num" w:pos="720"/>
+        </w:tabs>
+        <w:ind w:left="720" w:hanging="360"/>
+      </w:pPr>
+      <w:rPr>
+        <w:rFonts w:ascii="Symbol" w:hAnsi="Symbol" w:hint="default"/>
+        <w:sz w:val="20"/>
+      </w:rPr>
+    </w:lvl>
+    <w:lvl w:ilvl="1" w:tentative="1">
+      <w:start w:val="1"/>
+      <w:numFmt w:val="bullet"/>
+      <w:lvlText w:val="o"/>
+      <w:lvlJc w:val="left"/>
+      <w:pPr>
+        <w:tabs>
+          <w:tab w:val="num" w:pos="1440"/>
+        </w:tabs>
+        <w:ind w:left="1440" w:hanging="360"/>
+      </w:pPr>
+      <w:rPr>
+        <w:rFonts w:ascii="Courier New" w:hAnsi="Courier New" w:hint="default"/>
+        <w:sz w:val="20"/>
+      </w:rPr>
+    </w:lvl>
+    <w:lvl w:ilvl="2" w:tentative="1">
+      <w:start w:val="1"/>
+      <w:numFmt w:val="bullet"/>
+      <w:lvlText w:val=""/>
+      <w:lvlJc w:val="left"/>
+      <w:pPr>
+        <w:tabs>
+          <w:tab w:val="num" w:pos="2160"/>
+        </w:tabs>
+        <w:ind w:left="2160" w:hanging="360"/>
+      </w:pPr>
+      <w:rPr>
+        <w:rFonts w:ascii="Wingdings" w:hAnsi="Wingdings" w:hint="default"/>
+        <w:sz w:val="20"/>
+      </w:rPr>
+    </w:lvl>
+    <w:lvl w:ilvl="3" w:tentative="1">
+      <w:start w:val="1"/>
+      <w:numFmt w:val="bullet"/>
+      <w:lvlText w:val=""/>
+      <w:lvlJc w:val="left"/>
+      <w:pPr>
+        <w:tabs>
+          <w:tab w:val="num" w:pos="2880"/>
+        </w:tabs>
+        <w:ind w:left="2880" w:hanging="360"/>
+      </w:pPr>
+      <w:rPr>
+        <w:rFonts w:ascii="Wingdings" w:hAnsi="Wingdings" w:hint="default"/>
+        <w:sz w:val="20"/>
+      </w:rPr>
+    </w:lvl>
+    <w:lvl w:ilvl="4" w:tentative="1">
+      <w:start w:val="1"/>
+      <w:numFmt w:val="bullet"/>
+      <w:lvlText w:val=""/>
+      <w:lvlJc w:val="left"/>
+      <w:pPr>
+        <w:tabs>
+          <w:tab w:val="num" w:pos="3600"/>
+        </w:tabs>
+        <w:ind w:left="3600" w:hanging="360"/>
+      </w:pPr>
+      <w:rPr>
+        <w:rFonts w:ascii="Wingdings" w:hAnsi="Wingdings" w:hint="default"/>
+        <w:sz w:val="20"/>
+      </w:rPr>
+    </w:lvl>
+    <w:lvl w:ilvl="5" w:tentative="1">
+      <w:start w:val="1"/>
+      <w:numFmt w:val="bullet"/>
+      <w:lvlText w:val=""/>
+      <w:lvlJc w:val="left"/>
+      <w:pPr>
+        <w:tabs>
+          <w:tab w:val="num" w:pos="4320"/>
+        </w:tabs>
+        <w:ind w:left="4320" w:hanging="360"/>
+      </w:pPr>
+      <w:rPr>
+        <w:rFonts w:ascii="Wingdings" w:hAnsi="Wingdings" w:hint="default"/>
+        <w:sz w:val="20"/>
+      </w:rPr>
+    </w:lvl>
+    <w:lvl w:ilvl="6" w:tentative="1">
+      <w:start w:val="1"/>
+      <w:numFmt w:val="bullet"/>
+      <w:lvlText w:val=""/>
+      <w:lvlJc w:val="left"/>
+      <w:pPr>
+        <w:tabs>
+          <w:tab w:val="num" w:pos="5040"/>
+        </w:tabs>
+        <w:ind w:left="5040" w:hanging="360"/>
+      </w:pPr>
+      <w:rPr>
+        <w:rFonts w:ascii="Wingdings" w:hAnsi="Wingdings" w:hint="default"/>
+        <w:sz w:val="20"/>
+      </w:rPr>
+    </w:lvl>
+    <w:lvl w:ilvl="7" w:tentative="1">
+      <w:start w:val="1"/>
+      <w:numFmt w:val="bullet"/>
+      <w:lvlText w:val=""/>
+      <w:lvlJc w:val="left"/>
+      <w:pPr>
+        <w:tabs>
+          <w:tab w:val="num" w:pos="5760"/>
+        </w:tabs>
+        <w:ind w:left="5760" w:hanging="360"/>
+      </w:pPr>
+      <w:rPr>
+        <w:rFonts w:ascii="Wingdings" w:hAnsi="Wingdings" w:hint="default"/>
+        <w:sz w:val="20"/>
+      </w:rPr>
+    </w:lvl>
+    <w:lvl w:ilvl="8" w:tentative="1">
+      <w:start w:val="1"/>
+      <w:numFmt w:val="bullet"/>
+      <w:lvlText w:val=""/>
+      <w:lvlJc w:val="left"/>
+      <w:pPr>
+        <w:tabs>
+          <w:tab w:val="num" w:pos="6480"/>
+        </w:tabs>
+        <w:ind w:left="6480" w:hanging="360"/>
+      </w:pPr>
+      <w:rPr>
+        <w:rFonts w:ascii="Wingdings" w:hAnsi="Wingdings" w:hint="default"/>
+        <w:sz w:val="20"/>
+      </w:rPr>
+    </w:lvl>
+  </w:abstractNum>
+  <w:abstractNum w:abstractNumId="13" w15:restartNumberingAfterBreak="0">
     <w:nsid w:val="696C2E3F"/>
     <w:multiLevelType w:val="hybridMultilevel"/>
     <w:tmpl w:val="AFA4B5BA"/>
@@ -6459,7 +9454,7 @@
       </w:rPr>
     </w:lvl>
   </w:abstractNum>
-  <w:abstractNum w:abstractNumId="9" w15:restartNumberingAfterBreak="0">
+  <w:abstractNum w:abstractNumId="14" w15:restartNumberingAfterBreak="0">
     <w:nsid w:val="6F6B2FBF"/>
     <w:multiLevelType w:val="hybridMultilevel"/>
     <w:tmpl w:val="80CA58B0"/>
@@ -6572,7 +9567,233 @@
       </w:rPr>
     </w:lvl>
   </w:abstractNum>
-  <w:abstractNum w:abstractNumId="10" w15:restartNumberingAfterBreak="0">
+  <w:abstractNum w:abstractNumId="15" w15:restartNumberingAfterBreak="0">
+    <w:nsid w:val="71A76723"/>
+    <w:multiLevelType w:val="hybridMultilevel"/>
+    <w:tmpl w:val="C8389F2C"/>
+    <w:lvl w:ilvl="0" w:tplc="280A000D">
+      <w:start w:val="1"/>
+      <w:numFmt w:val="bullet"/>
+      <w:lvlText w:val=""/>
+      <w:lvlJc w:val="left"/>
+      <w:pPr>
+        <w:ind w:left="1440" w:hanging="360"/>
+      </w:pPr>
+      <w:rPr>
+        <w:rFonts w:ascii="Wingdings" w:hAnsi="Wingdings" w:hint="default"/>
+      </w:rPr>
+    </w:lvl>
+    <w:lvl w:ilvl="1" w:tplc="280A0003" w:tentative="1">
+      <w:start w:val="1"/>
+      <w:numFmt w:val="bullet"/>
+      <w:lvlText w:val="o"/>
+      <w:lvlJc w:val="left"/>
+      <w:pPr>
+        <w:ind w:left="2160" w:hanging="360"/>
+      </w:pPr>
+      <w:rPr>
+        <w:rFonts w:ascii="Courier New" w:hAnsi="Courier New" w:cs="Courier New" w:hint="default"/>
+      </w:rPr>
+    </w:lvl>
+    <w:lvl w:ilvl="2" w:tplc="280A0005" w:tentative="1">
+      <w:start w:val="1"/>
+      <w:numFmt w:val="bullet"/>
+      <w:lvlText w:val=""/>
+      <w:lvlJc w:val="left"/>
+      <w:pPr>
+        <w:ind w:left="2880" w:hanging="360"/>
+      </w:pPr>
+      <w:rPr>
+        <w:rFonts w:ascii="Wingdings" w:hAnsi="Wingdings" w:hint="default"/>
+      </w:rPr>
+    </w:lvl>
+    <w:lvl w:ilvl="3" w:tplc="280A0001" w:tentative="1">
+      <w:start w:val="1"/>
+      <w:numFmt w:val="bullet"/>
+      <w:lvlText w:val=""/>
+      <w:lvlJc w:val="left"/>
+      <w:pPr>
+        <w:ind w:left="3600" w:hanging="360"/>
+      </w:pPr>
+      <w:rPr>
+        <w:rFonts w:ascii="Symbol" w:hAnsi="Symbol" w:hint="default"/>
+      </w:rPr>
+    </w:lvl>
+    <w:lvl w:ilvl="4" w:tplc="280A0003" w:tentative="1">
+      <w:start w:val="1"/>
+      <w:numFmt w:val="bullet"/>
+      <w:lvlText w:val="o"/>
+      <w:lvlJc w:val="left"/>
+      <w:pPr>
+        <w:ind w:left="4320" w:hanging="360"/>
+      </w:pPr>
+      <w:rPr>
+        <w:rFonts w:ascii="Courier New" w:hAnsi="Courier New" w:cs="Courier New" w:hint="default"/>
+      </w:rPr>
+    </w:lvl>
+    <w:lvl w:ilvl="5" w:tplc="280A0005" w:tentative="1">
+      <w:start w:val="1"/>
+      <w:numFmt w:val="bullet"/>
+      <w:lvlText w:val=""/>
+      <w:lvlJc w:val="left"/>
+      <w:pPr>
+        <w:ind w:left="5040" w:hanging="360"/>
+      </w:pPr>
+      <w:rPr>
+        <w:rFonts w:ascii="Wingdings" w:hAnsi="Wingdings" w:hint="default"/>
+      </w:rPr>
+    </w:lvl>
+    <w:lvl w:ilvl="6" w:tplc="280A0001" w:tentative="1">
+      <w:start w:val="1"/>
+      <w:numFmt w:val="bullet"/>
+      <w:lvlText w:val=""/>
+      <w:lvlJc w:val="left"/>
+      <w:pPr>
+        <w:ind w:left="5760" w:hanging="360"/>
+      </w:pPr>
+      <w:rPr>
+        <w:rFonts w:ascii="Symbol" w:hAnsi="Symbol" w:hint="default"/>
+      </w:rPr>
+    </w:lvl>
+    <w:lvl w:ilvl="7" w:tplc="280A0003" w:tentative="1">
+      <w:start w:val="1"/>
+      <w:numFmt w:val="bullet"/>
+      <w:lvlText w:val="o"/>
+      <w:lvlJc w:val="left"/>
+      <w:pPr>
+        <w:ind w:left="6480" w:hanging="360"/>
+      </w:pPr>
+      <w:rPr>
+        <w:rFonts w:ascii="Courier New" w:hAnsi="Courier New" w:cs="Courier New" w:hint="default"/>
+      </w:rPr>
+    </w:lvl>
+    <w:lvl w:ilvl="8" w:tplc="280A0005" w:tentative="1">
+      <w:start w:val="1"/>
+      <w:numFmt w:val="bullet"/>
+      <w:lvlText w:val=""/>
+      <w:lvlJc w:val="left"/>
+      <w:pPr>
+        <w:ind w:left="7200" w:hanging="360"/>
+      </w:pPr>
+      <w:rPr>
+        <w:rFonts w:ascii="Wingdings" w:hAnsi="Wingdings" w:hint="default"/>
+      </w:rPr>
+    </w:lvl>
+  </w:abstractNum>
+  <w:abstractNum w:abstractNumId="16" w15:restartNumberingAfterBreak="0">
+    <w:nsid w:val="741C3A32"/>
+    <w:multiLevelType w:val="hybridMultilevel"/>
+    <w:tmpl w:val="BEF2FC7C"/>
+    <w:lvl w:ilvl="0" w:tplc="280A000D">
+      <w:start w:val="1"/>
+      <w:numFmt w:val="bullet"/>
+      <w:lvlText w:val=""/>
+      <w:lvlJc w:val="left"/>
+      <w:pPr>
+        <w:ind w:left="2160" w:hanging="360"/>
+      </w:pPr>
+      <w:rPr>
+        <w:rFonts w:ascii="Wingdings" w:hAnsi="Wingdings" w:hint="default"/>
+      </w:rPr>
+    </w:lvl>
+    <w:lvl w:ilvl="1" w:tplc="280A0003" w:tentative="1">
+      <w:start w:val="1"/>
+      <w:numFmt w:val="bullet"/>
+      <w:lvlText w:val="o"/>
+      <w:lvlJc w:val="left"/>
+      <w:pPr>
+        <w:ind w:left="2880" w:hanging="360"/>
+      </w:pPr>
+      <w:rPr>
+        <w:rFonts w:ascii="Courier New" w:hAnsi="Courier New" w:cs="Courier New" w:hint="default"/>
+      </w:rPr>
+    </w:lvl>
+    <w:lvl w:ilvl="2" w:tplc="280A0005" w:tentative="1">
+      <w:start w:val="1"/>
+      <w:numFmt w:val="bullet"/>
+      <w:lvlText w:val=""/>
+      <w:lvlJc w:val="left"/>
+      <w:pPr>
+        <w:ind w:left="3600" w:hanging="360"/>
+      </w:pPr>
+      <w:rPr>
+        <w:rFonts w:ascii="Wingdings" w:hAnsi="Wingdings" w:hint="default"/>
+      </w:rPr>
+    </w:lvl>
+    <w:lvl w:ilvl="3" w:tplc="280A0001" w:tentative="1">
+      <w:start w:val="1"/>
+      <w:numFmt w:val="bullet"/>
+      <w:lvlText w:val=""/>
+      <w:lvlJc w:val="left"/>
+      <w:pPr>
+        <w:ind w:left="4320" w:hanging="360"/>
+      </w:pPr>
+      <w:rPr>
+        <w:rFonts w:ascii="Symbol" w:hAnsi="Symbol" w:hint="default"/>
+      </w:rPr>
+    </w:lvl>
+    <w:lvl w:ilvl="4" w:tplc="280A0003" w:tentative="1">
+      <w:start w:val="1"/>
+      <w:numFmt w:val="bullet"/>
+      <w:lvlText w:val="o"/>
+      <w:lvlJc w:val="left"/>
+      <w:pPr>
+        <w:ind w:left="5040" w:hanging="360"/>
+      </w:pPr>
+      <w:rPr>
+        <w:rFonts w:ascii="Courier New" w:hAnsi="Courier New" w:cs="Courier New" w:hint="default"/>
+      </w:rPr>
+    </w:lvl>
+    <w:lvl w:ilvl="5" w:tplc="280A0005" w:tentative="1">
+      <w:start w:val="1"/>
+      <w:numFmt w:val="bullet"/>
+      <w:lvlText w:val=""/>
+      <w:lvlJc w:val="left"/>
+      <w:pPr>
+        <w:ind w:left="5760" w:hanging="360"/>
+      </w:pPr>
+      <w:rPr>
+        <w:rFonts w:ascii="Wingdings" w:hAnsi="Wingdings" w:hint="default"/>
+      </w:rPr>
+    </w:lvl>
+    <w:lvl w:ilvl="6" w:tplc="280A0001" w:tentative="1">
+      <w:start w:val="1"/>
+      <w:numFmt w:val="bullet"/>
+      <w:lvlText w:val=""/>
+      <w:lvlJc w:val="left"/>
+      <w:pPr>
+        <w:ind w:left="6480" w:hanging="360"/>
+      </w:pPr>
+      <w:rPr>
+        <w:rFonts w:ascii="Symbol" w:hAnsi="Symbol" w:hint="default"/>
+      </w:rPr>
+    </w:lvl>
+    <w:lvl w:ilvl="7" w:tplc="280A0003" w:tentative="1">
+      <w:start w:val="1"/>
+      <w:numFmt w:val="bullet"/>
+      <w:lvlText w:val="o"/>
+      <w:lvlJc w:val="left"/>
+      <w:pPr>
+        <w:ind w:left="7200" w:hanging="360"/>
+      </w:pPr>
+      <w:rPr>
+        <w:rFonts w:ascii="Courier New" w:hAnsi="Courier New" w:cs="Courier New" w:hint="default"/>
+      </w:rPr>
+    </w:lvl>
+    <w:lvl w:ilvl="8" w:tplc="280A0005" w:tentative="1">
+      <w:start w:val="1"/>
+      <w:numFmt w:val="bullet"/>
+      <w:lvlText w:val=""/>
+      <w:lvlJc w:val="left"/>
+      <w:pPr>
+        <w:ind w:left="7920" w:hanging="360"/>
+      </w:pPr>
+      <w:rPr>
+        <w:rFonts w:ascii="Wingdings" w:hAnsi="Wingdings" w:hint="default"/>
+      </w:rPr>
+    </w:lvl>
+  </w:abstractNum>
+  <w:abstractNum w:abstractNumId="17" w15:restartNumberingAfterBreak="0">
     <w:nsid w:val="77217A60"/>
     <w:multiLevelType w:val="hybridMultilevel"/>
     <w:tmpl w:val="13E0C798"/>
@@ -6685,7 +9906,7 @@
       </w:rPr>
     </w:lvl>
   </w:abstractNum>
-  <w:abstractNum w:abstractNumId="11" w15:restartNumberingAfterBreak="0">
+  <w:abstractNum w:abstractNumId="18" w15:restartNumberingAfterBreak="0">
     <w:nsid w:val="79FE64E2"/>
     <w:multiLevelType w:val="hybridMultilevel"/>
     <w:tmpl w:val="ED404A58"/>
@@ -6799,34 +10020,34 @@
     </w:lvl>
   </w:abstractNum>
   <w:num w:numId="1">
+    <w:abstractNumId w:val="13"/>
+  </w:num>
+  <w:num w:numId="2">
     <w:abstractNumId w:val="8"/>
   </w:num>
-  <w:num w:numId="2">
-    <w:abstractNumId w:val="5"/>
-  </w:num>
   <w:num w:numId="3">
-    <w:abstractNumId w:val="2"/>
+    <w:abstractNumId w:val="4"/>
   </w:num>
   <w:num w:numId="4">
+    <w:abstractNumId w:val="11"/>
+  </w:num>
+  <w:num w:numId="5">
+    <w:abstractNumId w:val="18"/>
+  </w:num>
+  <w:num w:numId="6">
+    <w:abstractNumId w:val="17"/>
+  </w:num>
+  <w:num w:numId="7">
+    <w:abstractNumId w:val="14"/>
+  </w:num>
+  <w:num w:numId="8">
+    <w:abstractNumId w:val="6"/>
+  </w:num>
+  <w:num w:numId="9">
     <w:abstractNumId w:val="7"/>
   </w:num>
-  <w:num w:numId="5">
-    <w:abstractNumId w:val="11"/>
-  </w:num>
-  <w:num w:numId="6">
-    <w:abstractNumId w:val="10"/>
-  </w:num>
-  <w:num w:numId="7">
-    <w:abstractNumId w:val="9"/>
-  </w:num>
-  <w:num w:numId="8">
-    <w:abstractNumId w:val="3"/>
-  </w:num>
-  <w:num w:numId="9">
-    <w:abstractNumId w:val="4"/>
-  </w:num>
   <w:num w:numId="10">
-    <w:abstractNumId w:val="4"/>
+    <w:abstractNumId w:val="7"/>
     <w:lvlOverride w:ilvl="0">
       <w:startOverride w:val="1"/>
     </w:lvlOverride>
@@ -6856,13 +10077,34 @@
     </w:lvlOverride>
   </w:num>
   <w:num w:numId="11">
-    <w:abstractNumId w:val="6"/>
+    <w:abstractNumId w:val="10"/>
   </w:num>
   <w:num w:numId="12">
     <w:abstractNumId w:val="1"/>
   </w:num>
   <w:num w:numId="13">
     <w:abstractNumId w:val="0"/>
+  </w:num>
+  <w:num w:numId="14">
+    <w:abstractNumId w:val="16"/>
+  </w:num>
+  <w:num w:numId="15">
+    <w:abstractNumId w:val="5"/>
+  </w:num>
+  <w:num w:numId="16">
+    <w:abstractNumId w:val="12"/>
+  </w:num>
+  <w:num w:numId="17">
+    <w:abstractNumId w:val="3"/>
+  </w:num>
+  <w:num w:numId="18">
+    <w:abstractNumId w:val="9"/>
+  </w:num>
+  <w:num w:numId="19">
+    <w:abstractNumId w:val="15"/>
+  </w:num>
+  <w:num w:numId="20">
+    <w:abstractNumId w:val="2"/>
   </w:num>
 </w:numbering>
 </file>
@@ -7496,6 +10738,80 @@
       <w:shd w:val="clear" w:color="auto" w:fill="E1DFDD"/>
     </w:rPr>
   </w:style>
+  <w:style w:type="paragraph" w:styleId="Encabezado">
+    <w:name w:val="header"/>
+    <w:basedOn w:val="Normal"/>
+    <w:link w:val="EncabezadoCar"/>
+    <w:uiPriority w:val="99"/>
+    <w:unhideWhenUsed/>
+    <w:rsid w:val="008B68F4"/>
+    <w:pPr>
+      <w:tabs>
+        <w:tab w:val="center" w:pos="4252"/>
+        <w:tab w:val="right" w:pos="8504"/>
+      </w:tabs>
+      <w:spacing w:after="0" w:line="240" w:lineRule="auto"/>
+    </w:pPr>
+  </w:style>
+  <w:style w:type="character" w:customStyle="1" w:styleId="EncabezadoCar">
+    <w:name w:val="Encabezado Car"/>
+    <w:basedOn w:val="Fuentedeprrafopredeter"/>
+    <w:link w:val="Encabezado"/>
+    <w:uiPriority w:val="99"/>
+    <w:rsid w:val="008B68F4"/>
+    <w:rPr>
+      <w:lang w:val="es-PE"/>
+    </w:rPr>
+  </w:style>
+  <w:style w:type="paragraph" w:styleId="Piedepgina">
+    <w:name w:val="footer"/>
+    <w:basedOn w:val="Normal"/>
+    <w:link w:val="PiedepginaCar"/>
+    <w:uiPriority w:val="99"/>
+    <w:unhideWhenUsed/>
+    <w:rsid w:val="008B68F4"/>
+    <w:pPr>
+      <w:tabs>
+        <w:tab w:val="center" w:pos="4252"/>
+        <w:tab w:val="right" w:pos="8504"/>
+      </w:tabs>
+      <w:spacing w:after="0" w:line="240" w:lineRule="auto"/>
+    </w:pPr>
+  </w:style>
+  <w:style w:type="character" w:customStyle="1" w:styleId="PiedepginaCar">
+    <w:name w:val="Pie de página Car"/>
+    <w:basedOn w:val="Fuentedeprrafopredeter"/>
+    <w:link w:val="Piedepgina"/>
+    <w:uiPriority w:val="99"/>
+    <w:rsid w:val="008B68F4"/>
+    <w:rPr>
+      <w:lang w:val="es-PE"/>
+    </w:rPr>
+  </w:style>
+  <w:style w:type="paragraph" w:customStyle="1" w:styleId="paragraph">
+    <w:name w:val="paragraph"/>
+    <w:basedOn w:val="Normal"/>
+    <w:rsid w:val="008B422F"/>
+    <w:pPr>
+      <w:spacing w:before="100" w:beforeAutospacing="1" w:after="100" w:afterAutospacing="1" w:line="240" w:lineRule="auto"/>
+    </w:pPr>
+    <w:rPr>
+      <w:rFonts w:ascii="Times New Roman" w:eastAsia="Times New Roman" w:hAnsi="Times New Roman" w:cs="Times New Roman"/>
+      <w:sz w:val="24"/>
+      <w:szCs w:val="24"/>
+      <w:lang w:eastAsia="es-PE"/>
+    </w:rPr>
+  </w:style>
+  <w:style w:type="character" w:customStyle="1" w:styleId="normaltextrun">
+    <w:name w:val="normaltextrun"/>
+    <w:basedOn w:val="Fuentedeprrafopredeter"/>
+    <w:rsid w:val="008B422F"/>
+  </w:style>
+  <w:style w:type="character" w:customStyle="1" w:styleId="eop">
+    <w:name w:val="eop"/>
+    <w:basedOn w:val="Fuentedeprrafopredeter"/>
+    <w:rsid w:val="008B422F"/>
+  </w:style>
 </w:styles>
 </file>
 
